--- a/lab2/DOC/top.docx
+++ b/lab2/DOC/top.docx
@@ -145,7 +145,7 @@
               <w:bidi/>
               <w:jc w:val="center"/>
               <w:rPr>
-                <w:rFonts w:cstheme="minorHAnsi" w:hint="cs"/>
+                <w:rFonts w:cstheme="minorHAnsi"/>
               </w:rPr>
             </w:pPr>
             <w:r>
@@ -172,7 +172,7 @@
               <w:bidi/>
               <w:jc w:val="center"/>
               <w:rPr>
-                <w:rFonts w:cstheme="minorHAnsi" w:hint="cs"/>
+                <w:rFonts w:cstheme="minorHAnsi"/>
                 <w:rtl/>
               </w:rPr>
             </w:pPr>
@@ -274,19 +274,7 @@
               <w:rPr>
                 <w:rFonts w:cstheme="minorHAnsi"/>
               </w:rPr>
-              <w:t>I</w:t>
-            </w:r>
-            <w:r>
-              <w:rPr>
-                <w:rFonts w:cstheme="minorHAnsi"/>
-              </w:rPr>
-              <w:t>nput</w:t>
-            </w:r>
-            <w:r>
-              <w:rPr>
-                <w:rFonts w:cstheme="minorHAnsi"/>
-              </w:rPr>
-              <w:t xml:space="preserve"> bit</w:t>
+              <w:t>Input bit</w:t>
             </w:r>
           </w:p>
         </w:tc>
@@ -358,19 +346,7 @@
               <w:rPr>
                 <w:rFonts w:cstheme="minorHAnsi"/>
               </w:rPr>
-              <w:t>I</w:t>
-            </w:r>
-            <w:r>
-              <w:rPr>
-                <w:rFonts w:cstheme="minorHAnsi"/>
-              </w:rPr>
-              <w:t>nput</w:t>
-            </w:r>
-            <w:r>
-              <w:rPr>
-                <w:rFonts w:cstheme="minorHAnsi"/>
-              </w:rPr>
-              <w:t xml:space="preserve"> bit</w:t>
+              <w:t>Input bit</w:t>
             </w:r>
           </w:p>
         </w:tc>
@@ -455,19 +431,7 @@
               <w:rPr>
                 <w:rFonts w:cstheme="minorHAnsi"/>
               </w:rPr>
-              <w:t>I</w:t>
-            </w:r>
-            <w:r>
-              <w:rPr>
-                <w:rFonts w:cstheme="minorHAnsi"/>
-              </w:rPr>
-              <w:t>nput</w:t>
-            </w:r>
-            <w:r>
-              <w:rPr>
-                <w:rFonts w:cstheme="minorHAnsi"/>
-              </w:rPr>
-              <w:t xml:space="preserve"> vector (n bits)</w:t>
+              <w:t>Input vector (n bits)</w:t>
             </w:r>
           </w:p>
         </w:tc>
@@ -539,19 +503,7 @@
               <w:rPr>
                 <w:rFonts w:cstheme="minorHAnsi"/>
               </w:rPr>
-              <w:t>I</w:t>
-            </w:r>
-            <w:r>
-              <w:rPr>
-                <w:rFonts w:cstheme="minorHAnsi"/>
-              </w:rPr>
-              <w:t>nput</w:t>
-            </w:r>
-            <w:r>
-              <w:rPr>
-                <w:rFonts w:cstheme="minorHAnsi"/>
-              </w:rPr>
-              <w:t xml:space="preserve"> integer (range 0-3)</w:t>
+              <w:t>Input integer (range 0-3)</w:t>
             </w:r>
           </w:p>
         </w:tc>
@@ -673,49 +625,7 @@
           <w:rFonts w:cstheme="minorHAnsi" w:hint="cs"/>
           <w:rtl/>
         </w:rPr>
-        <w:t>המודול מכיל תת מודול</w:t>
-      </w:r>
-      <w:r>
-        <w:rPr>
-          <w:rFonts w:cstheme="minorHAnsi" w:hint="cs"/>
-          <w:rtl/>
-        </w:rPr>
-        <w:t>ים</w:t>
-      </w:r>
-      <w:r>
-        <w:rPr>
-          <w:rFonts w:cstheme="minorHAnsi" w:hint="cs"/>
-          <w:rtl/>
-        </w:rPr>
-        <w:t xml:space="preserve"> שנמצא</w:t>
-      </w:r>
-      <w:r>
-        <w:rPr>
-          <w:rFonts w:cstheme="minorHAnsi" w:hint="cs"/>
-          <w:rtl/>
-        </w:rPr>
-        <w:t>ים</w:t>
-      </w:r>
-      <w:r>
-        <w:rPr>
-          <w:rFonts w:cstheme="minorHAnsi" w:hint="cs"/>
-          <w:rtl/>
-        </w:rPr>
-        <w:t xml:space="preserve"> בק</w:t>
-      </w:r>
-      <w:r>
-        <w:rPr>
-          <w:rFonts w:cstheme="minorHAnsi" w:hint="cs"/>
-          <w:rtl/>
-        </w:rPr>
-        <w:t>בצים</w:t>
-      </w:r>
-      <w:r>
-        <w:rPr>
-          <w:rFonts w:cstheme="minorHAnsi" w:hint="cs"/>
-          <w:rtl/>
-        </w:rPr>
-        <w:t xml:space="preserve">: </w:t>
+        <w:t xml:space="preserve">המודול מכיל תת מודולים שנמצאים בקבצים: </w:t>
       </w:r>
       <w:r>
         <w:rPr>
@@ -1128,13 +1038,7 @@
         <w:rPr>
           <w:rFonts w:cstheme="minorHAnsi"/>
         </w:rPr>
-        <w:t>s</w:t>
-      </w:r>
-      <w:r>
-        <w:rPr>
-          <w:rFonts w:cstheme="minorHAnsi"/>
-        </w:rPr>
-        <w:t>Process</w:t>
+        <w:t>sProcess</w:t>
       </w:r>
       <w:r>
         <w:rPr>
@@ -1328,14 +1232,114 @@
           <w:rFonts w:cstheme="minorHAnsi" w:hint="cs"/>
           <w:rtl/>
         </w:rPr>
-        <w:t xml:space="preserve">דיאגרמה </w:t>
-      </w:r>
-      <w:r>
-        <w:rPr>
-          <w:rFonts w:cstheme="minorHAnsi" w:hint="cs"/>
-          <w:rtl/>
-        </w:rPr>
-        <w:t>עם הסבר</w:t>
+        <w:t>דיאגרמה עם הסבר:</w:t>
+      </w:r>
+    </w:p>
+    <w:p>
+      <w:pPr>
+        <w:bidi/>
+        <w:rPr>
+          <w:rFonts w:cstheme="minorHAnsi"/>
+          <w:rtl/>
+        </w:rPr>
+      </w:pPr>
+    </w:p>
+    <w:p>
+      <w:pPr>
+        <w:bidi/>
+        <w:rPr>
+          <w:rFonts w:cstheme="minorHAnsi"/>
+          <w:rtl/>
+        </w:rPr>
+      </w:pPr>
+    </w:p>
+    <w:p>
+      <w:pPr>
+        <w:bidi/>
+        <w:rPr>
+          <w:rFonts w:cstheme="minorHAnsi"/>
+          <w:rtl/>
+        </w:rPr>
+      </w:pPr>
+    </w:p>
+    <w:p>
+      <w:pPr>
+        <w:bidi/>
+        <w:rPr>
+          <w:rFonts w:cstheme="minorHAnsi"/>
+          <w:rtl/>
+        </w:rPr>
+      </w:pPr>
+    </w:p>
+    <w:p>
+      <w:pPr>
+        <w:bidi/>
+        <w:rPr>
+          <w:rFonts w:cstheme="minorHAnsi"/>
+          <w:rtl/>
+        </w:rPr>
+      </w:pPr>
+    </w:p>
+    <w:p>
+      <w:pPr>
+        <w:bidi/>
+        <w:rPr>
+          <w:rFonts w:cstheme="minorHAnsi"/>
+          <w:rtl/>
+        </w:rPr>
+      </w:pPr>
+    </w:p>
+    <w:p>
+      <w:pPr>
+        <w:bidi/>
+        <w:rPr>
+          <w:rFonts w:cstheme="minorHAnsi"/>
+          <w:rtl/>
+        </w:rPr>
+      </w:pPr>
+    </w:p>
+    <w:p>
+      <w:pPr>
+        <w:bidi/>
+        <w:rPr>
+          <w:rFonts w:cstheme="minorHAnsi"/>
+          <w:rtl/>
+        </w:rPr>
+      </w:pPr>
+    </w:p>
+    <w:p>
+      <w:pPr>
+        <w:bidi/>
+        <w:rPr>
+          <w:rFonts w:cstheme="minorHAnsi"/>
+          <w:rtl/>
+        </w:rPr>
+      </w:pPr>
+      <w:r>
+        <w:rPr>
+          <w:rFonts w:cstheme="minorHAnsi" w:hint="cs"/>
+          <w:rtl/>
+        </w:rPr>
+        <w:t>דיאגרמת ה-</w:t>
+      </w:r>
+      <w:r>
+        <w:rPr>
+          <w:rFonts w:cstheme="minorHAnsi"/>
+        </w:rPr>
+        <w:t>LIST</w:t>
+      </w:r>
+      <w:r>
+        <w:rPr>
+          <w:rFonts w:cstheme="minorHAnsi" w:hint="cs"/>
+          <w:rtl/>
+        </w:rPr>
+        <w:t xml:space="preserve"> כדי שנוכל לראות את טבלת האמת של גרף ה-</w:t>
+      </w:r>
+      <w:r>
+        <w:rPr>
+          <w:rFonts w:cstheme="minorHAnsi"/>
+        </w:rPr>
+        <w:t>wave</w:t>
       </w:r>
       <w:r>
         <w:rPr>
@@ -1350,258 +1354,144 @@
         <w:bidi/>
         <w:rPr>
           <w:rFonts w:cstheme="minorHAnsi"/>
-          <w:rtl/>
-        </w:rPr>
-      </w:pPr>
-    </w:p>
-    <w:p>
-      <w:pPr>
-        <w:bidi/>
-        <w:rPr>
-          <w:rFonts w:cstheme="minorHAnsi"/>
-          <w:rtl/>
-        </w:rPr>
-      </w:pPr>
-    </w:p>
-    <w:p>
-      <w:pPr>
-        <w:bidi/>
-        <w:rPr>
-          <w:rFonts w:cstheme="minorHAnsi"/>
-          <w:rtl/>
-        </w:rPr>
-      </w:pPr>
-    </w:p>
-    <w:p>
-      <w:pPr>
-        <w:bidi/>
-        <w:rPr>
-          <w:rFonts w:cstheme="minorHAnsi"/>
-          <w:rtl/>
-        </w:rPr>
-      </w:pPr>
-    </w:p>
-    <w:p>
-      <w:pPr>
-        <w:bidi/>
-        <w:rPr>
-          <w:rFonts w:cstheme="minorHAnsi"/>
-          <w:rtl/>
-        </w:rPr>
-      </w:pPr>
-    </w:p>
-    <w:p>
-      <w:pPr>
-        <w:bidi/>
-        <w:rPr>
-          <w:rFonts w:cstheme="minorHAnsi"/>
-          <w:rtl/>
-        </w:rPr>
-      </w:pPr>
-    </w:p>
-    <w:p>
-      <w:pPr>
-        <w:bidi/>
-        <w:rPr>
-          <w:rFonts w:cstheme="minorHAnsi"/>
-          <w:rtl/>
-        </w:rPr>
-      </w:pPr>
-    </w:p>
-    <w:p>
-      <w:pPr>
-        <w:bidi/>
-        <w:rPr>
-          <w:rFonts w:cstheme="minorHAnsi"/>
-          <w:rtl/>
-        </w:rPr>
-      </w:pPr>
-    </w:p>
-    <w:p>
-      <w:pPr>
-        <w:bidi/>
-        <w:rPr>
-          <w:rFonts w:cstheme="minorHAnsi"/>
-          <w:rtl/>
-        </w:rPr>
-      </w:pPr>
-      <w:r>
-        <w:rPr>
-          <w:rFonts w:cstheme="minorHAnsi" w:hint="cs"/>
-          <w:rtl/>
-        </w:rPr>
-        <w:t>דיאגרמת ה-</w:t>
-      </w:r>
-      <w:r>
-        <w:rPr>
-          <w:rFonts w:cstheme="minorHAnsi"/>
-        </w:rPr>
-        <w:t>LIST</w:t>
-      </w:r>
-      <w:r>
-        <w:rPr>
-          <w:rFonts w:cstheme="minorHAnsi" w:hint="cs"/>
-          <w:rtl/>
-        </w:rPr>
-        <w:t xml:space="preserve"> כדי שנוכל לראות את טבלת האמת של גרף ה-</w:t>
-      </w:r>
-      <w:r>
-        <w:rPr>
-          <w:rFonts w:cstheme="minorHAnsi"/>
-        </w:rPr>
-        <w:t>wave</w:t>
-      </w:r>
-      <w:r>
-        <w:rPr>
-          <w:rFonts w:cstheme="minorHAnsi" w:hint="cs"/>
-          <w:rtl/>
-        </w:rPr>
-        <w:t>:</w:t>
-      </w:r>
-    </w:p>
-    <w:p>
-      <w:pPr>
-        <w:bidi/>
-        <w:rPr>
-          <w:rFonts w:cstheme="minorHAnsi"/>
-        </w:rPr>
-      </w:pPr>
-    </w:p>
-    <w:p>
-      <w:pPr>
-        <w:bidi/>
-        <w:rPr>
-          <w:rFonts w:cstheme="minorHAnsi"/>
-        </w:rPr>
-      </w:pPr>
-    </w:p>
-    <w:p>
-      <w:pPr>
-        <w:bidi/>
-        <w:rPr>
-          <w:rFonts w:cstheme="minorHAnsi"/>
-        </w:rPr>
-      </w:pPr>
-    </w:p>
-    <w:p>
-      <w:pPr>
-        <w:bidi/>
-        <w:rPr>
-          <w:rFonts w:cstheme="minorHAnsi"/>
-        </w:rPr>
-      </w:pPr>
-    </w:p>
-    <w:p>
-      <w:pPr>
-        <w:bidi/>
-        <w:rPr>
-          <w:rFonts w:cstheme="minorHAnsi"/>
-        </w:rPr>
-      </w:pPr>
-    </w:p>
-    <w:p>
-      <w:pPr>
-        <w:bidi/>
-        <w:rPr>
-          <w:rFonts w:cstheme="minorHAnsi"/>
-        </w:rPr>
-      </w:pPr>
-    </w:p>
-    <w:p>
-      <w:pPr>
-        <w:bidi/>
-        <w:rPr>
-          <w:rFonts w:cstheme="minorHAnsi"/>
-        </w:rPr>
-      </w:pPr>
-    </w:p>
-    <w:p>
-      <w:pPr>
-        <w:bidi/>
-        <w:rPr>
-          <w:rFonts w:cstheme="minorHAnsi"/>
-        </w:rPr>
-      </w:pPr>
-    </w:p>
-    <w:p>
-      <w:pPr>
-        <w:bidi/>
-        <w:rPr>
-          <w:rFonts w:cstheme="minorHAnsi"/>
-        </w:rPr>
-      </w:pPr>
-    </w:p>
-    <w:p>
-      <w:pPr>
-        <w:bidi/>
-        <w:rPr>
-          <w:rFonts w:cstheme="minorHAnsi"/>
-        </w:rPr>
-      </w:pPr>
-    </w:p>
-    <w:p>
-      <w:pPr>
-        <w:bidi/>
-        <w:rPr>
-          <w:rFonts w:cstheme="minorHAnsi"/>
-        </w:rPr>
-      </w:pPr>
-    </w:p>
-    <w:p>
-      <w:pPr>
-        <w:bidi/>
-        <w:rPr>
-          <w:rFonts w:cstheme="minorHAnsi"/>
-        </w:rPr>
-      </w:pPr>
-    </w:p>
-    <w:p>
-      <w:pPr>
-        <w:bidi/>
-        <w:rPr>
-          <w:rFonts w:cstheme="minorHAnsi"/>
-        </w:rPr>
-      </w:pPr>
-    </w:p>
-    <w:p>
-      <w:pPr>
-        <w:bidi/>
-        <w:rPr>
-          <w:rFonts w:cstheme="minorHAnsi"/>
-        </w:rPr>
-      </w:pPr>
-    </w:p>
-    <w:p>
-      <w:pPr>
-        <w:bidi/>
-        <w:rPr>
-          <w:rFonts w:cstheme="minorHAnsi"/>
-        </w:rPr>
-      </w:pPr>
-    </w:p>
-    <w:p>
-      <w:pPr>
-        <w:bidi/>
-        <w:rPr>
-          <w:rFonts w:cstheme="minorHAnsi"/>
-          <w:rtl/>
-        </w:rPr>
-      </w:pPr>
-    </w:p>
-    <w:p>
-      <w:pPr>
-        <w:bidi/>
-        <w:rPr>
-          <w:rFonts w:cstheme="minorHAnsi"/>
-          <w:rtl/>
-        </w:rPr>
-      </w:pPr>
-    </w:p>
-    <w:p>
-      <w:pPr>
-        <w:bidi/>
-        <w:rPr>
-          <w:rFonts w:cstheme="minorHAnsi" w:hint="cs"/>
+        </w:rPr>
+      </w:pPr>
+    </w:p>
+    <w:p>
+      <w:pPr>
+        <w:bidi/>
+        <w:rPr>
+          <w:rFonts w:cstheme="minorHAnsi"/>
+        </w:rPr>
+      </w:pPr>
+    </w:p>
+    <w:p>
+      <w:pPr>
+        <w:bidi/>
+        <w:rPr>
+          <w:rFonts w:cstheme="minorHAnsi"/>
+        </w:rPr>
+      </w:pPr>
+    </w:p>
+    <w:p>
+      <w:pPr>
+        <w:bidi/>
+        <w:rPr>
+          <w:rFonts w:cstheme="minorHAnsi"/>
+        </w:rPr>
+      </w:pPr>
+    </w:p>
+    <w:p>
+      <w:pPr>
+        <w:bidi/>
+        <w:rPr>
+          <w:rFonts w:cstheme="minorHAnsi"/>
+        </w:rPr>
+      </w:pPr>
+    </w:p>
+    <w:p>
+      <w:pPr>
+        <w:bidi/>
+        <w:rPr>
+          <w:rFonts w:cstheme="minorHAnsi"/>
+        </w:rPr>
+      </w:pPr>
+    </w:p>
+    <w:p>
+      <w:pPr>
+        <w:bidi/>
+        <w:rPr>
+          <w:rFonts w:cstheme="minorHAnsi"/>
+        </w:rPr>
+      </w:pPr>
+    </w:p>
+    <w:p>
+      <w:pPr>
+        <w:bidi/>
+        <w:rPr>
+          <w:rFonts w:cstheme="minorHAnsi"/>
+        </w:rPr>
+      </w:pPr>
+    </w:p>
+    <w:p>
+      <w:pPr>
+        <w:bidi/>
+        <w:rPr>
+          <w:rFonts w:cstheme="minorHAnsi"/>
+        </w:rPr>
+      </w:pPr>
+    </w:p>
+    <w:p>
+      <w:pPr>
+        <w:bidi/>
+        <w:rPr>
+          <w:rFonts w:cstheme="minorHAnsi"/>
+        </w:rPr>
+      </w:pPr>
+    </w:p>
+    <w:p>
+      <w:pPr>
+        <w:bidi/>
+        <w:rPr>
+          <w:rFonts w:cstheme="minorHAnsi"/>
+        </w:rPr>
+      </w:pPr>
+    </w:p>
+    <w:p>
+      <w:pPr>
+        <w:bidi/>
+        <w:rPr>
+          <w:rFonts w:cstheme="minorHAnsi"/>
+        </w:rPr>
+      </w:pPr>
+    </w:p>
+    <w:p>
+      <w:pPr>
+        <w:bidi/>
+        <w:rPr>
+          <w:rFonts w:cstheme="minorHAnsi"/>
+        </w:rPr>
+      </w:pPr>
+    </w:p>
+    <w:p>
+      <w:pPr>
+        <w:bidi/>
+        <w:rPr>
+          <w:rFonts w:cstheme="minorHAnsi"/>
+        </w:rPr>
+      </w:pPr>
+    </w:p>
+    <w:p>
+      <w:pPr>
+        <w:bidi/>
+        <w:rPr>
+          <w:rFonts w:cstheme="minorHAnsi"/>
+        </w:rPr>
+      </w:pPr>
+    </w:p>
+    <w:p>
+      <w:pPr>
+        <w:bidi/>
+        <w:rPr>
+          <w:rFonts w:cstheme="minorHAnsi"/>
+          <w:rtl/>
+        </w:rPr>
+      </w:pPr>
+    </w:p>
+    <w:p>
+      <w:pPr>
+        <w:bidi/>
+        <w:rPr>
+          <w:rFonts w:cstheme="minorHAnsi"/>
+          <w:rtl/>
+        </w:rPr>
+      </w:pPr>
+    </w:p>
+    <w:p>
+      <w:pPr>
+        <w:bidi/>
+        <w:rPr>
+          <w:rFonts w:cstheme="minorHAnsi"/>
           <w:rtl/>
         </w:rPr>
       </w:pPr>
@@ -1891,19 +1781,7 @@
         <w:rPr>
           <w:rFonts w:cstheme="minorHAnsi"/>
         </w:rPr>
-        <w:t>din[i</w:t>
-      </w:r>
-      <w:r>
-        <w:rPr>
-          <w:rFonts w:cstheme="minorHAnsi"/>
-        </w:rPr>
-        <w:t>-1</w:t>
-      </w:r>
-      <w:r>
-        <w:rPr>
-          <w:rFonts w:cstheme="minorHAnsi"/>
-        </w:rPr>
-        <w:t>]</w:t>
+        <w:t>din[i-1]</w:t>
       </w:r>
       <w:r>
         <w:rPr>
@@ -2000,7 +1878,7 @@
               <w:bidi/>
               <w:jc w:val="center"/>
               <w:rPr>
-                <w:rFonts w:cstheme="minorHAnsi" w:hint="cs"/>
+                <w:rFonts w:cstheme="minorHAnsi"/>
               </w:rPr>
             </w:pPr>
             <w:r>
@@ -2027,7 +1905,7 @@
               <w:bidi/>
               <w:jc w:val="center"/>
               <w:rPr>
-                <w:rFonts w:cstheme="minorHAnsi" w:hint="cs"/>
+                <w:rFonts w:cstheme="minorHAnsi"/>
                 <w:rtl/>
               </w:rPr>
             </w:pPr>
@@ -2327,29 +2205,22 @@
               <w:bidi/>
               <w:jc w:val="center"/>
               <w:rPr>
+                <w:rFonts w:cstheme="minorHAnsi"/>
+                <w:rtl/>
+              </w:rPr>
+            </w:pPr>
+            <w:r>
+              <w:rPr>
                 <w:rFonts w:cstheme="minorHAnsi" w:hint="cs"/>
                 <w:rtl/>
               </w:rPr>
-            </w:pPr>
+              <w:t>ווקטור הכניסה ברגע הנתון</w:t>
+            </w:r>
             <w:r>
               <w:rPr>
                 <w:rFonts w:cstheme="minorHAnsi" w:hint="cs"/>
                 <w:rtl/>
               </w:rPr>
-              <w:t>ווקטור הכניסה</w:t>
-            </w:r>
-            <w:r>
-              <w:rPr>
-                <w:rFonts w:cstheme="minorHAnsi" w:hint="cs"/>
-                <w:rtl/>
-              </w:rPr>
-              <w:t xml:space="preserve"> ברגע הנתון</w:t>
-            </w:r>
-            <w:r>
-              <w:rPr>
-                <w:rFonts w:cstheme="minorHAnsi" w:hint="cs"/>
-                <w:rtl/>
-              </w:rPr>
               <w:t xml:space="preserve"> </w:t>
             </w:r>
             <w:r>
@@ -2399,13 +2270,7 @@
               <w:rPr>
                 <w:rFonts w:cstheme="minorHAnsi"/>
               </w:rPr>
-              <w:t>din</w:t>
-            </w:r>
-            <w:r>
-              <w:rPr>
-                <w:rFonts w:cstheme="minorHAnsi"/>
-              </w:rPr>
-              <w:t>_i</w:t>
+              <w:t>din_i</w:t>
             </w:r>
           </w:p>
         </w:tc>
@@ -2424,29 +2289,22 @@
               <w:bidi/>
               <w:jc w:val="center"/>
               <w:rPr>
+                <w:rFonts w:cstheme="minorHAnsi"/>
+                <w:rtl/>
+              </w:rPr>
+            </w:pPr>
+            <w:r>
+              <w:rPr>
                 <w:rFonts w:cstheme="minorHAnsi" w:hint="cs"/>
                 <w:rtl/>
               </w:rPr>
-            </w:pPr>
+              <w:t>ווקטור הכניסה ברגע הקודם</w:t>
+            </w:r>
             <w:r>
               <w:rPr>
                 <w:rFonts w:cstheme="minorHAnsi" w:hint="cs"/>
                 <w:rtl/>
               </w:rPr>
-              <w:t>ווקטור הכניסה ברגע ה</w:t>
-            </w:r>
-            <w:r>
-              <w:rPr>
-                <w:rFonts w:cstheme="minorHAnsi" w:hint="cs"/>
-                <w:rtl/>
-              </w:rPr>
-              <w:t>קודם</w:t>
-            </w:r>
-            <w:r>
-              <w:rPr>
-                <w:rFonts w:cstheme="minorHAnsi" w:hint="cs"/>
-                <w:rtl/>
-              </w:rPr>
               <w:t xml:space="preserve"> </w:t>
             </w:r>
             <w:r>
@@ -2475,19 +2333,7 @@
               <w:rPr>
                 <w:rFonts w:cstheme="minorHAnsi"/>
               </w:rPr>
-              <w:t>Output vector</w:t>
-            </w:r>
-            <w:r>
-              <w:rPr>
-                <w:rFonts w:cstheme="minorHAnsi"/>
-              </w:rPr>
-              <w:t xml:space="preserve"> </w:t>
-            </w:r>
-            <w:r>
-              <w:rPr>
-                <w:rFonts w:cstheme="minorHAnsi"/>
-              </w:rPr>
-              <w:t>(n bits)</w:t>
+              <w:t>Output vector (n bits)</w:t>
             </w:r>
           </w:p>
         </w:tc>
@@ -2509,13 +2355,7 @@
               <w:rPr>
                 <w:rFonts w:cstheme="minorHAnsi"/>
               </w:rPr>
-              <w:t>din_i</w:t>
-            </w:r>
-            <w:r>
-              <w:rPr>
-                <w:rFonts w:cstheme="minorHAnsi"/>
-              </w:rPr>
-              <w:t>Minus</w:t>
+              <w:t>din_iMinus</w:t>
             </w:r>
           </w:p>
         </w:tc>
@@ -2532,6 +2372,7 @@
       <w:r>
         <w:rPr>
           <w:rFonts w:cs="Calibri"/>
+          <w:noProof/>
           <w:rtl/>
         </w:rPr>
         <w:drawing>
@@ -2752,6 +2593,7 @@
       <w:r>
         <w:rPr>
           <w:rFonts w:cs="Calibri"/>
+          <w:noProof/>
           <w:rtl/>
         </w:rPr>
         <w:drawing>
@@ -2839,7 +2681,7 @@
       <w:pPr>
         <w:bidi/>
         <w:rPr>
-          <w:rFonts w:cstheme="minorHAnsi" w:hint="cs"/>
+          <w:rFonts w:cstheme="minorHAnsi"/>
           <w:rtl/>
         </w:rPr>
       </w:pPr>
@@ -2895,65 +2737,20 @@
           <w:rFonts w:cstheme="minorHAnsi" w:hint="cs"/>
           <w:rtl/>
         </w:rPr>
-        <w:t>המסומן ב</w:t>
-      </w:r>
-      <w:r>
-        <w:rPr>
-          <w:rFonts w:cstheme="minorHAnsi" w:hint="cs"/>
-          <w:rtl/>
-        </w:rPr>
-        <w:t>כחול</w:t>
-      </w:r>
-      <w:r>
-        <w:rPr>
-          <w:rFonts w:cstheme="minorHAnsi" w:hint="cs"/>
-          <w:rtl/>
-        </w:rPr>
-        <w:t>: ניתן לראות שברגע ש</w:t>
-      </w:r>
-      <w:r>
-        <w:rPr>
-          <w:rFonts w:cstheme="minorHAnsi"/>
-        </w:rPr>
-        <w:t xml:space="preserve"> </w:t>
-      </w:r>
-      <w:r>
-        <w:rPr>
-          <w:rFonts w:cstheme="minorHAnsi"/>
-        </w:rPr>
-        <w:t>ena</w:t>
-      </w:r>
-      <w:r>
-        <w:rPr>
-          <w:rFonts w:cstheme="minorHAnsi"/>
-        </w:rPr>
-        <w:t>=’</w:t>
-      </w:r>
-      <w:r>
-        <w:rPr>
-          <w:rFonts w:cstheme="minorHAnsi"/>
-        </w:rPr>
-        <w:t>0</w:t>
-      </w:r>
-      <w:r>
-        <w:rPr>
-          <w:rFonts w:cstheme="minorHAnsi"/>
-        </w:rPr>
-        <w:t>’</w:t>
-      </w:r>
-      <w:r>
-        <w:rPr>
-          <w:rFonts w:cstheme="minorHAnsi" w:hint="cs"/>
-          <w:rtl/>
-        </w:rPr>
-        <w:t xml:space="preserve">המוצאים </w:t>
-      </w:r>
-      <w:r>
-        <w:rPr>
-          <w:rFonts w:cstheme="minorHAnsi" w:hint="cs"/>
-          <w:rtl/>
-        </w:rPr>
-        <w:t xml:space="preserve">שומרים על הערך שהיה בהם לפני השינוי של ביט </w:t>
+        <w:t>המסומן בכחול: ניתן לראות שברגע ש</w:t>
+      </w:r>
+      <w:r>
+        <w:rPr>
+          <w:rFonts w:cstheme="minorHAnsi"/>
+        </w:rPr>
+        <w:t xml:space="preserve"> ena=’0’</w:t>
+      </w:r>
+      <w:r>
+        <w:rPr>
+          <w:rFonts w:cstheme="minorHAnsi" w:hint="cs"/>
+          <w:rtl/>
+        </w:rPr>
+        <w:t xml:space="preserve">המוצאים שומרים על הערך שהיה בהם לפני השינוי של ביט </w:t>
       </w:r>
       <w:r>
         <w:rPr>
@@ -3303,8 +3100,6 @@
           <w:rFonts w:cstheme="minorHAnsi"/>
         </w:rPr>
       </w:pPr>
-      <w:bookmarkStart w:id="0" w:name="_GoBack"/>
-      <w:bookmarkEnd w:id="0"/>
     </w:p>
     <w:p>
       <w:pPr>
@@ -3378,21 +3173,7 @@
           <w:rFonts w:cstheme="minorHAnsi" w:hint="cs"/>
           <w:rtl/>
         </w:rPr>
-        <w:t>. ה</w:t>
-      </w:r>
-      <w:r>
-        <w:rPr>
-          <w:rFonts w:cstheme="minorHAnsi" w:hint="cs"/>
-          <w:rtl/>
-        </w:rPr>
-        <w:t>ספירה</w:t>
-      </w:r>
-      <w:r>
-        <w:rPr>
-          <w:rFonts w:cstheme="minorHAnsi" w:hint="cs"/>
-          <w:rtl/>
-        </w:rPr>
-        <w:t xml:space="preserve"> </w:t>
+        <w:t xml:space="preserve">. הספירה </w:t>
       </w:r>
       <w:r>
         <w:rPr>
@@ -3406,21 +3187,7 @@
           <w:rFonts w:cstheme="minorHAnsi" w:hint="cs"/>
           <w:rtl/>
         </w:rPr>
-        <w:t>בכל עליית שעון</w:t>
-      </w:r>
-      <w:r>
-        <w:rPr>
-          <w:rFonts w:cstheme="minorHAnsi" w:hint="cs"/>
-          <w:rtl/>
-        </w:rPr>
-        <w:t xml:space="preserve">, </w:t>
-      </w:r>
-      <w:r>
-        <w:rPr>
-          <w:rFonts w:cstheme="minorHAnsi" w:hint="cs"/>
-          <w:rtl/>
-        </w:rPr>
-        <w:t xml:space="preserve">כל עוד </w:t>
+        <w:t xml:space="preserve">בכל עליית שעון, כל עוד </w:t>
       </w:r>
       <w:r>
         <w:rPr>
@@ -3536,7 +3303,7 @@
               <w:bidi/>
               <w:jc w:val="center"/>
               <w:rPr>
-                <w:rFonts w:cstheme="minorHAnsi" w:hint="cs"/>
+                <w:rFonts w:cstheme="minorHAnsi"/>
               </w:rPr>
             </w:pPr>
             <w:r>
@@ -3563,7 +3330,7 @@
               <w:bidi/>
               <w:jc w:val="center"/>
               <w:rPr>
-                <w:rFonts w:cstheme="minorHAnsi" w:hint="cs"/>
+                <w:rFonts w:cstheme="minorHAnsi"/>
                 <w:rtl/>
               </w:rPr>
             </w:pPr>
@@ -3778,7 +3545,7 @@
               <w:bidi/>
               <w:jc w:val="center"/>
               <w:rPr>
-                <w:rFonts w:cstheme="minorHAnsi" w:hint="cs"/>
+                <w:rFonts w:cstheme="minorHAnsi"/>
                 <w:rtl/>
               </w:rPr>
             </w:pPr>
@@ -3850,23 +3617,16 @@
               <w:bidi/>
               <w:jc w:val="center"/>
               <w:rPr>
+                <w:rFonts w:cstheme="minorHAnsi"/>
+                <w:rtl/>
+              </w:rPr>
+            </w:pPr>
+            <w:r>
+              <w:rPr>
                 <w:rFonts w:cstheme="minorHAnsi" w:hint="cs"/>
                 <w:rtl/>
               </w:rPr>
-            </w:pPr>
-            <w:r>
-              <w:rPr>
-                <w:rFonts w:cstheme="minorHAnsi" w:hint="cs"/>
-                <w:rtl/>
-              </w:rPr>
-              <w:t xml:space="preserve">ווקטור </w:t>
-            </w:r>
-            <w:r>
-              <w:rPr>
-                <w:rFonts w:cstheme="minorHAnsi" w:hint="cs"/>
-                <w:rtl/>
-              </w:rPr>
-              <w:t>מוצא שסופר כמה פעמים תת-הסדרה התקיימה</w:t>
+              <w:t>ווקטור מוצא שסופר כמה פעמים תת-הסדרה התקיימה</w:t>
             </w:r>
           </w:p>
         </w:tc>
@@ -3888,19 +3648,7 @@
               <w:rPr>
                 <w:rFonts w:cstheme="minorHAnsi"/>
               </w:rPr>
-              <w:t>Output vector (</w:t>
-            </w:r>
-            <w:r>
-              <w:rPr>
-                <w:rFonts w:cstheme="minorHAnsi"/>
-              </w:rPr>
-              <w:t>k</w:t>
-            </w:r>
-            <w:r>
-              <w:rPr>
-                <w:rFonts w:cstheme="minorHAnsi"/>
-              </w:rPr>
-              <w:t xml:space="preserve"> bits)</w:t>
+              <w:t>Output vector (k bits)</w:t>
             </w:r>
           </w:p>
         </w:tc>
@@ -3947,6 +3695,7 @@
       <w:r>
         <w:rPr>
           <w:rFonts w:cs="Calibri"/>
+          <w:noProof/>
           <w:rtl/>
         </w:rPr>
         <w:drawing>
@@ -4068,28 +3817,88 @@
       <w:pPr>
         <w:bidi/>
         <w:rPr>
-          <w:rFonts w:cstheme="minorHAnsi" w:hint="cs"/>
-          <w:rtl/>
-        </w:rPr>
-      </w:pPr>
-    </w:p>
-    <w:p>
-      <w:pPr>
-        <w:bidi/>
-        <w:rPr>
-          <w:rFonts w:cstheme="minorHAnsi"/>
-          <w:rtl/>
-        </w:rPr>
-      </w:pPr>
-    </w:p>
-    <w:p>
-      <w:pPr>
-        <w:bidi/>
-        <w:rPr>
-          <w:rFonts w:cstheme="minorHAnsi"/>
-          <w:rtl/>
-        </w:rPr>
-      </w:pPr>
+          <w:rFonts w:cstheme="minorHAnsi"/>
+          <w:rtl/>
+        </w:rPr>
+      </w:pPr>
+    </w:p>
+    <w:p>
+      <w:pPr>
+        <w:bidi/>
+        <w:rPr>
+          <w:rFonts w:cstheme="minorHAnsi"/>
+          <w:rtl/>
+        </w:rPr>
+      </w:pPr>
+    </w:p>
+    <w:p>
+      <w:pPr>
+        <w:bidi/>
+        <w:rPr>
+          <w:rFonts w:cstheme="minorHAnsi"/>
+          <w:rtl/>
+        </w:rPr>
+      </w:pPr>
+      <w:r>
+        <w:rPr>
+          <w:noProof/>
+        </w:rPr>
+        <w:drawing>
+          <wp:anchor distT="0" distB="0" distL="114300" distR="114300" simplePos="0" relativeHeight="251665408" behindDoc="1" locked="0" layoutInCell="1" allowOverlap="1" wp14:anchorId="74F9DC0C" wp14:editId="71CB7A0C">
+            <wp:simplePos x="0" y="0"/>
+            <wp:positionH relativeFrom="margin">
+              <wp:align>center</wp:align>
+            </wp:positionH>
+            <wp:positionV relativeFrom="paragraph">
+              <wp:posOffset>223823</wp:posOffset>
+            </wp:positionV>
+            <wp:extent cx="7337593" cy="612250"/>
+            <wp:effectExtent l="0" t="0" r="0" b="0"/>
+            <wp:wrapNone/>
+            <wp:docPr id="2" name="Picture 2"/>
+            <wp:cNvGraphicFramePr>
+              <a:graphicFrameLocks xmlns:a="http://schemas.openxmlformats.org/drawingml/2006/main" noChangeAspect="1"/>
+            </wp:cNvGraphicFramePr>
+            <a:graphic xmlns:a="http://schemas.openxmlformats.org/drawingml/2006/main">
+              <a:graphicData uri="http://schemas.openxmlformats.org/drawingml/2006/picture">
+                <pic:pic xmlns:pic="http://schemas.openxmlformats.org/drawingml/2006/picture">
+                  <pic:nvPicPr>
+                    <pic:cNvPr id="1" name=""/>
+                    <pic:cNvPicPr/>
+                  </pic:nvPicPr>
+                  <pic:blipFill>
+                    <a:blip r:embed="rId11">
+                      <a:extLst>
+                        <a:ext uri="{28A0092B-C50C-407E-A947-70E740481C1C}">
+                          <a14:useLocalDpi xmlns:a14="http://schemas.microsoft.com/office/drawing/2010/main" val="0"/>
+                        </a:ext>
+                      </a:extLst>
+                    </a:blip>
+                    <a:stretch>
+                      <a:fillRect/>
+                    </a:stretch>
+                  </pic:blipFill>
+                  <pic:spPr>
+                    <a:xfrm>
+                      <a:off x="0" y="0"/>
+                      <a:ext cx="7337593" cy="612250"/>
+                    </a:xfrm>
+                    <a:prstGeom prst="rect">
+                      <a:avLst/>
+                    </a:prstGeom>
+                  </pic:spPr>
+                </pic:pic>
+              </a:graphicData>
+            </a:graphic>
+            <wp14:sizeRelH relativeFrom="margin">
+              <wp14:pctWidth>0</wp14:pctWidth>
+            </wp14:sizeRelH>
+            <wp14:sizeRelV relativeFrom="margin">
+              <wp14:pctHeight>0</wp14:pctHeight>
+            </wp14:sizeRelV>
+          </wp:anchor>
+        </w:drawing>
+      </w:r>
       <w:r>
         <w:rPr>
           <w:rFonts w:cstheme="minorHAnsi" w:hint="cs"/>
@@ -4103,14 +3912,7 @@
         <w:bidi/>
         <w:rPr>
           <w:rFonts w:cstheme="minorHAnsi"/>
-        </w:rPr>
-      </w:pPr>
-    </w:p>
-    <w:p>
-      <w:pPr>
-        <w:bidi/>
-        <w:rPr>
-          <w:rFonts w:cstheme="minorHAnsi"/>
+          <w:rtl/>
         </w:rPr>
       </w:pPr>
     </w:p>
@@ -4153,21 +3955,76 @@
         <w:bidi/>
         <w:rPr>
           <w:rFonts w:cstheme="minorHAnsi"/>
-        </w:rPr>
-      </w:pPr>
-    </w:p>
-    <w:p>
-      <w:pPr>
-        <w:bidi/>
-        <w:rPr>
-          <w:rFonts w:cstheme="minorHAnsi"/>
-        </w:rPr>
-      </w:pPr>
-      <w:r>
-        <w:rPr>
-          <w:rFonts w:cstheme="minorHAnsi" w:hint="cs"/>
-          <w:rtl/>
-        </w:rPr>
+          <w:rtl/>
+        </w:rPr>
+      </w:pPr>
+    </w:p>
+    <w:p>
+      <w:pPr>
+        <w:bidi/>
+        <w:rPr>
+          <w:rFonts w:cstheme="minorHAnsi"/>
+          <w:rtl/>
+        </w:rPr>
+      </w:pPr>
+    </w:p>
+    <w:p>
+      <w:pPr>
+        <w:bidi/>
+        <w:rPr>
+          <w:rFonts w:cstheme="minorHAnsi"/>
+          <w:rtl/>
+        </w:rPr>
+      </w:pPr>
+    </w:p>
+    <w:p>
+      <w:pPr>
+        <w:bidi/>
+        <w:rPr>
+          <w:rFonts w:cstheme="minorHAnsi"/>
+          <w:rtl/>
+        </w:rPr>
+      </w:pPr>
+    </w:p>
+    <w:p>
+      <w:pPr>
+        <w:bidi/>
+        <w:rPr>
+          <w:rFonts w:cstheme="minorHAnsi"/>
+          <w:rtl/>
+        </w:rPr>
+      </w:pPr>
+    </w:p>
+    <w:p>
+      <w:pPr>
+        <w:bidi/>
+        <w:rPr>
+          <w:rFonts w:cstheme="minorHAnsi"/>
+          <w:rtl/>
+        </w:rPr>
+      </w:pPr>
+    </w:p>
+    <w:p>
+      <w:pPr>
+        <w:bidi/>
+        <w:rPr>
+          <w:rFonts w:cstheme="minorHAnsi"/>
+        </w:rPr>
+      </w:pPr>
+    </w:p>
+    <w:p>
+      <w:pPr>
+        <w:bidi/>
+        <w:rPr>
+          <w:rFonts w:cstheme="minorHAnsi"/>
+        </w:rPr>
+      </w:pPr>
+      <w:r>
+        <w:rPr>
+          <w:rFonts w:cstheme="minorHAnsi" w:hint="cs"/>
+          <w:rtl/>
+        </w:rPr>
+        <w:lastRenderedPageBreak/>
         <w:t>דיאגרמת ה-</w:t>
       </w:r>
       <w:r>
@@ -4205,30 +4062,302 @@
           <w:rtl/>
         </w:rPr>
       </w:pPr>
-    </w:p>
-    <w:p>
-      <w:pPr>
-        <w:bidi/>
-        <w:rPr>
-          <w:rFonts w:cstheme="minorHAnsi"/>
-          <w:rtl/>
-        </w:rPr>
-      </w:pPr>
-    </w:p>
-    <w:p>
-      <w:pPr>
-        <w:bidi/>
-        <w:rPr>
-          <w:rFonts w:cstheme="minorHAnsi"/>
-          <w:rtl/>
-        </w:rPr>
-      </w:pPr>
-    </w:p>
-    <w:p>
-      <w:pPr>
-        <w:bidi/>
-        <w:rPr>
-          <w:rFonts w:cstheme="minorHAnsi" w:hint="cs"/>
+      <w:r>
+        <w:rPr>
+          <w:noProof/>
+        </w:rPr>
+        <w:drawing>
+          <wp:anchor distT="0" distB="0" distL="114300" distR="114300" simplePos="0" relativeHeight="251666432" behindDoc="1" locked="0" layoutInCell="1" allowOverlap="1" wp14:anchorId="4DAE33F6" wp14:editId="440A1E97">
+            <wp:simplePos x="0" y="0"/>
+            <wp:positionH relativeFrom="column">
+              <wp:posOffset>2854518</wp:posOffset>
+            </wp:positionH>
+            <wp:positionV relativeFrom="paragraph">
+              <wp:posOffset>497</wp:posOffset>
+            </wp:positionV>
+            <wp:extent cx="3086100" cy="6886575"/>
+            <wp:effectExtent l="0" t="0" r="0" b="9525"/>
+            <wp:wrapNone/>
+            <wp:docPr id="3" name="Picture 3"/>
+            <wp:cNvGraphicFramePr>
+              <a:graphicFrameLocks xmlns:a="http://schemas.openxmlformats.org/drawingml/2006/main" noChangeAspect="1"/>
+            </wp:cNvGraphicFramePr>
+            <a:graphic xmlns:a="http://schemas.openxmlformats.org/drawingml/2006/main">
+              <a:graphicData uri="http://schemas.openxmlformats.org/drawingml/2006/picture">
+                <pic:pic xmlns:pic="http://schemas.openxmlformats.org/drawingml/2006/picture">
+                  <pic:nvPicPr>
+                    <pic:cNvPr id="1" name=""/>
+                    <pic:cNvPicPr/>
+                  </pic:nvPicPr>
+                  <pic:blipFill>
+                    <a:blip r:embed="rId12">
+                      <a:extLst>
+                        <a:ext uri="{28A0092B-C50C-407E-A947-70E740481C1C}">
+                          <a14:useLocalDpi xmlns:a14="http://schemas.microsoft.com/office/drawing/2010/main" val="0"/>
+                        </a:ext>
+                      </a:extLst>
+                    </a:blip>
+                    <a:stretch>
+                      <a:fillRect/>
+                    </a:stretch>
+                  </pic:blipFill>
+                  <pic:spPr>
+                    <a:xfrm>
+                      <a:off x="0" y="0"/>
+                      <a:ext cx="3086100" cy="6886575"/>
+                    </a:xfrm>
+                    <a:prstGeom prst="rect">
+                      <a:avLst/>
+                    </a:prstGeom>
+                  </pic:spPr>
+                </pic:pic>
+              </a:graphicData>
+            </a:graphic>
+          </wp:anchor>
+        </w:drawing>
+      </w:r>
+    </w:p>
+    <w:p>
+      <w:pPr>
+        <w:bidi/>
+        <w:rPr>
+          <w:rFonts w:cstheme="minorHAnsi"/>
+          <w:rtl/>
+        </w:rPr>
+      </w:pPr>
+    </w:p>
+    <w:p>
+      <w:pPr>
+        <w:bidi/>
+        <w:rPr>
+          <w:rFonts w:cstheme="minorHAnsi"/>
+          <w:rtl/>
+        </w:rPr>
+      </w:pPr>
+    </w:p>
+    <w:p>
+      <w:pPr>
+        <w:bidi/>
+        <w:rPr>
+          <w:rFonts w:cstheme="minorHAnsi"/>
+          <w:rtl/>
+        </w:rPr>
+      </w:pPr>
+    </w:p>
+    <w:p>
+      <w:pPr>
+        <w:bidi/>
+        <w:rPr>
+          <w:rFonts w:cstheme="minorHAnsi"/>
+          <w:rtl/>
+        </w:rPr>
+      </w:pPr>
+    </w:p>
+    <w:p>
+      <w:pPr>
+        <w:bidi/>
+        <w:rPr>
+          <w:rFonts w:cstheme="minorHAnsi"/>
+          <w:rtl/>
+        </w:rPr>
+      </w:pPr>
+    </w:p>
+    <w:p>
+      <w:pPr>
+        <w:bidi/>
+        <w:rPr>
+          <w:rFonts w:cstheme="minorHAnsi"/>
+          <w:rtl/>
+        </w:rPr>
+      </w:pPr>
+    </w:p>
+    <w:p>
+      <w:pPr>
+        <w:bidi/>
+        <w:rPr>
+          <w:rFonts w:cstheme="minorHAnsi"/>
+          <w:rtl/>
+        </w:rPr>
+      </w:pPr>
+    </w:p>
+    <w:p>
+      <w:pPr>
+        <w:bidi/>
+        <w:rPr>
+          <w:rFonts w:cstheme="minorHAnsi"/>
+          <w:rtl/>
+        </w:rPr>
+      </w:pPr>
+    </w:p>
+    <w:p>
+      <w:pPr>
+        <w:bidi/>
+        <w:rPr>
+          <w:rFonts w:cstheme="minorHAnsi"/>
+          <w:rtl/>
+        </w:rPr>
+      </w:pPr>
+    </w:p>
+    <w:p>
+      <w:pPr>
+        <w:bidi/>
+        <w:rPr>
+          <w:rFonts w:cstheme="minorHAnsi"/>
+          <w:rtl/>
+        </w:rPr>
+      </w:pPr>
+    </w:p>
+    <w:p>
+      <w:pPr>
+        <w:bidi/>
+        <w:rPr>
+          <w:rFonts w:cstheme="minorHAnsi"/>
+          <w:rtl/>
+        </w:rPr>
+      </w:pPr>
+    </w:p>
+    <w:p>
+      <w:pPr>
+        <w:bidi/>
+        <w:rPr>
+          <w:rFonts w:cstheme="minorHAnsi"/>
+          <w:rtl/>
+        </w:rPr>
+      </w:pPr>
+    </w:p>
+    <w:p>
+      <w:pPr>
+        <w:bidi/>
+        <w:rPr>
+          <w:rFonts w:cstheme="minorHAnsi"/>
+          <w:rtl/>
+        </w:rPr>
+      </w:pPr>
+    </w:p>
+    <w:p>
+      <w:pPr>
+        <w:bidi/>
+        <w:rPr>
+          <w:rFonts w:cstheme="minorHAnsi"/>
+          <w:rtl/>
+        </w:rPr>
+      </w:pPr>
+    </w:p>
+    <w:p>
+      <w:pPr>
+        <w:bidi/>
+        <w:rPr>
+          <w:rFonts w:cstheme="minorHAnsi"/>
+          <w:rtl/>
+        </w:rPr>
+      </w:pPr>
+    </w:p>
+    <w:p>
+      <w:pPr>
+        <w:bidi/>
+        <w:rPr>
+          <w:rFonts w:cstheme="minorHAnsi"/>
+          <w:rtl/>
+        </w:rPr>
+      </w:pPr>
+    </w:p>
+    <w:p>
+      <w:pPr>
+        <w:bidi/>
+        <w:rPr>
+          <w:rFonts w:cstheme="minorHAnsi"/>
+          <w:rtl/>
+        </w:rPr>
+      </w:pPr>
+    </w:p>
+    <w:p>
+      <w:pPr>
+        <w:bidi/>
+        <w:rPr>
+          <w:rFonts w:cstheme="minorHAnsi"/>
+          <w:rtl/>
+        </w:rPr>
+      </w:pPr>
+    </w:p>
+    <w:p>
+      <w:pPr>
+        <w:bidi/>
+        <w:rPr>
+          <w:rFonts w:cstheme="minorHAnsi"/>
+          <w:rtl/>
+        </w:rPr>
+      </w:pPr>
+    </w:p>
+    <w:p>
+      <w:pPr>
+        <w:bidi/>
+        <w:rPr>
+          <w:rFonts w:cstheme="minorHAnsi"/>
+          <w:rtl/>
+        </w:rPr>
+      </w:pPr>
+    </w:p>
+    <w:p>
+      <w:pPr>
+        <w:bidi/>
+        <w:rPr>
+          <w:rFonts w:cstheme="minorHAnsi"/>
+          <w:rtl/>
+        </w:rPr>
+      </w:pPr>
+    </w:p>
+    <w:p>
+      <w:pPr>
+        <w:bidi/>
+        <w:rPr>
+          <w:rFonts w:cstheme="minorHAnsi"/>
+          <w:rtl/>
+        </w:rPr>
+      </w:pPr>
+    </w:p>
+    <w:p>
+      <w:pPr>
+        <w:bidi/>
+        <w:rPr>
+          <w:rFonts w:cstheme="minorHAnsi"/>
+          <w:rtl/>
+        </w:rPr>
+      </w:pPr>
+      <w:bookmarkStart w:id="0" w:name="_GoBack"/>
+      <w:bookmarkEnd w:id="0"/>
+    </w:p>
+    <w:p>
+      <w:pPr>
+        <w:bidi/>
+        <w:rPr>
+          <w:rFonts w:cstheme="minorHAnsi"/>
+          <w:rtl/>
+        </w:rPr>
+      </w:pPr>
+    </w:p>
+    <w:p>
+      <w:pPr>
+        <w:bidi/>
+        <w:rPr>
+          <w:rFonts w:cstheme="minorHAnsi"/>
+          <w:rtl/>
+        </w:rPr>
+      </w:pPr>
+    </w:p>
+    <w:p>
+      <w:pPr>
+        <w:bidi/>
+        <w:rPr>
+          <w:rFonts w:cstheme="minorHAnsi"/>
+          <w:rtl/>
+        </w:rPr>
+      </w:pPr>
+    </w:p>
+    <w:p>
+      <w:pPr>
+        <w:bidi/>
+        <w:rPr>
+          <w:rFonts w:cstheme="minorHAnsi"/>
           <w:rtl/>
         </w:rPr>
       </w:pPr>
@@ -4368,7 +4497,7 @@
               <w:bidi/>
               <w:jc w:val="center"/>
               <w:rPr>
-                <w:rFonts w:cstheme="minorHAnsi" w:hint="cs"/>
+                <w:rFonts w:cstheme="minorHAnsi"/>
               </w:rPr>
             </w:pPr>
             <w:r>
@@ -4395,7 +4524,7 @@
               <w:bidi/>
               <w:jc w:val="center"/>
               <w:rPr>
-                <w:rFonts w:cstheme="minorHAnsi" w:hint="cs"/>
+                <w:rFonts w:cstheme="minorHAnsi"/>
                 <w:rtl/>
               </w:rPr>
             </w:pPr>
@@ -4475,35 +4604,7 @@
                 <w:rFonts w:cstheme="minorHAnsi" w:hint="cs"/>
                 <w:rtl/>
               </w:rPr>
-              <w:t xml:space="preserve">ווקטור </w:t>
-            </w:r>
-            <w:r>
-              <w:rPr>
-                <w:rFonts w:cstheme="minorHAnsi" w:hint="cs"/>
-                <w:rtl/>
-              </w:rPr>
-              <w:t>כניסה</w:t>
-            </w:r>
-            <w:r>
-              <w:rPr>
-                <w:rFonts w:cstheme="minorHAnsi" w:hint="cs"/>
-                <w:rtl/>
-              </w:rPr>
-              <w:t xml:space="preserve"> ש</w:t>
-            </w:r>
-            <w:r>
-              <w:rPr>
-                <w:rFonts w:cstheme="minorHAnsi" w:hint="cs"/>
-                <w:rtl/>
-              </w:rPr>
-              <w:t>מכיל</w:t>
-            </w:r>
-            <w:r>
-              <w:rPr>
-                <w:rFonts w:cstheme="minorHAnsi" w:hint="cs"/>
-                <w:rtl/>
-              </w:rPr>
-              <w:t xml:space="preserve"> כמה פעמים תת-הסדרה התקיימה</w:t>
+              <w:t>ווקטור כניסה שמכיל כמה פעמים תת-הסדרה התקיימה</w:t>
             </w:r>
           </w:p>
         </w:tc>
@@ -4547,13 +4648,7 @@
               <w:rPr>
                 <w:rFonts w:cstheme="minorHAnsi"/>
               </w:rPr>
-              <w:t>c</w:t>
-            </w:r>
-            <w:r>
-              <w:rPr>
-                <w:rFonts w:cstheme="minorHAnsi"/>
-              </w:rPr>
-              <w:t>ounterResult</w:t>
+              <w:t>counterResult</w:t>
             </w:r>
           </w:p>
         </w:tc>
@@ -4581,14 +4676,7 @@
                 <w:rFonts w:cstheme="minorHAnsi" w:hint="cs"/>
                 <w:rtl/>
               </w:rPr>
-              <w:t xml:space="preserve">סיגנל אשר </w:t>
-            </w:r>
-            <w:r>
-              <w:rPr>
-                <w:rFonts w:cstheme="minorHAnsi" w:hint="cs"/>
-                <w:rtl/>
-              </w:rPr>
-              <w:t>בודק אם כל הסדרה תקינה</w:t>
+              <w:t>סיגנל אשר בודק אם כל הסדרה תקינה</w:t>
             </w:r>
           </w:p>
         </w:tc>
@@ -4610,13 +4698,7 @@
               <w:rPr>
                 <w:rFonts w:cstheme="minorHAnsi"/>
               </w:rPr>
-              <w:t>Output</w:t>
-            </w:r>
-            <w:r>
-              <w:rPr>
-                <w:rFonts w:cstheme="minorHAnsi"/>
-              </w:rPr>
-              <w:t xml:space="preserve"> bit</w:t>
+              <w:t>Output bit</w:t>
             </w:r>
           </w:p>
         </w:tc>
@@ -4679,6 +4761,7 @@
       <w:r>
         <w:rPr>
           <w:rFonts w:cs="Calibri"/>
+          <w:noProof/>
           <w:rtl/>
         </w:rPr>
         <w:drawing>
@@ -4705,7 +4788,7 @@
                     <pic:cNvPicPr/>
                   </pic:nvPicPr>
                   <pic:blipFill>
-                    <a:blip r:embed="rId11" cstate="print">
+                    <a:blip r:embed="rId13" cstate="print">
                       <a:extLst>
                         <a:ext uri="{28A0092B-C50C-407E-A947-70E740481C1C}">
                           <a14:useLocalDpi xmlns:a14="http://schemas.microsoft.com/office/drawing/2010/main" val="0"/>
@@ -4785,7 +4868,7 @@
       <w:pPr>
         <w:bidi/>
         <w:rPr>
-          <w:rFonts w:cstheme="minorHAnsi" w:hint="cs"/>
+          <w:rFonts w:cstheme="minorHAnsi"/>
           <w:rtl/>
         </w:rPr>
       </w:pPr>
@@ -5338,6 +5421,7 @@
   <w:style w:type="character" w:default="1" w:styleId="DefaultParagraphFont">
     <w:name w:val="Default Paragraph Font"/>
     <w:uiPriority w:val="1"/>
+    <w:semiHidden/>
     <w:unhideWhenUsed/>
   </w:style>
   <w:style w:type="table" w:default="1" w:styleId="TableNormal">
@@ -5693,7 +5777,7 @@
 </file>
 
 <file path=customXml/itemProps1.xml><?xml version="1.0" encoding="utf-8"?>
-<ds:datastoreItem xmlns:ds="http://schemas.openxmlformats.org/officeDocument/2006/customXml" ds:itemID="{4A8C1CC5-4A4D-4C51-B519-8E16C36E3023}">
+<ds:datastoreItem xmlns:ds="http://schemas.openxmlformats.org/officeDocument/2006/customXml" ds:itemID="{5281BA5E-96CE-4B3B-83D5-37080D611761}">
   <ds:schemaRefs>
     <ds:schemaRef ds:uri="http://schemas.openxmlformats.org/officeDocument/2006/bibliography"/>
   </ds:schemaRefs>

--- a/lab2/DOC/top.docx
+++ b/lab2/DOC/top.docx
@@ -3844,7 +3844,7 @@
           <w:noProof/>
         </w:rPr>
         <w:drawing>
-          <wp:anchor distT="0" distB="0" distL="114300" distR="114300" simplePos="0" relativeHeight="251665408" behindDoc="1" locked="0" layoutInCell="1" allowOverlap="1" wp14:anchorId="74F9DC0C" wp14:editId="71CB7A0C">
+          <wp:anchor distT="0" distB="0" distL="114300" distR="114300" simplePos="0" relativeHeight="251665408" behindDoc="1" locked="0" layoutInCell="1" allowOverlap="1" wp14:anchorId="74F9DC0C" wp14:editId="7A07A263">
             <wp:simplePos x="0" y="0"/>
             <wp:positionH relativeFrom="margin">
               <wp:align>center</wp:align>
@@ -3935,150 +3935,22 @@
       </w:pPr>
       <w:r>
         <w:rPr>
-          <w:rFonts w:cstheme="minorHAnsi" w:hint="cs"/>
-          <w:rtl/>
-        </w:rPr>
-        <w:t>דיאגרמה עם הסבר:</w:t>
-      </w:r>
-    </w:p>
-    <w:p>
-      <w:pPr>
-        <w:bidi/>
-        <w:rPr>
-          <w:rFonts w:cstheme="minorHAnsi"/>
-          <w:rtl/>
-        </w:rPr>
-      </w:pPr>
-    </w:p>
-    <w:p>
-      <w:pPr>
-        <w:bidi/>
-        <w:rPr>
-          <w:rFonts w:cstheme="minorHAnsi"/>
-          <w:rtl/>
-        </w:rPr>
-      </w:pPr>
-    </w:p>
-    <w:p>
-      <w:pPr>
-        <w:bidi/>
-        <w:rPr>
-          <w:rFonts w:cstheme="minorHAnsi"/>
-          <w:rtl/>
-        </w:rPr>
-      </w:pPr>
-    </w:p>
-    <w:p>
-      <w:pPr>
-        <w:bidi/>
-        <w:rPr>
-          <w:rFonts w:cstheme="minorHAnsi"/>
-          <w:rtl/>
-        </w:rPr>
-      </w:pPr>
-    </w:p>
-    <w:p>
-      <w:pPr>
-        <w:bidi/>
-        <w:rPr>
-          <w:rFonts w:cstheme="minorHAnsi"/>
-          <w:rtl/>
-        </w:rPr>
-      </w:pPr>
-    </w:p>
-    <w:p>
-      <w:pPr>
-        <w:bidi/>
-        <w:rPr>
-          <w:rFonts w:cstheme="minorHAnsi"/>
-          <w:rtl/>
-        </w:rPr>
-      </w:pPr>
-    </w:p>
-    <w:p>
-      <w:pPr>
-        <w:bidi/>
-        <w:rPr>
-          <w:rFonts w:cstheme="minorHAnsi"/>
-          <w:rtl/>
-        </w:rPr>
-      </w:pPr>
-    </w:p>
-    <w:p>
-      <w:pPr>
-        <w:bidi/>
-        <w:rPr>
-          <w:rFonts w:cstheme="minorHAnsi"/>
-        </w:rPr>
-      </w:pPr>
-    </w:p>
-    <w:p>
-      <w:pPr>
-        <w:bidi/>
-        <w:rPr>
-          <w:rFonts w:cstheme="minorHAnsi"/>
-        </w:rPr>
-      </w:pPr>
-      <w:r>
-        <w:rPr>
-          <w:rFonts w:cstheme="minorHAnsi" w:hint="cs"/>
-          <w:rtl/>
-        </w:rPr>
-        <w:lastRenderedPageBreak/>
-        <w:t>דיאגרמת ה-</w:t>
-      </w:r>
-      <w:r>
-        <w:rPr>
-          <w:rFonts w:cstheme="minorHAnsi"/>
-        </w:rPr>
-        <w:t>LIST</w:t>
-      </w:r>
-      <w:r>
-        <w:rPr>
-          <w:rFonts w:cstheme="minorHAnsi" w:hint="cs"/>
-          <w:rtl/>
-        </w:rPr>
-        <w:t xml:space="preserve"> כדי שנוכל לראות את טבלת האמת של גרף ה-</w:t>
-      </w:r>
-      <w:r>
-        <w:rPr>
-          <w:rFonts w:cstheme="minorHAnsi"/>
-        </w:rPr>
-        <w:t>wave</w:t>
-      </w:r>
-      <w:r>
-        <w:rPr>
-          <w:rFonts w:cstheme="minorHAnsi" w:hint="cs"/>
-          <w:rtl/>
-        </w:rPr>
-        <w:t>:</w:t>
-      </w:r>
-    </w:p>
-    <w:p>
-      <w:pPr>
-        <w:bidi/>
-        <w:rPr>
-          <w:rFonts w:cstheme="minorHAnsi"/>
-          <w:rtl/>
-        </w:rPr>
-      </w:pPr>
-      <w:r>
-        <w:rPr>
-          <w:noProof/>
+          <w:rFonts w:cs="Calibri"/>
+          <w:rtl/>
         </w:rPr>
         <w:drawing>
-          <wp:anchor distT="0" distB="0" distL="114300" distR="114300" simplePos="0" relativeHeight="251666432" behindDoc="1" locked="0" layoutInCell="1" allowOverlap="1" wp14:anchorId="4DAE33F6" wp14:editId="440A1E97">
+          <wp:anchor distT="0" distB="0" distL="114300" distR="114300" simplePos="0" relativeHeight="251667456" behindDoc="1" locked="0" layoutInCell="1" allowOverlap="1" wp14:anchorId="7F567F4B" wp14:editId="2A9B8940">
             <wp:simplePos x="0" y="0"/>
-            <wp:positionH relativeFrom="column">
-              <wp:posOffset>2854518</wp:posOffset>
+            <wp:positionH relativeFrom="margin">
+              <wp:align>center</wp:align>
             </wp:positionH>
             <wp:positionV relativeFrom="paragraph">
-              <wp:posOffset>497</wp:posOffset>
+              <wp:posOffset>252515</wp:posOffset>
             </wp:positionV>
-            <wp:extent cx="3086100" cy="6886575"/>
-            <wp:effectExtent l="0" t="0" r="0" b="9525"/>
+            <wp:extent cx="7359476" cy="611717"/>
+            <wp:effectExtent l="0" t="0" r="0" b="0"/>
             <wp:wrapNone/>
-            <wp:docPr id="3" name="Picture 3"/>
+            <wp:docPr id="5" name="Picture 5"/>
             <wp:cNvGraphicFramePr>
               <a:graphicFrameLocks xmlns:a="http://schemas.openxmlformats.org/drawingml/2006/main" noChangeAspect="1"/>
             </wp:cNvGraphicFramePr>
@@ -4104,6 +3976,337 @@
                   <pic:spPr>
                     <a:xfrm>
                       <a:off x="0" y="0"/>
+                      <a:ext cx="7359476" cy="611717"/>
+                    </a:xfrm>
+                    <a:prstGeom prst="rect">
+                      <a:avLst/>
+                    </a:prstGeom>
+                  </pic:spPr>
+                </pic:pic>
+              </a:graphicData>
+            </a:graphic>
+            <wp14:sizeRelH relativeFrom="margin">
+              <wp14:pctWidth>0</wp14:pctWidth>
+            </wp14:sizeRelH>
+            <wp14:sizeRelV relativeFrom="margin">
+              <wp14:pctHeight>0</wp14:pctHeight>
+            </wp14:sizeRelV>
+          </wp:anchor>
+        </w:drawing>
+      </w:r>
+      <w:r>
+        <w:rPr>
+          <w:rFonts w:cstheme="minorHAnsi" w:hint="cs"/>
+          <w:rtl/>
+        </w:rPr>
+        <w:t>דיאגרמה עם הסבר:</w:t>
+      </w:r>
+      <w:r>
+        <w:rPr>
+          <w:rFonts w:cs="Calibri"/>
+          <w:rtl/>
+        </w:rPr>
+        <w:t xml:space="preserve"> </w:t>
+      </w:r>
+    </w:p>
+    <w:p>
+      <w:pPr>
+        <w:bidi/>
+        <w:rPr>
+          <w:rFonts w:cstheme="minorHAnsi"/>
+          <w:rtl/>
+        </w:rPr>
+      </w:pPr>
+    </w:p>
+    <w:p>
+      <w:pPr>
+        <w:bidi/>
+        <w:rPr>
+          <w:rFonts w:cstheme="minorHAnsi"/>
+          <w:rtl/>
+        </w:rPr>
+      </w:pPr>
+    </w:p>
+    <w:p>
+      <w:pPr>
+        <w:bidi/>
+        <w:rPr>
+          <w:rFonts w:cstheme="minorHAnsi"/>
+          <w:rtl/>
+        </w:rPr>
+      </w:pPr>
+    </w:p>
+    <w:p>
+      <w:pPr>
+        <w:bidi/>
+        <w:rPr>
+          <w:rFonts w:cstheme="minorHAnsi" w:hint="cs"/>
+          <w:rtl/>
+        </w:rPr>
+      </w:pPr>
+      <w:r>
+        <w:rPr>
+          <w:rFonts w:cstheme="minorHAnsi" w:hint="cs"/>
+          <w:rtl/>
+        </w:rPr>
+        <w:t>המסומן באדום: ניתן לראות שברגע ש</w:t>
+      </w:r>
+      <w:r>
+        <w:rPr>
+          <w:rFonts w:cstheme="minorHAnsi"/>
+        </w:rPr>
+        <w:t xml:space="preserve"> rst=’1’</w:t>
+      </w:r>
+      <w:r>
+        <w:rPr>
+          <w:rFonts w:cstheme="minorHAnsi" w:hint="cs"/>
+          <w:rtl/>
+        </w:rPr>
+        <w:t>המוצא ישר מתאפס, ללא תלות ב-</w:t>
+      </w:r>
+      <w:r>
+        <w:rPr>
+          <w:rFonts w:cstheme="minorHAnsi"/>
+        </w:rPr>
+        <w:t>clk</w:t>
+      </w:r>
+      <w:r>
+        <w:rPr>
+          <w:rFonts w:cstheme="minorHAnsi" w:hint="cs"/>
+          <w:rtl/>
+        </w:rPr>
+        <w:t>.</w:t>
+      </w:r>
+      <w:r>
+        <w:rPr>
+          <w:rFonts w:cstheme="minorHAnsi"/>
+          <w:rtl/>
+        </w:rPr>
+        <w:br/>
+      </w:r>
+      <w:r>
+        <w:rPr>
+          <w:rFonts w:cstheme="minorHAnsi" w:hint="cs"/>
+          <w:rtl/>
+        </w:rPr>
+        <w:t>המסומן בכחול: ניתן לראות שברגע ש</w:t>
+      </w:r>
+      <w:r>
+        <w:rPr>
+          <w:rFonts w:cstheme="minorHAnsi"/>
+        </w:rPr>
+        <w:t xml:space="preserve"> ena=’0’</w:t>
+      </w:r>
+      <w:r>
+        <w:rPr>
+          <w:rFonts w:cstheme="minorHAnsi" w:hint="cs"/>
+          <w:rtl/>
+        </w:rPr>
+        <w:t>המוצא שומר על הערך שהיה ב</w:t>
+      </w:r>
+      <w:r>
+        <w:rPr>
+          <w:rFonts w:cstheme="minorHAnsi" w:hint="cs"/>
+          <w:rtl/>
+        </w:rPr>
+        <w:t>ו</w:t>
+      </w:r>
+      <w:r>
+        <w:rPr>
+          <w:rFonts w:cstheme="minorHAnsi" w:hint="cs"/>
+          <w:rtl/>
+        </w:rPr>
+        <w:t xml:space="preserve"> לפני השינוי של ביט </w:t>
+      </w:r>
+      <w:r>
+        <w:rPr>
+          <w:rFonts w:cstheme="minorHAnsi"/>
+        </w:rPr>
+        <w:t>ena</w:t>
+      </w:r>
+      <w:r>
+        <w:rPr>
+          <w:rFonts w:cstheme="minorHAnsi" w:hint="cs"/>
+          <w:rtl/>
+        </w:rPr>
+        <w:t xml:space="preserve">. אחרי שהוא חוזר להיות </w:t>
+      </w:r>
+      <w:r>
+        <w:rPr>
+          <w:rFonts w:cstheme="minorHAnsi"/>
+        </w:rPr>
+        <w:t>‘1’</w:t>
+      </w:r>
+      <w:r>
+        <w:rPr>
+          <w:rFonts w:cstheme="minorHAnsi" w:hint="cs"/>
+          <w:rtl/>
+        </w:rPr>
+        <w:t xml:space="preserve"> המערכת ממשיכה לפעול כרגיל.</w:t>
+      </w:r>
+      <w:r>
+        <w:rPr>
+          <w:rFonts w:cstheme="minorHAnsi"/>
+          <w:rtl/>
+        </w:rPr>
+        <w:br/>
+      </w:r>
+      <w:r>
+        <w:rPr>
+          <w:rFonts w:cstheme="minorHAnsi" w:hint="cs"/>
+          <w:rtl/>
+        </w:rPr>
+        <w:t xml:space="preserve">בכללי, כל עוד </w:t>
+      </w:r>
+      <w:r>
+        <w:rPr>
+          <w:rFonts w:cstheme="minorHAnsi"/>
+        </w:rPr>
+        <w:t>riseSig=’1’</w:t>
+      </w:r>
+      <w:r>
+        <w:rPr>
+          <w:rFonts w:cstheme="minorHAnsi" w:hint="cs"/>
+          <w:rtl/>
+        </w:rPr>
+        <w:t xml:space="preserve"> ויש עלייה של </w:t>
+      </w:r>
+      <w:r>
+        <w:rPr>
+          <w:rFonts w:cstheme="minorHAnsi"/>
+        </w:rPr>
+        <w:t>clk</w:t>
+      </w:r>
+      <w:r>
+        <w:rPr>
+          <w:rFonts w:cstheme="minorHAnsi" w:hint="cs"/>
+          <w:rtl/>
+        </w:rPr>
+        <w:t xml:space="preserve"> מוצא ה</w:t>
+      </w:r>
+      <w:r>
+        <w:rPr>
+          <w:rFonts w:cstheme="minorHAnsi"/>
+        </w:rPr>
+        <w:t>counter</w:t>
+      </w:r>
+      <w:r>
+        <w:rPr>
+          <w:rFonts w:cstheme="minorHAnsi" w:hint="cs"/>
+          <w:rtl/>
+        </w:rPr>
+        <w:t xml:space="preserve"> עולה ב-1.</w:t>
+      </w:r>
+    </w:p>
+    <w:p>
+      <w:pPr>
+        <w:bidi/>
+        <w:rPr>
+          <w:rFonts w:cstheme="minorHAnsi"/>
+          <w:rtl/>
+        </w:rPr>
+      </w:pPr>
+    </w:p>
+    <w:p>
+      <w:pPr>
+        <w:bidi/>
+        <w:rPr>
+          <w:rFonts w:cstheme="minorHAnsi"/>
+        </w:rPr>
+      </w:pPr>
+    </w:p>
+    <w:p>
+      <w:pPr>
+        <w:bidi/>
+        <w:rPr>
+          <w:rFonts w:cstheme="minorHAnsi"/>
+        </w:rPr>
+      </w:pPr>
+      <w:r>
+        <w:rPr>
+          <w:rFonts w:cstheme="minorHAnsi" w:hint="cs"/>
+          <w:rtl/>
+        </w:rPr>
+        <w:lastRenderedPageBreak/>
+        <w:t>דיאגרמת ה-</w:t>
+      </w:r>
+      <w:r>
+        <w:rPr>
+          <w:rFonts w:cstheme="minorHAnsi"/>
+        </w:rPr>
+        <w:t>LIST</w:t>
+      </w:r>
+      <w:r>
+        <w:rPr>
+          <w:rFonts w:cstheme="minorHAnsi" w:hint="cs"/>
+          <w:rtl/>
+        </w:rPr>
+        <w:t xml:space="preserve"> כדי שנוכל לראות את טבלת האמת של גרף ה-</w:t>
+      </w:r>
+      <w:r>
+        <w:rPr>
+          <w:rFonts w:cstheme="minorHAnsi"/>
+        </w:rPr>
+        <w:t>wave</w:t>
+      </w:r>
+      <w:r>
+        <w:rPr>
+          <w:rFonts w:cstheme="minorHAnsi" w:hint="cs"/>
+          <w:rtl/>
+        </w:rPr>
+        <w:t>:</w:t>
+      </w:r>
+    </w:p>
+    <w:p>
+      <w:pPr>
+        <w:bidi/>
+        <w:rPr>
+          <w:rFonts w:cstheme="minorHAnsi"/>
+          <w:rtl/>
+        </w:rPr>
+      </w:pPr>
+      <w:r>
+        <w:rPr>
+          <w:noProof/>
+        </w:rPr>
+        <w:drawing>
+          <wp:anchor distT="0" distB="0" distL="114300" distR="114300" simplePos="0" relativeHeight="251666432" behindDoc="1" locked="0" layoutInCell="1" allowOverlap="1" wp14:anchorId="4DAE33F6" wp14:editId="440A1E97">
+            <wp:simplePos x="0" y="0"/>
+            <wp:positionH relativeFrom="column">
+              <wp:posOffset>2854518</wp:posOffset>
+            </wp:positionH>
+            <wp:positionV relativeFrom="paragraph">
+              <wp:posOffset>497</wp:posOffset>
+            </wp:positionV>
+            <wp:extent cx="3086100" cy="6886575"/>
+            <wp:effectExtent l="0" t="0" r="0" b="9525"/>
+            <wp:wrapNone/>
+            <wp:docPr id="3" name="Picture 3"/>
+            <wp:cNvGraphicFramePr>
+              <a:graphicFrameLocks xmlns:a="http://schemas.openxmlformats.org/drawingml/2006/main" noChangeAspect="1"/>
+            </wp:cNvGraphicFramePr>
+            <a:graphic xmlns:a="http://schemas.openxmlformats.org/drawingml/2006/main">
+              <a:graphicData uri="http://schemas.openxmlformats.org/drawingml/2006/picture">
+                <pic:pic xmlns:pic="http://schemas.openxmlformats.org/drawingml/2006/picture">
+                  <pic:nvPicPr>
+                    <pic:cNvPr id="1" name=""/>
+                    <pic:cNvPicPr/>
+                  </pic:nvPicPr>
+                  <pic:blipFill>
+                    <a:blip r:embed="rId13">
+                      <a:extLst>
+                        <a:ext uri="{28A0092B-C50C-407E-A947-70E740481C1C}">
+                          <a14:useLocalDpi xmlns:a14="http://schemas.microsoft.com/office/drawing/2010/main" val="0"/>
+                        </a:ext>
+                      </a:extLst>
+                    </a:blip>
+                    <a:stretch>
+                      <a:fillRect/>
+                    </a:stretch>
+                  </pic:blipFill>
+                  <pic:spPr>
+                    <a:xfrm>
+                      <a:off x="0" y="0"/>
                       <a:ext cx="3086100" cy="6886575"/>
                     </a:xfrm>
                     <a:prstGeom prst="rect">
@@ -4323,8 +4526,6 @@
           <w:rtl/>
         </w:rPr>
       </w:pPr>
-      <w:bookmarkStart w:id="0" w:name="_GoBack"/>
-      <w:bookmarkEnd w:id="0"/>
     </w:p>
     <w:p>
       <w:pPr>
@@ -4405,9 +4606,49 @@
       <w:r>
         <w:rPr>
           <w:rFonts w:cstheme="minorHAnsi" w:hint="cs"/>
-          <w:rtl/>
-        </w:rPr>
-        <w:t>מודול זה בעצם לוקח את כמות הפעמים שתתי-הסדרות קיימו את התנאי הרצוי, ומוציא '1' אם כל הסדרה תקינה.</w:t>
+          <w:highlight w:val="yellow"/>
+          <w:rtl/>
+        </w:rPr>
+        <w:t>מודול זה בעצם לוקח את כמות הפעמים שתתי-הסדרות קיימו את התנאי הרצוי, ומוציא '1' אם כל הסדרה תקינה</w:t>
+      </w:r>
+      <w:r>
+        <w:rPr>
+          <w:rFonts w:cstheme="minorHAnsi" w:hint="cs"/>
+          <w:highlight w:val="yellow"/>
+          <w:rtl/>
+        </w:rPr>
+        <w:t xml:space="preserve"> </w:t>
+      </w:r>
+      <w:r>
+        <w:rPr>
+          <w:rFonts w:cstheme="minorHAnsi"/>
+          <w:highlight w:val="yellow"/>
+          <w:rtl/>
+        </w:rPr>
+        <w:t>–</w:t>
+      </w:r>
+      <w:r>
+        <w:rPr>
+          <w:rFonts w:cstheme="minorHAnsi" w:hint="cs"/>
+          <w:highlight w:val="yellow"/>
+          <w:rtl/>
+        </w:rPr>
+        <w:t xml:space="preserve"> כלומר אם אורך הסדרה הוא </w:t>
+      </w:r>
+      <w:r>
+        <w:rPr>
+          <w:rFonts w:cstheme="minorHAnsi"/>
+          <w:highlight w:val="yellow"/>
+        </w:rPr>
+        <w:t>m+1=8</w:t>
+      </w:r>
+      <w:r>
+        <w:rPr>
+          <w:rFonts w:cstheme="minorHAnsi" w:hint="cs"/>
+          <w:highlight w:val="yellow"/>
+          <w:rtl/>
+        </w:rPr>
+        <w:t>.</w:t>
       </w:r>
       <w:r>
         <w:rPr>
@@ -4525,12 +4766,14 @@
               <w:jc w:val="center"/>
               <w:rPr>
                 <w:rFonts w:cstheme="minorHAnsi"/>
+                <w:highlight w:val="yellow"/>
                 <w:rtl/>
               </w:rPr>
             </w:pPr>
             <w:r>
               <w:rPr>
                 <w:rFonts w:cstheme="minorHAnsi" w:hint="cs"/>
+                <w:highlight w:val="yellow"/>
                 <w:rtl/>
               </w:rPr>
               <w:t>ווקטור כניסה שמכיל כמה פעמים תת-הסדרה התקיימה</w:t>
@@ -4548,11 +4791,13 @@
               <w:jc w:val="center"/>
               <w:rPr>
                 <w:rFonts w:cstheme="minorHAnsi"/>
-              </w:rPr>
-            </w:pPr>
-            <w:r>
-              <w:rPr>
-                <w:rFonts w:cstheme="minorHAnsi"/>
+                <w:highlight w:val="yellow"/>
+              </w:rPr>
+            </w:pPr>
+            <w:r>
+              <w:rPr>
+                <w:rFonts w:cstheme="minorHAnsi"/>
+                <w:highlight w:val="yellow"/>
               </w:rPr>
               <w:t>Input bit</w:t>
             </w:r>
@@ -4569,12 +4814,14 @@
               <w:jc w:val="center"/>
               <w:rPr>
                 <w:rFonts w:cstheme="minorHAnsi"/>
-                <w:rtl/>
-              </w:rPr>
-            </w:pPr>
-            <w:r>
-              <w:rPr>
-                <w:rFonts w:cstheme="minorHAnsi"/>
+                <w:highlight w:val="yellow"/>
+                <w:rtl/>
+              </w:rPr>
+            </w:pPr>
+            <w:r>
+              <w:rPr>
+                <w:rFonts w:cstheme="minorHAnsi"/>
+                <w:highlight w:val="yellow"/>
               </w:rPr>
               <w:t>Trigger</w:t>
             </w:r>
@@ -4596,12 +4843,14 @@
               <w:jc w:val="center"/>
               <w:rPr>
                 <w:rFonts w:cstheme="minorHAnsi"/>
+                <w:highlight w:val="yellow"/>
                 <w:rtl/>
               </w:rPr>
             </w:pPr>
             <w:r>
               <w:rPr>
                 <w:rFonts w:cstheme="minorHAnsi" w:hint="cs"/>
+                <w:highlight w:val="yellow"/>
                 <w:rtl/>
               </w:rPr>
               <w:t>ווקטור כניסה שמכיל כמה פעמים תת-הסדרה התקיימה</w:t>
@@ -4619,12 +4868,14 @@
               <w:jc w:val="center"/>
               <w:rPr>
                 <w:rFonts w:cstheme="minorHAnsi"/>
-                <w:rtl/>
-              </w:rPr>
-            </w:pPr>
-            <w:r>
-              <w:rPr>
-                <w:rFonts w:cstheme="minorHAnsi"/>
+                <w:highlight w:val="yellow"/>
+                <w:rtl/>
+              </w:rPr>
+            </w:pPr>
+            <w:r>
+              <w:rPr>
+                <w:rFonts w:cstheme="minorHAnsi"/>
+                <w:highlight w:val="yellow"/>
               </w:rPr>
               <w:t>Input bit</w:t>
             </w:r>
@@ -4641,12 +4892,14 @@
               <w:jc w:val="center"/>
               <w:rPr>
                 <w:rFonts w:cstheme="minorHAnsi"/>
-                <w:rtl/>
-              </w:rPr>
-            </w:pPr>
-            <w:r>
-              <w:rPr>
-                <w:rFonts w:cstheme="minorHAnsi"/>
+                <w:highlight w:val="yellow"/>
+                <w:rtl/>
+              </w:rPr>
+            </w:pPr>
+            <w:r>
+              <w:rPr>
+                <w:rFonts w:cstheme="minorHAnsi"/>
+                <w:highlight w:val="yellow"/>
               </w:rPr>
               <w:t>counterResult</w:t>
             </w:r>
@@ -4668,12 +4921,14 @@
               <w:jc w:val="center"/>
               <w:rPr>
                 <w:rFonts w:cstheme="minorHAnsi"/>
+                <w:highlight w:val="yellow"/>
                 <w:rtl/>
               </w:rPr>
             </w:pPr>
             <w:r>
               <w:rPr>
                 <w:rFonts w:cstheme="minorHAnsi" w:hint="cs"/>
+                <w:highlight w:val="yellow"/>
                 <w:rtl/>
               </w:rPr>
               <w:t>סיגנל אשר בודק אם כל הסדרה תקינה</w:t>
@@ -4691,12 +4946,14 @@
               <w:jc w:val="center"/>
               <w:rPr>
                 <w:rFonts w:cstheme="minorHAnsi"/>
-                <w:rtl/>
-              </w:rPr>
-            </w:pPr>
-            <w:r>
-              <w:rPr>
-                <w:rFonts w:cstheme="minorHAnsi"/>
+                <w:highlight w:val="yellow"/>
+                <w:rtl/>
+              </w:rPr>
+            </w:pPr>
+            <w:r>
+              <w:rPr>
+                <w:rFonts w:cstheme="minorHAnsi"/>
+                <w:highlight w:val="yellow"/>
               </w:rPr>
               <w:t>Output bit</w:t>
             </w:r>
@@ -4713,15 +4970,19 @@
               <w:jc w:val="center"/>
               <w:rPr>
                 <w:rFonts w:cstheme="minorHAnsi"/>
-                <w:rtl/>
-              </w:rPr>
-            </w:pPr>
-            <w:r>
-              <w:rPr>
-                <w:rFonts w:cstheme="minorHAnsi"/>
+                <w:highlight w:val="yellow"/>
+                <w:rtl/>
+              </w:rPr>
+            </w:pPr>
+            <w:r>
+              <w:rPr>
+                <w:rFonts w:cstheme="minorHAnsi"/>
+                <w:highlight w:val="yellow"/>
               </w:rPr>
               <w:t>isOne</w:t>
             </w:r>
+            <w:bookmarkStart w:id="0" w:name="_GoBack"/>
+            <w:bookmarkEnd w:id="0"/>
           </w:p>
         </w:tc>
       </w:tr>
@@ -4788,7 +5049,7 @@
                     <pic:cNvPicPr/>
                   </pic:nvPicPr>
                   <pic:blipFill>
-                    <a:blip r:embed="rId13" cstate="print">
+                    <a:blip r:embed="rId14" cstate="print">
                       <a:extLst>
                         <a:ext uri="{28A0092B-C50C-407E-A947-70E740481C1C}">
                           <a14:useLocalDpi xmlns:a14="http://schemas.microsoft.com/office/drawing/2010/main" val="0"/>
@@ -5777,7 +6038,7 @@
 </file>
 
 <file path=customXml/itemProps1.xml><?xml version="1.0" encoding="utf-8"?>
-<ds:datastoreItem xmlns:ds="http://schemas.openxmlformats.org/officeDocument/2006/customXml" ds:itemID="{5281BA5E-96CE-4B3B-83D5-37080D611761}">
+<ds:datastoreItem xmlns:ds="http://schemas.openxmlformats.org/officeDocument/2006/customXml" ds:itemID="{C99AF496-BFCA-48AB-83F5-E7565B110C53}">
   <ds:schemaRefs>
     <ds:schemaRef ds:uri="http://schemas.openxmlformats.org/officeDocument/2006/bibliography"/>
   </ds:schemaRefs>

--- a/lab2/DOC/top.docx
+++ b/lab2/DOC/top.docx
@@ -11,6 +11,7 @@
           <w:szCs w:val="28"/>
         </w:rPr>
       </w:pPr>
+      <w:proofErr w:type="spellStart"/>
       <w:r>
         <w:rPr>
           <w:b/>
@@ -20,6 +21,7 @@
         </w:rPr>
         <w:t>top.vhd</w:t>
       </w:r>
+      <w:proofErr w:type="spellEnd"/>
       <w:r>
         <w:rPr>
           <w:b/>
@@ -74,7 +76,7 @@
     </w:p>
     <w:tbl>
       <w:tblPr>
-        <w:tblStyle w:val="TableGrid"/>
+        <w:tblStyle w:val="a4"/>
         <w:bidiVisual/>
         <w:tblW w:w="0" w:type="auto"/>
         <w:jc w:val="center"/>
@@ -220,12 +222,14 @@
                 <w:rtl/>
               </w:rPr>
             </w:pPr>
+            <w:proofErr w:type="spellStart"/>
             <w:r>
               <w:rPr>
                 <w:rFonts w:cstheme="minorHAnsi"/>
               </w:rPr>
               <w:t>rst</w:t>
             </w:r>
+            <w:proofErr w:type="spellEnd"/>
           </w:p>
         </w:tc>
       </w:tr>
@@ -292,12 +296,14 @@
                 <w:rtl/>
               </w:rPr>
             </w:pPr>
+            <w:proofErr w:type="spellStart"/>
             <w:r>
               <w:rPr>
                 <w:rFonts w:cstheme="minorHAnsi"/>
               </w:rPr>
               <w:t>clk</w:t>
             </w:r>
+            <w:proofErr w:type="spellEnd"/>
           </w:p>
         </w:tc>
       </w:tr>
@@ -364,12 +370,14 @@
                 <w:rtl/>
               </w:rPr>
             </w:pPr>
+            <w:proofErr w:type="spellStart"/>
             <w:r>
               <w:rPr>
                 <w:rFonts w:cstheme="minorHAnsi"/>
               </w:rPr>
               <w:t>ena</w:t>
             </w:r>
+            <w:proofErr w:type="spellEnd"/>
           </w:p>
         </w:tc>
       </w:tr>
@@ -398,12 +406,14 @@
               </w:rPr>
               <w:t>ווקטור הכניסה, נדגם בכל עליית שעון (</w:t>
             </w:r>
+            <w:proofErr w:type="spellStart"/>
             <w:r>
               <w:rPr>
                 <w:rFonts w:cstheme="minorHAnsi"/>
               </w:rPr>
               <w:t>clk</w:t>
             </w:r>
+            <w:proofErr w:type="spellEnd"/>
             <w:r>
               <w:rPr>
                 <w:rFonts w:cstheme="minorHAnsi" w:hint="cs"/>
@@ -521,12 +531,14 @@
                 <w:rtl/>
               </w:rPr>
             </w:pPr>
+            <w:proofErr w:type="spellStart"/>
             <w:r>
               <w:rPr>
                 <w:rFonts w:cstheme="minorHAnsi"/>
               </w:rPr>
               <w:t>cond</w:t>
             </w:r>
+            <w:proofErr w:type="spellEnd"/>
           </w:p>
         </w:tc>
       </w:tr>
@@ -617,22 +629,137 @@
         <w:bidi/>
         <w:rPr>
           <w:rFonts w:cstheme="minorHAnsi"/>
-          <w:rtl/>
-        </w:rPr>
-      </w:pPr>
-      <w:r>
-        <w:rPr>
-          <w:rFonts w:cstheme="minorHAnsi" w:hint="cs"/>
-          <w:rtl/>
-        </w:rPr>
-        <w:t xml:space="preserve">המודול מכיל תת מודולים שנמצאים בקבצים: </w:t>
-      </w:r>
+        </w:rPr>
+      </w:pPr>
+      <w:r>
+        <w:rPr>
+          <w:rFonts w:cstheme="minorHAnsi" w:hint="cs"/>
+          <w:rtl/>
+        </w:rPr>
+        <w:t>מכיל את ה-</w:t>
+      </w:r>
+      <w:r>
+        <w:rPr>
+          <w:rFonts w:cstheme="minorHAnsi"/>
+        </w:rPr>
+        <w:t>processes</w:t>
+      </w:r>
+      <w:r>
+        <w:rPr>
+          <w:rFonts w:cstheme="minorHAnsi" w:hint="cs"/>
+          <w:rtl/>
+        </w:rPr>
+        <w:t xml:space="preserve"> הבאים: </w:t>
+      </w:r>
+      <w:proofErr w:type="spellStart"/>
+      <w:r>
+        <w:rPr>
+          <w:rFonts w:cstheme="minorHAnsi"/>
+        </w:rPr>
+        <w:t>updateCondProcess</w:t>
+      </w:r>
+      <w:proofErr w:type="spellEnd"/>
+      <w:r>
+        <w:rPr>
+          <w:rFonts w:cstheme="minorHAnsi"/>
+        </w:rPr>
+        <w:t>,</w:t>
+      </w:r>
+      <w:r>
+        <w:t xml:space="preserve"> </w:t>
+      </w:r>
+      <w:proofErr w:type="spellStart"/>
+      <w:r>
+        <w:rPr>
+          <w:rFonts w:cstheme="minorHAnsi"/>
+        </w:rPr>
+        <w:t>counterProc</w:t>
+      </w:r>
+      <w:proofErr w:type="spellEnd"/>
+      <w:r>
+        <w:rPr>
+          <w:rFonts w:cstheme="minorHAnsi"/>
+        </w:rPr>
+        <w:t>,</w:t>
+      </w:r>
+      <w:r>
+        <w:t xml:space="preserve"> </w:t>
+      </w:r>
+      <w:proofErr w:type="spellStart"/>
+      <w:r>
+        <w:rPr>
+          <w:rFonts w:cstheme="minorHAnsi"/>
+        </w:rPr>
+        <w:t>delayProc</w:t>
+      </w:r>
+      <w:proofErr w:type="spellEnd"/>
+      <w:r>
+        <w:rPr>
+          <w:rFonts w:cstheme="minorHAnsi"/>
+        </w:rPr>
+        <w:t>,</w:t>
+      </w:r>
+      <w:r>
+        <w:rPr>
+          <w:rFonts w:cstheme="minorHAnsi" w:hint="cs"/>
+          <w:rtl/>
+        </w:rPr>
+        <w:t>.</w:t>
+      </w:r>
+    </w:p>
+    <w:p>
+      <w:pPr>
+        <w:bidi/>
+        <w:rPr>
+          <w:rFonts w:cstheme="minorHAnsi"/>
+          <w:rtl/>
+        </w:rPr>
+      </w:pPr>
+      <w:r>
+        <w:rPr>
+          <w:rFonts w:cstheme="minorHAnsi" w:hint="cs"/>
+          <w:rtl/>
+        </w:rPr>
+        <w:t xml:space="preserve">בעצם </w:t>
+      </w:r>
+      <w:proofErr w:type="spellStart"/>
+      <w:r>
+        <w:rPr>
+          <w:rFonts w:cstheme="minorHAnsi" w:hint="cs"/>
+          <w:rtl/>
+        </w:rPr>
+        <w:t>היצוג</w:t>
+      </w:r>
+      <w:proofErr w:type="spellEnd"/>
+      <w:r>
+        <w:rPr>
+          <w:rFonts w:cstheme="minorHAnsi" w:hint="cs"/>
+          <w:rtl/>
+        </w:rPr>
+        <w:t xml:space="preserve"> של תת מודולים הבאים:</w:t>
+      </w:r>
+      <w:r>
+        <w:rPr>
+          <w:rFonts w:cstheme="minorHAnsi" w:hint="cs"/>
+          <w:rtl/>
+        </w:rPr>
+        <w:t xml:space="preserve"> </w:t>
+      </w:r>
+      <w:r>
+        <w:rPr>
+          <w:rFonts w:cstheme="minorHAnsi" w:hint="cs"/>
+          <w:rtl/>
+        </w:rPr>
+        <w:t xml:space="preserve">: </w:t>
+      </w:r>
+      <w:proofErr w:type="spellStart"/>
       <w:r>
         <w:rPr>
           <w:rFonts w:cstheme="minorHAnsi"/>
         </w:rPr>
         <w:t>Adder.vhd</w:t>
       </w:r>
+      <w:proofErr w:type="spellEnd"/>
       <w:r>
         <w:rPr>
           <w:rFonts w:cstheme="minorHAnsi" w:hint="cs"/>
@@ -640,12 +767,20 @@
         </w:rPr>
         <w:t xml:space="preserve">, </w:t>
       </w:r>
+      <w:proofErr w:type="spellStart"/>
+      <w:r>
+        <w:rPr>
+          <w:rFonts w:cstheme="minorHAnsi"/>
+        </w:rPr>
+        <w:t>Cond.vhd,</w:t>
+      </w:r>
       <w:r>
         <w:rPr>
           <w:rFonts w:cstheme="minorHAnsi"/>
         </w:rPr>
         <w:t>Counter.vhd</w:t>
       </w:r>
+      <w:proofErr w:type="spellEnd"/>
       <w:r>
         <w:rPr>
           <w:rFonts w:cstheme="minorHAnsi" w:hint="cs"/>
@@ -653,12 +788,14 @@
         </w:rPr>
         <w:t xml:space="preserve">, </w:t>
       </w:r>
+      <w:proofErr w:type="spellStart"/>
       <w:r>
         <w:rPr>
           <w:rFonts w:cstheme="minorHAnsi"/>
         </w:rPr>
         <w:t>detector_val.vhd</w:t>
       </w:r>
+      <w:proofErr w:type="spellEnd"/>
       <w:r>
         <w:rPr>
           <w:rFonts w:cstheme="minorHAnsi" w:hint="cs"/>
@@ -666,15 +803,67 @@
         </w:rPr>
         <w:t xml:space="preserve">, </w:t>
       </w:r>
+      <w:proofErr w:type="spellStart"/>
       <w:r>
         <w:rPr>
           <w:rFonts w:cstheme="minorHAnsi"/>
         </w:rPr>
         <w:t>SynchronousDelay.vhd</w:t>
       </w:r>
-      <w:r>
-        <w:rPr>
-          <w:rFonts w:cstheme="minorHAnsi" w:hint="cs"/>
+      <w:proofErr w:type="spellEnd"/>
+      <w:r>
+        <w:rPr>
+          <w:rFonts w:cstheme="minorHAnsi" w:hint="cs"/>
+          <w:rtl/>
+        </w:rPr>
+        <w:t xml:space="preserve"> </w:t>
+      </w:r>
+      <w:proofErr w:type="spellStart"/>
+      <w:r>
+        <w:rPr>
+          <w:rFonts w:cstheme="minorHAnsi" w:hint="cs"/>
+          <w:rtl/>
+        </w:rPr>
+        <w:t>הנמנצאים</w:t>
+      </w:r>
+      <w:proofErr w:type="spellEnd"/>
+      <w:r>
+        <w:rPr>
+          <w:rFonts w:cstheme="minorHAnsi" w:hint="cs"/>
+          <w:rtl/>
+        </w:rPr>
+        <w:t xml:space="preserve"> בתיקיה </w:t>
+      </w:r>
+      <w:r>
+        <w:rPr>
+          <w:rFonts w:cstheme="minorHAnsi" w:hint="cs"/>
+          <w:b/>
+          <w:bCs/>
+        </w:rPr>
+        <w:t>MODELING</w:t>
+      </w:r>
+      <w:r>
+        <w:rPr>
+          <w:rFonts w:cstheme="minorHAnsi" w:hint="cs"/>
+          <w:b/>
+          <w:bCs/>
+          <w:rtl/>
+        </w:rPr>
+        <w:t xml:space="preserve"> כלל </w:t>
+      </w:r>
+      <w:r>
+        <w:rPr>
+          <w:rFonts w:cstheme="minorHAnsi" w:hint="cs"/>
+          <w:b/>
+          <w:bCs/>
+        </w:rPr>
+        <w:t>TB</w:t>
+      </w:r>
+      <w:r>
+        <w:rPr>
+          <w:rFonts w:cstheme="minorHAnsi" w:hint="cs"/>
+          <w:b/>
+          <w:bCs/>
           <w:rtl/>
         </w:rPr>
         <w:t>.</w:t>
@@ -688,51 +877,6 @@
           <w:rtl/>
         </w:rPr>
       </w:pPr>
-      <w:r>
-        <w:rPr>
-          <w:rFonts w:cstheme="minorHAnsi" w:hint="cs"/>
-          <w:rtl/>
-        </w:rPr>
-        <w:t>על-כן, הוא מכיל את ה-</w:t>
-      </w:r>
-      <w:r>
-        <w:rPr>
-          <w:rFonts w:cstheme="minorHAnsi"/>
-        </w:rPr>
-        <w:t>processes</w:t>
-      </w:r>
-      <w:r>
-        <w:rPr>
-          <w:rFonts w:cstheme="minorHAnsi" w:hint="cs"/>
-          <w:rtl/>
-        </w:rPr>
-        <w:t xml:space="preserve"> הבאים: </w:t>
-      </w:r>
-      <w:r>
-        <w:rPr>
-          <w:rFonts w:cstheme="minorHAnsi"/>
-        </w:rPr>
-        <w:t>updateCondProcess</w:t>
-      </w:r>
-      <w:r>
-        <w:rPr>
-          <w:rFonts w:cstheme="minorHAnsi"/>
-        </w:rPr>
-        <w:t xml:space="preserve">, </w:t>
-      </w:r>
-      <w:r>
-        <w:rPr>
-          <w:rFonts w:cstheme="minorHAnsi"/>
-        </w:rPr>
-        <w:t>sProcess</w:t>
-      </w:r>
-      <w:r>
-        <w:rPr>
-          <w:rFonts w:cstheme="minorHAnsi" w:hint="cs"/>
-          <w:rtl/>
-        </w:rPr>
-        <w:t>.</w:t>
-      </w:r>
     </w:p>
     <w:p>
       <w:pPr>
@@ -914,12 +1058,14 @@
           <w:rtl/>
         </w:rPr>
       </w:pPr>
+      <w:proofErr w:type="spellStart"/>
       <w:r>
         <w:rPr>
           <w:rFonts w:cstheme="minorHAnsi"/>
         </w:rPr>
         <w:t>updateCondProcess</w:t>
       </w:r>
+      <w:proofErr w:type="spellEnd"/>
       <w:r>
         <w:rPr>
           <w:rFonts w:cstheme="minorHAnsi" w:hint="cs"/>
@@ -947,18 +1093,36 @@
         </w:rPr>
         <w:t xml:space="preserve"> זה אחראי לעדכון ביט הכניסה (</w:t>
       </w:r>
+      <w:proofErr w:type="spellStart"/>
       <w:r>
         <w:rPr>
           <w:rFonts w:cstheme="minorHAnsi"/>
         </w:rPr>
         <w:t>cinSIG</w:t>
       </w:r>
-      <w:r>
-        <w:rPr>
-          <w:rFonts w:cstheme="minorHAnsi" w:hint="cs"/>
-          <w:rtl/>
-        </w:rPr>
-        <w:t xml:space="preserve">) ואחד משני וקטורי הכניסה למודול </w:t>
+      <w:proofErr w:type="spellEnd"/>
+      <w:r>
+        <w:rPr>
+          <w:rFonts w:cstheme="minorHAnsi" w:hint="cs"/>
+          <w:rtl/>
+        </w:rPr>
+        <w:t xml:space="preserve">) ואחד משני </w:t>
+      </w:r>
+      <w:proofErr w:type="spellStart"/>
+      <w:r>
+        <w:rPr>
+          <w:rFonts w:cstheme="minorHAnsi" w:hint="cs"/>
+          <w:rtl/>
+        </w:rPr>
+        <w:t>וקטורי</w:t>
+      </w:r>
+      <w:proofErr w:type="spellEnd"/>
+      <w:r>
+        <w:rPr>
+          <w:rFonts w:cstheme="minorHAnsi" w:hint="cs"/>
+          <w:rtl/>
+        </w:rPr>
+        <w:t xml:space="preserve"> הכניסה למודול </w:t>
       </w:r>
       <w:r>
         <w:rPr>
@@ -973,12 +1137,14 @@
         </w:rPr>
         <w:t xml:space="preserve"> (</w:t>
       </w:r>
+      <w:proofErr w:type="spellStart"/>
       <w:r>
         <w:rPr>
           <w:rFonts w:cstheme="minorHAnsi"/>
         </w:rPr>
         <w:t>adderInSIG</w:t>
       </w:r>
+      <w:proofErr w:type="spellEnd"/>
       <w:r>
         <w:rPr>
           <w:rFonts w:cstheme="minorHAnsi" w:hint="cs"/>
@@ -986,12 +1152,14 @@
         </w:rPr>
         <w:t xml:space="preserve">). למעשה, יש לעדכן את ערכים אלו כל פעם כאשר הערך של </w:t>
       </w:r>
+      <w:proofErr w:type="spellStart"/>
       <w:r>
         <w:rPr>
           <w:rFonts w:cstheme="minorHAnsi"/>
         </w:rPr>
         <w:t>cond</w:t>
       </w:r>
+      <w:proofErr w:type="spellEnd"/>
       <w:r>
         <w:rPr>
           <w:rFonts w:cstheme="minorHAnsi" w:hint="cs"/>
@@ -1013,12 +1181,14 @@
         </w:rPr>
         <w:t xml:space="preserve"> כי אנחנו מתאימים אותם רק ל-</w:t>
       </w:r>
+      <w:proofErr w:type="spellStart"/>
       <w:r>
         <w:rPr>
           <w:rFonts w:cstheme="minorHAnsi"/>
         </w:rPr>
         <w:t>cond</w:t>
       </w:r>
+      <w:proofErr w:type="spellEnd"/>
       <w:r>
         <w:rPr>
           <w:rFonts w:cstheme="minorHAnsi" w:hint="cs"/>
@@ -1026,20 +1196,168 @@
         </w:rPr>
         <w:t>.</w:t>
       </w:r>
-    </w:p>
-    <w:p>
-      <w:pPr>
-        <w:bidi/>
-        <w:rPr>
-          <w:rFonts w:cstheme="minorHAnsi"/>
-        </w:rPr>
-      </w:pPr>
-      <w:r>
-        <w:rPr>
-          <w:rFonts w:cstheme="minorHAnsi"/>
-        </w:rPr>
-        <w:t>sProcess</w:t>
-      </w:r>
+      <w:r>
+        <w:rPr>
+          <w:rFonts w:cstheme="minorHAnsi" w:hint="cs"/>
+          <w:rtl/>
+        </w:rPr>
+        <w:t xml:space="preserve">בנוסף הוא אחרי על בדיקת שינוי בערך של המוצא של מודול </w:t>
+      </w:r>
+      <w:r>
+        <w:rPr>
+          <w:rFonts w:cstheme="minorHAnsi"/>
+        </w:rPr>
+        <w:t>Adder</w:t>
+      </w:r>
+      <w:r>
+        <w:rPr>
+          <w:rFonts w:cstheme="minorHAnsi" w:hint="cs"/>
+          <w:rtl/>
+        </w:rPr>
+        <w:t xml:space="preserve"> (</w:t>
+      </w:r>
+      <w:proofErr w:type="spellStart"/>
+      <w:r>
+        <w:rPr>
+          <w:rFonts w:cstheme="minorHAnsi"/>
+        </w:rPr>
+        <w:t>adderS</w:t>
+      </w:r>
+      <w:proofErr w:type="spellEnd"/>
+      <w:r>
+        <w:rPr>
+          <w:rFonts w:cstheme="minorHAnsi" w:hint="cs"/>
+          <w:rtl/>
+        </w:rPr>
+        <w:t xml:space="preserve">). כל פעם שיש שינוי בערך הסיגנל </w:t>
+      </w:r>
+      <w:proofErr w:type="spellStart"/>
+      <w:r>
+        <w:rPr>
+          <w:rFonts w:cstheme="minorHAnsi"/>
+        </w:rPr>
+        <w:t>adderS</w:t>
+      </w:r>
+      <w:proofErr w:type="spellEnd"/>
+      <w:r>
+        <w:rPr>
+          <w:rFonts w:cstheme="minorHAnsi" w:hint="cs"/>
+          <w:rtl/>
+        </w:rPr>
+        <w:t xml:space="preserve">, אנחנו בודקים אם </w:t>
+      </w:r>
+      <w:r>
+        <w:rPr>
+          <w:rFonts w:cstheme="minorHAnsi"/>
+        </w:rPr>
+        <w:t xml:space="preserve"> </w:t>
+      </w:r>
+      <w:proofErr w:type="spellStart"/>
+      <w:r>
+        <w:rPr>
+          <w:rFonts w:cstheme="minorHAnsi"/>
+        </w:rPr>
+        <w:t>adderS</w:t>
+      </w:r>
+      <w:proofErr w:type="spellEnd"/>
+      <w:r>
+        <w:rPr>
+          <w:rFonts w:cstheme="minorHAnsi" w:hint="cs"/>
+          <w:rtl/>
+        </w:rPr>
+        <w:t>העדכני שווה ל-</w:t>
+      </w:r>
+      <w:proofErr w:type="spellStart"/>
+      <w:r>
+        <w:rPr>
+          <w:rFonts w:cstheme="minorHAnsi"/>
+        </w:rPr>
+        <w:t>D_next</w:t>
+      </w:r>
+      <w:proofErr w:type="spellEnd"/>
+      <w:r>
+        <w:rPr>
+          <w:rFonts w:cstheme="minorHAnsi" w:hint="cs"/>
+          <w:rtl/>
+        </w:rPr>
+        <w:t xml:space="preserve"> (שהוא בעצם </w:t>
+      </w:r>
+      <w:r>
+        <w:rPr>
+          <w:rFonts w:cstheme="minorHAnsi"/>
+        </w:rPr>
+        <w:t>din[</w:t>
+      </w:r>
+      <w:proofErr w:type="spellStart"/>
+      <w:r>
+        <w:rPr>
+          <w:rFonts w:cstheme="minorHAnsi"/>
+        </w:rPr>
+        <w:t>i</w:t>
+      </w:r>
+      <w:proofErr w:type="spellEnd"/>
+      <w:r>
+        <w:rPr>
+          <w:rFonts w:cstheme="minorHAnsi"/>
+        </w:rPr>
+        <w:t>]</w:t>
+      </w:r>
+      <w:r>
+        <w:rPr>
+          <w:rFonts w:cstheme="minorHAnsi" w:hint="cs"/>
+          <w:rtl/>
+        </w:rPr>
+        <w:t xml:space="preserve">). כאשר הם שווים, זה אומר ששני סיגנלים עוקבים מקיימים את תנאי תת-הסדרה הנתונה, ונעלה את הביט </w:t>
+      </w:r>
+      <w:proofErr w:type="spellStart"/>
+      <w:r>
+        <w:rPr>
+          <w:rFonts w:cstheme="minorHAnsi"/>
+        </w:rPr>
+        <w:t>riseSig</w:t>
+      </w:r>
+      <w:proofErr w:type="spellEnd"/>
+      <w:r>
+        <w:rPr>
+          <w:rFonts w:cstheme="minorHAnsi" w:hint="cs"/>
+          <w:rtl/>
+        </w:rPr>
+        <w:t xml:space="preserve"> להיות '1'.</w:t>
+      </w:r>
+    </w:p>
+    <w:p>
+      <w:pPr>
+        <w:bidi/>
+        <w:rPr>
+          <w:rFonts w:cstheme="minorHAnsi"/>
+          <w:rtl/>
+        </w:rPr>
+      </w:pPr>
+    </w:p>
+    <w:p>
+      <w:pPr>
+        <w:bidi/>
+        <w:rPr>
+          <w:rFonts w:cstheme="minorHAnsi"/>
+          <w:rtl/>
+        </w:rPr>
+      </w:pPr>
+      <w:r>
+        <w:rPr>
+          <w:rFonts w:cstheme="minorHAnsi"/>
+          <w:rtl/>
+        </w:rPr>
+        <w:lastRenderedPageBreak/>
+        <w:br/>
+      </w:r>
+      <w:proofErr w:type="spellStart"/>
+      <w:r>
+        <w:rPr>
+          <w:rFonts w:cstheme="minorHAnsi"/>
+        </w:rPr>
+        <w:t>counterProc</w:t>
+      </w:r>
+      <w:proofErr w:type="spellEnd"/>
       <w:r>
         <w:rPr>
           <w:rFonts w:cstheme="minorHAnsi" w:hint="cs"/>
@@ -1047,13 +1365,15 @@
         </w:rPr>
         <w:t>:</w:t>
       </w:r>
-      <w:r>
-        <w:rPr>
-          <w:rFonts w:cstheme="minorHAnsi"/>
-          <w:rtl/>
-        </w:rPr>
-        <w:br/>
-      </w:r>
+    </w:p>
+    <w:p>
+      <w:pPr>
+        <w:bidi/>
+        <w:rPr>
+          <w:rFonts w:cstheme="minorHAnsi"/>
+          <w:rtl/>
+        </w:rPr>
+      </w:pPr>
       <w:r>
         <w:rPr>
           <w:rFonts w:cstheme="minorHAnsi"/>
@@ -1065,140 +1385,514 @@
           <w:rFonts w:cstheme="minorHAnsi" w:hint="cs"/>
           <w:rtl/>
         </w:rPr>
-        <w:t xml:space="preserve"> זה אחראי לבדיקת שינוי בערך של המוצא של מודול </w:t>
-      </w:r>
-      <w:r>
-        <w:rPr>
-          <w:rFonts w:cstheme="minorHAnsi"/>
-        </w:rPr>
-        <w:t>Adder</w:t>
-      </w:r>
-      <w:r>
-        <w:rPr>
-          <w:rFonts w:cstheme="minorHAnsi" w:hint="cs"/>
-          <w:rtl/>
-        </w:rPr>
-        <w:t xml:space="preserve"> (</w:t>
-      </w:r>
-      <w:r>
-        <w:rPr>
-          <w:rFonts w:cstheme="minorHAnsi"/>
-        </w:rPr>
-        <w:t>adderS</w:t>
-      </w:r>
-      <w:r>
-        <w:rPr>
-          <w:rFonts w:cstheme="minorHAnsi" w:hint="cs"/>
-          <w:rtl/>
-        </w:rPr>
-        <w:t>)</w:t>
-      </w:r>
-      <w:r>
-        <w:rPr>
-          <w:rFonts w:cstheme="minorHAnsi" w:hint="cs"/>
-          <w:rtl/>
-        </w:rPr>
-        <w:t xml:space="preserve">. כל פעם שיש שינוי בערך הסיגנל </w:t>
-      </w:r>
-      <w:r>
-        <w:rPr>
-          <w:rFonts w:cstheme="minorHAnsi"/>
-        </w:rPr>
-        <w:t>adderS</w:t>
-      </w:r>
-      <w:r>
-        <w:rPr>
-          <w:rFonts w:cstheme="minorHAnsi" w:hint="cs"/>
-          <w:rtl/>
-        </w:rPr>
-        <w:t xml:space="preserve">, אנחנו בודקים אם </w:t>
-      </w:r>
-      <w:r>
-        <w:rPr>
-          <w:rFonts w:cstheme="minorHAnsi"/>
+        <w:t xml:space="preserve"> שאחראי על ספרות כמות הפעמים שרצף תקין הופיע.</w:t>
+      </w:r>
+    </w:p>
+    <w:p>
+      <w:pPr>
+        <w:bidi/>
+        <w:rPr>
+          <w:rFonts w:cstheme="minorHAnsi"/>
+          <w:rtl/>
+        </w:rPr>
+      </w:pPr>
+      <w:proofErr w:type="spellStart"/>
+      <w:r>
+        <w:rPr>
+          <w:rFonts w:cstheme="minorHAnsi"/>
+        </w:rPr>
+        <w:t>delayProc</w:t>
+      </w:r>
+      <w:proofErr w:type="spellEnd"/>
+      <w:r>
+        <w:rPr>
+          <w:rFonts w:cstheme="minorHAnsi" w:hint="cs"/>
+          <w:rtl/>
+        </w:rPr>
+        <w:t>:</w:t>
+      </w:r>
+    </w:p>
+    <w:p>
+      <w:pPr>
+        <w:bidi/>
+        <w:rPr>
+          <w:rFonts w:cstheme="minorHAnsi"/>
+          <w:rtl/>
+        </w:rPr>
+      </w:pPr>
+      <w:r>
+        <w:rPr>
+          <w:rFonts w:cstheme="minorHAnsi" w:hint="cs"/>
+          <w:rtl/>
+        </w:rPr>
+        <w:t xml:space="preserve">מייצר </w:t>
+      </w:r>
+      <w:proofErr w:type="spellStart"/>
+      <w:r>
+        <w:rPr>
+          <w:rFonts w:cstheme="minorHAnsi" w:hint="cs"/>
+          <w:rtl/>
+        </w:rPr>
+        <w:t>דילאי</w:t>
+      </w:r>
+      <w:proofErr w:type="spellEnd"/>
+      <w:r>
+        <w:rPr>
+          <w:rFonts w:cstheme="minorHAnsi" w:hint="cs"/>
+          <w:rtl/>
+        </w:rPr>
+        <w:t xml:space="preserve"> של מחזור</w:t>
+      </w:r>
+      <w:r>
+        <w:rPr>
+          <w:rFonts w:cstheme="minorHAnsi" w:hint="cs"/>
+          <w:rtl/>
+        </w:rPr>
+        <w:t xml:space="preserve"> ומוציא את הקלט הנוכחי וקלט שהיה מחזור 1 קודם.</w:t>
+      </w:r>
+    </w:p>
+    <w:p>
+      <w:pPr>
+        <w:bidi/>
+        <w:rPr>
+          <w:rFonts w:cstheme="minorHAnsi"/>
+        </w:rPr>
+      </w:pPr>
+    </w:p>
+    <w:p>
+      <w:pPr>
+        <w:bidi/>
+        <w:rPr>
+          <w:rFonts w:cstheme="minorHAnsi"/>
+        </w:rPr>
+      </w:pPr>
+      <w:r>
+        <w:rPr>
+          <w:rFonts w:cstheme="minorHAnsi" w:hint="cs"/>
+          <w:rtl/>
+        </w:rPr>
+        <w:t>דיאגרמה נקייה:</w:t>
+      </w:r>
+    </w:p>
+    <w:p>
+      <w:pPr>
+        <w:bidi/>
+        <w:rPr>
+          <w:rFonts w:cstheme="minorHAnsi"/>
+          <w:rtl/>
+        </w:rPr>
+      </w:pPr>
+      <w:r>
+        <w:rPr>
+          <w:noProof/>
+        </w:rPr>
+        <w:drawing>
+          <wp:inline distT="0" distB="0" distL="0" distR="0" wp14:anchorId="34315DCF" wp14:editId="0CEA6C18">
+            <wp:extent cx="5943600" cy="822960"/>
+            <wp:effectExtent l="0" t="0" r="0" b="0"/>
+            <wp:docPr id="18" name="תמונה 18"/>
+            <wp:cNvGraphicFramePr>
+              <a:graphicFrameLocks xmlns:a="http://schemas.openxmlformats.org/drawingml/2006/main" noChangeAspect="1"/>
+            </wp:cNvGraphicFramePr>
+            <a:graphic xmlns:a="http://schemas.openxmlformats.org/drawingml/2006/main">
+              <a:graphicData uri="http://schemas.openxmlformats.org/drawingml/2006/picture">
+                <pic:pic xmlns:pic="http://schemas.openxmlformats.org/drawingml/2006/picture">
+                  <pic:nvPicPr>
+                    <pic:cNvPr id="1" name=""/>
+                    <pic:cNvPicPr/>
+                  </pic:nvPicPr>
+                  <pic:blipFill>
+                    <a:blip r:embed="rId6"/>
+                    <a:stretch>
+                      <a:fillRect/>
+                    </a:stretch>
+                  </pic:blipFill>
+                  <pic:spPr>
+                    <a:xfrm>
+                      <a:off x="0" y="0"/>
+                      <a:ext cx="5943600" cy="822960"/>
+                    </a:xfrm>
+                    <a:prstGeom prst="rect">
+                      <a:avLst/>
+                    </a:prstGeom>
+                  </pic:spPr>
+                </pic:pic>
+              </a:graphicData>
+            </a:graphic>
+          </wp:inline>
+        </w:drawing>
+      </w:r>
+    </w:p>
+    <w:p>
+      <w:pPr>
+        <w:bidi/>
+        <w:rPr>
+          <w:rFonts w:cstheme="minorHAnsi"/>
+          <w:rtl/>
+        </w:rPr>
+      </w:pPr>
+    </w:p>
+    <w:p>
+      <w:pPr>
+        <w:bidi/>
+        <w:rPr>
+          <w:rFonts w:cstheme="minorHAnsi"/>
+          <w:rtl/>
+        </w:rPr>
+      </w:pPr>
+      <w:r>
+        <w:rPr>
+          <w:noProof/>
+        </w:rPr>
+        <w:drawing>
+          <wp:anchor distT="0" distB="0" distL="114300" distR="114300" simplePos="0" relativeHeight="251668480" behindDoc="0" locked="0" layoutInCell="1" allowOverlap="1" wp14:anchorId="11C103C0" wp14:editId="4D664B76">
+            <wp:simplePos x="0" y="0"/>
+            <wp:positionH relativeFrom="page">
+              <wp:align>left</wp:align>
+            </wp:positionH>
+            <wp:positionV relativeFrom="paragraph">
+              <wp:posOffset>287020</wp:posOffset>
+            </wp:positionV>
+            <wp:extent cx="7662149" cy="716280"/>
+            <wp:effectExtent l="0" t="0" r="0" b="7620"/>
+            <wp:wrapSquare wrapText="bothSides"/>
+            <wp:docPr id="20" name="תמונה 20"/>
+            <wp:cNvGraphicFramePr>
+              <a:graphicFrameLocks xmlns:a="http://schemas.openxmlformats.org/drawingml/2006/main" noChangeAspect="1"/>
+            </wp:cNvGraphicFramePr>
+            <a:graphic xmlns:a="http://schemas.openxmlformats.org/drawingml/2006/main">
+              <a:graphicData uri="http://schemas.openxmlformats.org/drawingml/2006/picture">
+                <pic:pic xmlns:pic="http://schemas.openxmlformats.org/drawingml/2006/picture">
+                  <pic:nvPicPr>
+                    <pic:cNvPr id="1" name=""/>
+                    <pic:cNvPicPr/>
+                  </pic:nvPicPr>
+                  <pic:blipFill>
+                    <a:blip r:embed="rId7">
+                      <a:extLst>
+                        <a:ext uri="{28A0092B-C50C-407E-A947-70E740481C1C}">
+                          <a14:useLocalDpi xmlns:a14="http://schemas.microsoft.com/office/drawing/2010/main" val="0"/>
+                        </a:ext>
+                      </a:extLst>
+                    </a:blip>
+                    <a:stretch>
+                      <a:fillRect/>
+                    </a:stretch>
+                  </pic:blipFill>
+                  <pic:spPr>
+                    <a:xfrm>
+                      <a:off x="0" y="0"/>
+                      <a:ext cx="7662149" cy="716280"/>
+                    </a:xfrm>
+                    <a:prstGeom prst="rect">
+                      <a:avLst/>
+                    </a:prstGeom>
+                  </pic:spPr>
+                </pic:pic>
+              </a:graphicData>
+            </a:graphic>
+            <wp14:sizeRelH relativeFrom="margin">
+              <wp14:pctWidth>0</wp14:pctWidth>
+            </wp14:sizeRelH>
+            <wp14:sizeRelV relativeFrom="margin">
+              <wp14:pctHeight>0</wp14:pctHeight>
+            </wp14:sizeRelV>
+          </wp:anchor>
+        </w:drawing>
+      </w:r>
+      <w:r>
+        <w:rPr>
+          <w:rFonts w:cstheme="minorHAnsi" w:hint="cs"/>
+          <w:rtl/>
+        </w:rPr>
+        <w:t>דיאגרמה עם הסבר:</w:t>
+      </w:r>
+    </w:p>
+    <w:p>
+      <w:pPr>
+        <w:bidi/>
+        <w:rPr>
+          <w:rFonts w:cstheme="minorHAnsi"/>
+          <w:rtl/>
+        </w:rPr>
+      </w:pPr>
+    </w:p>
+    <w:p>
+      <w:pPr>
+        <w:bidi/>
+        <w:rPr>
+          <w:rFonts w:cstheme="minorHAnsi"/>
+          <w:rtl/>
+        </w:rPr>
+      </w:pPr>
+    </w:p>
+    <w:p>
+      <w:pPr>
+        <w:bidi/>
+        <w:rPr>
+          <w:rFonts w:cstheme="minorHAnsi"/>
+          <w:rtl/>
+        </w:rPr>
+      </w:pPr>
+      <w:r>
+        <w:rPr>
+          <w:rFonts w:cstheme="minorHAnsi" w:hint="cs"/>
+          <w:rtl/>
+        </w:rPr>
+        <w:t xml:space="preserve">ניתן לראות מה שמסומן באדום וצהוב בהתחלה זה מצב של </w:t>
+      </w:r>
+      <w:r>
+        <w:rPr>
+          <w:rFonts w:cstheme="minorHAnsi" w:hint="cs"/>
+        </w:rPr>
+        <w:t>RST</w:t>
+      </w:r>
+      <w:r>
+        <w:rPr>
+          <w:rFonts w:cstheme="minorHAnsi" w:hint="cs"/>
+          <w:rtl/>
+        </w:rPr>
+        <w:t xml:space="preserve"> של המעגל והד</w:t>
+      </w:r>
+      <w:r>
+        <w:rPr>
+          <w:rFonts w:cstheme="minorHAnsi" w:hint="cs"/>
+          <w:rtl/>
+        </w:rPr>
+        <w:t>ל</w:t>
+      </w:r>
+      <w:r>
+        <w:rPr>
+          <w:rFonts w:cstheme="minorHAnsi" w:hint="cs"/>
+          <w:rtl/>
+        </w:rPr>
+        <w:t xml:space="preserve">ת </w:t>
+      </w:r>
+      <w:r>
+        <w:rPr>
+          <w:rFonts w:cstheme="minorHAnsi" w:hint="cs"/>
+        </w:rPr>
+        <w:t>FLAG</w:t>
+      </w:r>
+      <w:r>
+        <w:rPr>
+          <w:rFonts w:cstheme="minorHAnsi" w:hint="cs"/>
+          <w:rtl/>
         </w:rPr>
         <w:t xml:space="preserve"> </w:t>
       </w:r>
       <w:r>
         <w:rPr>
-          <w:rFonts w:cstheme="minorHAnsi"/>
-        </w:rPr>
-        <w:t>adderS</w:t>
-      </w:r>
-      <w:r>
-        <w:rPr>
-          <w:rFonts w:cstheme="minorHAnsi" w:hint="cs"/>
-          <w:rtl/>
-        </w:rPr>
-        <w:t>העדכני שווה ל-</w:t>
-      </w:r>
-      <w:r>
-        <w:rPr>
-          <w:rFonts w:cstheme="minorHAnsi"/>
-        </w:rPr>
-        <w:t>D_next</w:t>
-      </w:r>
-      <w:r>
-        <w:rPr>
-          <w:rFonts w:cstheme="minorHAnsi" w:hint="cs"/>
-          <w:rtl/>
-        </w:rPr>
-        <w:t xml:space="preserve"> (שהוא בעצם </w:t>
-      </w:r>
-      <w:r>
-        <w:rPr>
-          <w:rFonts w:cstheme="minorHAnsi"/>
-        </w:rPr>
-        <w:t>din[i]</w:t>
-      </w:r>
-      <w:r>
-        <w:rPr>
-          <w:rFonts w:cstheme="minorHAnsi" w:hint="cs"/>
-          <w:rtl/>
-        </w:rPr>
-        <w:t xml:space="preserve">). כאשר הם שווים, זה אומר ששני סיגנלים עוקבים מקיימים את תנאי תת-הסדרה הנתונה, ונעלה את הביט </w:t>
-      </w:r>
-      <w:r>
-        <w:rPr>
-          <w:rFonts w:cstheme="minorHAnsi"/>
-        </w:rPr>
-        <w:t>riseSig</w:t>
-      </w:r>
-      <w:r>
-        <w:rPr>
-          <w:rFonts w:cstheme="minorHAnsi" w:hint="cs"/>
-          <w:rtl/>
-        </w:rPr>
-        <w:t xml:space="preserve"> להיות '1'.</w:t>
-      </w:r>
-      <w:r>
-        <w:rPr>
-          <w:rFonts w:cstheme="minorHAnsi"/>
-          <w:rtl/>
-        </w:rPr>
-        <w:br/>
-      </w:r>
-      <w:r>
-        <w:rPr>
-          <w:rFonts w:cstheme="minorHAnsi" w:hint="cs"/>
-          <w:highlight w:val="yellow"/>
-          <w:rtl/>
-        </w:rPr>
-        <w:t xml:space="preserve">הסבר על </w:t>
-      </w:r>
-      <w:r>
-        <w:rPr>
-          <w:rFonts w:cstheme="minorHAnsi"/>
-          <w:highlight w:val="yellow"/>
-        </w:rPr>
-        <w:t>trigger</w:t>
-      </w:r>
-    </w:p>
-    <w:p>
-      <w:pPr>
-        <w:bidi/>
-        <w:rPr>
-          <w:rFonts w:cstheme="minorHAnsi"/>
+          <w:rFonts w:cstheme="minorHAnsi" w:hint="cs"/>
+        </w:rPr>
+        <w:t>ENABLE</w:t>
+      </w:r>
+      <w:r>
+        <w:rPr>
+          <w:rFonts w:cstheme="minorHAnsi" w:hint="cs"/>
+          <w:rtl/>
+        </w:rPr>
+        <w:t xml:space="preserve">.אחרי זה ניתן לראות שקיים רצף של 7 תנאי שהתקיימו לכן </w:t>
+      </w:r>
+      <w:r>
+        <w:rPr>
+          <w:rFonts w:cstheme="minorHAnsi"/>
+        </w:rPr>
+        <w:t>detector</w:t>
+      </w:r>
+      <w:r>
+        <w:rPr>
+          <w:rFonts w:cstheme="minorHAnsi" w:hint="cs"/>
+          <w:rtl/>
+        </w:rPr>
+        <w:t xml:space="preserve"> עולה ל1.ב</w:t>
+      </w:r>
+      <w:r>
+        <w:rPr>
+          <w:rFonts w:cstheme="minorHAnsi" w:hint="cs"/>
+        </w:rPr>
+        <w:t>TB</w:t>
+      </w:r>
+      <w:r>
+        <w:rPr>
+          <w:rFonts w:cstheme="minorHAnsi" w:hint="cs"/>
+          <w:rtl/>
+        </w:rPr>
+        <w:t xml:space="preserve"> הנוכחי ניתן לראות מצב מעניין שמסומן בצבע כחול. </w:t>
+      </w:r>
+      <w:r>
+        <w:rPr>
+          <w:rFonts w:cstheme="minorHAnsi" w:hint="cs"/>
+        </w:rPr>
+        <w:t>COND</w:t>
+      </w:r>
+      <w:r>
+        <w:rPr>
+          <w:rFonts w:cstheme="minorHAnsi" w:hint="cs"/>
+          <w:rtl/>
+        </w:rPr>
+        <w:t xml:space="preserve"> השתנה ו</w:t>
+      </w:r>
+      <w:r>
+        <w:rPr>
+          <w:rFonts w:cstheme="minorHAnsi"/>
+        </w:rPr>
+        <w:t>detector</w:t>
+      </w:r>
+      <w:r>
+        <w:rPr>
+          <w:rFonts w:cstheme="minorHAnsi" w:hint="cs"/>
+          <w:rtl/>
+        </w:rPr>
+        <w:t xml:space="preserve"> נשאר על </w:t>
+      </w:r>
+      <w:proofErr w:type="gramStart"/>
+      <w:r>
+        <w:rPr>
+          <w:rFonts w:cstheme="minorHAnsi" w:hint="cs"/>
+          <w:rtl/>
+        </w:rPr>
+        <w:t>1  למרות</w:t>
+      </w:r>
+      <w:proofErr w:type="gramEnd"/>
+      <w:r>
+        <w:rPr>
+          <w:rFonts w:cstheme="minorHAnsi" w:hint="cs"/>
+          <w:rtl/>
+        </w:rPr>
+        <w:t xml:space="preserve"> שלא הופיע רצף של 7 באותו </w:t>
+      </w:r>
+      <w:r>
+        <w:rPr>
+          <w:rFonts w:cstheme="minorHAnsi" w:hint="cs"/>
+        </w:rPr>
+        <w:t>COND</w:t>
+      </w:r>
+      <w:r>
+        <w:rPr>
+          <w:rFonts w:cstheme="minorHAnsi" w:hint="cs"/>
+          <w:rtl/>
+        </w:rPr>
+        <w:t xml:space="preserve"> אף ניתן לראות שקלט השתנה גם כך ש </w:t>
+      </w:r>
+      <w:r>
+        <w:rPr>
+          <w:rFonts w:cstheme="minorHAnsi" w:hint="cs"/>
+        </w:rPr>
+        <w:t>RISE</w:t>
+      </w:r>
+      <w:r>
+        <w:rPr>
+          <w:rFonts w:cstheme="minorHAnsi" w:hint="cs"/>
+          <w:rtl/>
+        </w:rPr>
+        <w:t xml:space="preserve"> עדיין 1 ולכן </w:t>
+      </w:r>
+      <w:r>
+        <w:rPr>
+          <w:rFonts w:cstheme="minorHAnsi"/>
+        </w:rPr>
+        <w:t>detector</w:t>
+      </w:r>
+      <w:r>
+        <w:rPr>
+          <w:rFonts w:cstheme="minorHAnsi" w:hint="cs"/>
+          <w:rtl/>
+        </w:rPr>
+        <w:t xml:space="preserve"> נשאר על 1.בריבוע האחרון בצבע ירוק ניתן לראות שכאשר הדליקו דגל </w:t>
+      </w:r>
+      <w:r>
+        <w:rPr>
+          <w:rFonts w:cstheme="minorHAnsi" w:hint="cs"/>
+        </w:rPr>
+        <w:t>RST</w:t>
+      </w:r>
+      <w:r>
+        <w:rPr>
+          <w:rFonts w:cstheme="minorHAnsi" w:hint="cs"/>
+          <w:rtl/>
+        </w:rPr>
+        <w:t xml:space="preserve"> אזי פלט של מעגל התאפס.</w:t>
+      </w:r>
+    </w:p>
+    <w:p>
+      <w:pPr>
+        <w:bidi/>
+        <w:rPr>
+          <w:rFonts w:cstheme="minorHAnsi"/>
+          <w:rtl/>
+        </w:rPr>
+      </w:pPr>
+    </w:p>
+    <w:p>
+      <w:pPr>
+        <w:bidi/>
+        <w:rPr>
+          <w:rFonts w:cstheme="minorHAnsi"/>
+          <w:rtl/>
+        </w:rPr>
+      </w:pPr>
+    </w:p>
+    <w:p>
+      <w:pPr>
+        <w:bidi/>
+        <w:rPr>
+          <w:rFonts w:cstheme="minorHAnsi"/>
+          <w:rtl/>
+        </w:rPr>
+      </w:pPr>
+    </w:p>
+    <w:p>
+      <w:pPr>
+        <w:bidi/>
+        <w:rPr>
+          <w:rFonts w:cstheme="minorHAnsi"/>
+          <w:rtl/>
+        </w:rPr>
+      </w:pPr>
+    </w:p>
+    <w:p>
+      <w:pPr>
+        <w:bidi/>
+        <w:rPr>
+          <w:rFonts w:cstheme="minorHAnsi"/>
+          <w:rtl/>
+        </w:rPr>
+      </w:pPr>
+    </w:p>
+    <w:p>
+      <w:pPr>
+        <w:bidi/>
+        <w:rPr>
+          <w:rFonts w:cstheme="minorHAnsi"/>
+          <w:rtl/>
+        </w:rPr>
+      </w:pPr>
+    </w:p>
+    <w:p>
+      <w:pPr>
+        <w:bidi/>
+        <w:rPr>
+          <w:rFonts w:cstheme="minorHAnsi"/>
+          <w:rtl/>
+        </w:rPr>
+      </w:pPr>
+    </w:p>
+    <w:p>
+      <w:pPr>
+        <w:bidi/>
+        <w:rPr>
+          <w:rFonts w:cstheme="minorHAnsi"/>
+          <w:rtl/>
+        </w:rPr>
+      </w:pPr>
+    </w:p>
+    <w:p>
+      <w:pPr>
+        <w:bidi/>
+        <w:rPr>
+          <w:rFonts w:cstheme="minorHAnsi"/>
+          <w:rtl/>
         </w:rPr>
       </w:pPr>
     </w:p>
@@ -1216,110 +1910,6 @@
           <w:rtl/>
         </w:rPr>
         <w:lastRenderedPageBreak/>
-        <w:t>דיאגרמה נקייה:</w:t>
-      </w:r>
-    </w:p>
-    <w:p>
-      <w:pPr>
-        <w:bidi/>
-        <w:rPr>
-          <w:rFonts w:cstheme="minorHAnsi"/>
-          <w:rtl/>
-        </w:rPr>
-      </w:pPr>
-      <w:r>
-        <w:rPr>
-          <w:rFonts w:cstheme="minorHAnsi" w:hint="cs"/>
-          <w:rtl/>
-        </w:rPr>
-        <w:t>דיאגרמה עם הסבר:</w:t>
-      </w:r>
-    </w:p>
-    <w:p>
-      <w:pPr>
-        <w:bidi/>
-        <w:rPr>
-          <w:rFonts w:cstheme="minorHAnsi"/>
-          <w:rtl/>
-        </w:rPr>
-      </w:pPr>
-    </w:p>
-    <w:p>
-      <w:pPr>
-        <w:bidi/>
-        <w:rPr>
-          <w:rFonts w:cstheme="minorHAnsi"/>
-          <w:rtl/>
-        </w:rPr>
-      </w:pPr>
-    </w:p>
-    <w:p>
-      <w:pPr>
-        <w:bidi/>
-        <w:rPr>
-          <w:rFonts w:cstheme="minorHAnsi"/>
-          <w:rtl/>
-        </w:rPr>
-      </w:pPr>
-    </w:p>
-    <w:p>
-      <w:pPr>
-        <w:bidi/>
-        <w:rPr>
-          <w:rFonts w:cstheme="minorHAnsi"/>
-          <w:rtl/>
-        </w:rPr>
-      </w:pPr>
-    </w:p>
-    <w:p>
-      <w:pPr>
-        <w:bidi/>
-        <w:rPr>
-          <w:rFonts w:cstheme="minorHAnsi"/>
-          <w:rtl/>
-        </w:rPr>
-      </w:pPr>
-    </w:p>
-    <w:p>
-      <w:pPr>
-        <w:bidi/>
-        <w:rPr>
-          <w:rFonts w:cstheme="minorHAnsi"/>
-          <w:rtl/>
-        </w:rPr>
-      </w:pPr>
-    </w:p>
-    <w:p>
-      <w:pPr>
-        <w:bidi/>
-        <w:rPr>
-          <w:rFonts w:cstheme="minorHAnsi"/>
-          <w:rtl/>
-        </w:rPr>
-      </w:pPr>
-    </w:p>
-    <w:p>
-      <w:pPr>
-        <w:bidi/>
-        <w:rPr>
-          <w:rFonts w:cstheme="minorHAnsi"/>
-          <w:rtl/>
-        </w:rPr>
-      </w:pPr>
-    </w:p>
-    <w:p>
-      <w:pPr>
-        <w:bidi/>
-        <w:rPr>
-          <w:rFonts w:cstheme="minorHAnsi"/>
-          <w:rtl/>
-        </w:rPr>
-      </w:pPr>
-      <w:r>
-        <w:rPr>
-          <w:rFonts w:cstheme="minorHAnsi" w:hint="cs"/>
-          <w:rtl/>
-        </w:rPr>
         <w:t>דיאגרמת ה-</w:t>
       </w:r>
       <w:r>
@@ -1354,145 +1944,111 @@
         <w:bidi/>
         <w:rPr>
           <w:rFonts w:cstheme="minorHAnsi"/>
-        </w:rPr>
-      </w:pPr>
-    </w:p>
-    <w:p>
-      <w:pPr>
-        <w:bidi/>
-        <w:rPr>
-          <w:rFonts w:cstheme="minorHAnsi"/>
-        </w:rPr>
-      </w:pPr>
-    </w:p>
-    <w:p>
-      <w:pPr>
-        <w:bidi/>
-        <w:rPr>
-          <w:rFonts w:cstheme="minorHAnsi"/>
-        </w:rPr>
-      </w:pPr>
-    </w:p>
-    <w:p>
-      <w:pPr>
-        <w:bidi/>
-        <w:rPr>
-          <w:rFonts w:cstheme="minorHAnsi"/>
-        </w:rPr>
-      </w:pPr>
-    </w:p>
-    <w:p>
-      <w:pPr>
-        <w:bidi/>
-        <w:rPr>
-          <w:rFonts w:cstheme="minorHAnsi"/>
-        </w:rPr>
-      </w:pPr>
-    </w:p>
-    <w:p>
-      <w:pPr>
-        <w:bidi/>
-        <w:rPr>
-          <w:rFonts w:cstheme="minorHAnsi"/>
-        </w:rPr>
-      </w:pPr>
-    </w:p>
-    <w:p>
-      <w:pPr>
-        <w:bidi/>
-        <w:rPr>
-          <w:rFonts w:cstheme="minorHAnsi"/>
-        </w:rPr>
-      </w:pPr>
-    </w:p>
-    <w:p>
-      <w:pPr>
-        <w:bidi/>
-        <w:rPr>
-          <w:rFonts w:cstheme="minorHAnsi"/>
-        </w:rPr>
-      </w:pPr>
-    </w:p>
-    <w:p>
-      <w:pPr>
-        <w:bidi/>
-        <w:rPr>
-          <w:rFonts w:cstheme="minorHAnsi"/>
-        </w:rPr>
-      </w:pPr>
-    </w:p>
-    <w:p>
-      <w:pPr>
-        <w:bidi/>
-        <w:rPr>
-          <w:rFonts w:cstheme="minorHAnsi"/>
-        </w:rPr>
-      </w:pPr>
-    </w:p>
-    <w:p>
-      <w:pPr>
-        <w:bidi/>
-        <w:rPr>
-          <w:rFonts w:cstheme="minorHAnsi"/>
-        </w:rPr>
-      </w:pPr>
-    </w:p>
-    <w:p>
-      <w:pPr>
-        <w:bidi/>
-        <w:rPr>
-          <w:rFonts w:cstheme="minorHAnsi"/>
-        </w:rPr>
-      </w:pPr>
-    </w:p>
-    <w:p>
-      <w:pPr>
-        <w:bidi/>
-        <w:rPr>
-          <w:rFonts w:cstheme="minorHAnsi"/>
-        </w:rPr>
-      </w:pPr>
-    </w:p>
-    <w:p>
-      <w:pPr>
-        <w:bidi/>
-        <w:rPr>
-          <w:rFonts w:cstheme="minorHAnsi"/>
-        </w:rPr>
-      </w:pPr>
-    </w:p>
-    <w:p>
-      <w:pPr>
-        <w:bidi/>
-        <w:rPr>
-          <w:rFonts w:cstheme="minorHAnsi"/>
-        </w:rPr>
-      </w:pPr>
-    </w:p>
-    <w:p>
-      <w:pPr>
-        <w:bidi/>
-        <w:rPr>
-          <w:rFonts w:cstheme="minorHAnsi"/>
-          <w:rtl/>
-        </w:rPr>
-      </w:pPr>
-    </w:p>
-    <w:p>
-      <w:pPr>
-        <w:bidi/>
-        <w:rPr>
-          <w:rFonts w:cstheme="minorHAnsi"/>
-          <w:rtl/>
-        </w:rPr>
-      </w:pPr>
-    </w:p>
-    <w:p>
-      <w:pPr>
-        <w:bidi/>
-        <w:rPr>
-          <w:rFonts w:cstheme="minorHAnsi"/>
-          <w:rtl/>
+          <w:rtl/>
+        </w:rPr>
+      </w:pPr>
+      <w:r>
+        <w:rPr>
+          <w:noProof/>
+        </w:rPr>
+        <w:drawing>
+          <wp:inline distT="0" distB="0" distL="0" distR="0" wp14:anchorId="0CB6443B" wp14:editId="7190B644">
+            <wp:extent cx="3426459" cy="5391150"/>
+            <wp:effectExtent l="0" t="0" r="3175" b="0"/>
+            <wp:docPr id="22" name="תמונה 22"/>
+            <wp:cNvGraphicFramePr>
+              <a:graphicFrameLocks xmlns:a="http://schemas.openxmlformats.org/drawingml/2006/main" noChangeAspect="1"/>
+            </wp:cNvGraphicFramePr>
+            <a:graphic xmlns:a="http://schemas.openxmlformats.org/drawingml/2006/main">
+              <a:graphicData uri="http://schemas.openxmlformats.org/drawingml/2006/picture">
+                <pic:pic xmlns:pic="http://schemas.openxmlformats.org/drawingml/2006/picture">
+                  <pic:nvPicPr>
+                    <pic:cNvPr id="1" name=""/>
+                    <pic:cNvPicPr/>
+                  </pic:nvPicPr>
+                  <pic:blipFill>
+                    <a:blip r:embed="rId8"/>
+                    <a:stretch>
+                      <a:fillRect/>
+                    </a:stretch>
+                  </pic:blipFill>
+                  <pic:spPr>
+                    <a:xfrm>
+                      <a:off x="0" y="0"/>
+                      <a:ext cx="3429155" cy="5395393"/>
+                    </a:xfrm>
+                    <a:prstGeom prst="rect">
+                      <a:avLst/>
+                    </a:prstGeom>
+                  </pic:spPr>
+                </pic:pic>
+              </a:graphicData>
+            </a:graphic>
+          </wp:inline>
+        </w:drawing>
+      </w:r>
+    </w:p>
+    <w:p>
+      <w:pPr>
+        <w:bidi/>
+        <w:rPr>
+          <w:rFonts w:cstheme="minorHAnsi"/>
+        </w:rPr>
+      </w:pPr>
+    </w:p>
+    <w:p>
+      <w:pPr>
+        <w:bidi/>
+        <w:rPr>
+          <w:rFonts w:cstheme="minorHAnsi"/>
+        </w:rPr>
+      </w:pPr>
+    </w:p>
+    <w:p>
+      <w:pPr>
+        <w:bidi/>
+        <w:rPr>
+          <w:rFonts w:cstheme="minorHAnsi"/>
+        </w:rPr>
+      </w:pPr>
+    </w:p>
+    <w:p>
+      <w:pPr>
+        <w:bidi/>
+        <w:rPr>
+          <w:rFonts w:cstheme="minorHAnsi"/>
+        </w:rPr>
+      </w:pPr>
+    </w:p>
+    <w:p>
+      <w:pPr>
+        <w:bidi/>
+        <w:rPr>
+          <w:rFonts w:cstheme="minorHAnsi"/>
+        </w:rPr>
+      </w:pPr>
+    </w:p>
+    <w:p>
+      <w:pPr>
+        <w:bidi/>
+        <w:rPr>
+          <w:rFonts w:cstheme="minorHAnsi"/>
+        </w:rPr>
+      </w:pPr>
+    </w:p>
+    <w:p>
+      <w:pPr>
+        <w:bidi/>
+        <w:rPr>
+          <w:rFonts w:cstheme="minorHAnsi"/>
+        </w:rPr>
+      </w:pPr>
+    </w:p>
+    <w:p>
+      <w:pPr>
+        <w:bidi/>
+        <w:rPr>
+          <w:rFonts w:cstheme="minorHAnsi"/>
         </w:rPr>
       </w:pPr>
     </w:p>
@@ -1515,139 +2071,31 @@
           <w:szCs w:val="28"/>
         </w:rPr>
         <w:lastRenderedPageBreak/>
-        <w:t>Adder.vhd:</w:t>
-      </w:r>
-    </w:p>
-    <w:p>
-      <w:pPr>
-        <w:bidi/>
-        <w:rPr>
-          <w:rFonts w:cstheme="minorHAnsi"/>
-          <w:rtl/>
-        </w:rPr>
-      </w:pPr>
-      <w:r>
-        <w:rPr>
-          <w:rFonts w:cstheme="minorHAnsi" w:hint="cs"/>
-          <w:rtl/>
-        </w:rPr>
-        <w:t xml:space="preserve">מודול זה בעצם מקבל 2 וקטורים באורך </w:t>
-      </w:r>
-      <w:r>
-        <w:rPr>
-          <w:rFonts w:cstheme="minorHAnsi"/>
-        </w:rPr>
-        <w:t>n</w:t>
-      </w:r>
-      <w:r>
-        <w:rPr>
-          <w:rFonts w:cstheme="minorHAnsi" w:hint="cs"/>
-          <w:rtl/>
-        </w:rPr>
-        <w:t xml:space="preserve"> וביט בשם </w:t>
-      </w:r>
-      <w:r>
-        <w:rPr>
-          <w:rFonts w:cstheme="minorHAnsi"/>
-        </w:rPr>
-        <w:t>cin</w:t>
-      </w:r>
-      <w:r>
-        <w:rPr>
-          <w:rFonts w:cstheme="minorHAnsi" w:hint="cs"/>
-          <w:rtl/>
-        </w:rPr>
-        <w:t xml:space="preserve"> ותפקידו פשוט לחבר ביניהם. אנו משתמשים בו לשם ווידוא ששני וקטורי כניסה עוקבים מקיימים את תנאי התת-הסדרה שאותה אנחנו רוצים לבדוק (לפי הערך של </w:t>
-      </w:r>
-      <w:r>
-        <w:rPr>
-          <w:rFonts w:cstheme="minorHAnsi"/>
-        </w:rPr>
-        <w:t>cond</w:t>
-      </w:r>
-      <w:r>
-        <w:rPr>
-          <w:rFonts w:cstheme="minorHAnsi" w:hint="cs"/>
-          <w:rtl/>
-        </w:rPr>
-        <w:t>).</w:t>
-      </w:r>
-      <w:r>
-        <w:rPr>
-          <w:rFonts w:cstheme="minorHAnsi"/>
-          <w:rtl/>
-        </w:rPr>
-        <w:br/>
-      </w:r>
-      <w:r>
-        <w:rPr>
-          <w:rFonts w:cstheme="minorHAnsi" w:hint="cs"/>
-          <w:rtl/>
-        </w:rPr>
-        <w:t xml:space="preserve">בפועל, אנחנו מחברים אליו לווקטור אחד את </w:t>
-      </w:r>
-      <w:r>
-        <w:rPr>
-          <w:rFonts w:cstheme="minorHAnsi"/>
-        </w:rPr>
-        <w:t>din[i-1]</w:t>
-      </w:r>
-      <w:r>
-        <w:rPr>
-          <w:rFonts w:cstheme="minorHAnsi" w:hint="cs"/>
-          <w:rtl/>
-        </w:rPr>
-        <w:t>, ובכניסה לווקטור השני ולביט הכניסה אנחנו מחברים אות שמתאים לתת-הסדרה שאנחנו בוחנים. לבסוף, אנחנו משווים את המוצא ל-</w:t>
-      </w:r>
-      <w:r>
-        <w:rPr>
-          <w:rFonts w:cstheme="minorHAnsi"/>
-        </w:rPr>
-        <w:t xml:space="preserve"> </w:t>
-      </w:r>
-      <w:r>
-        <w:rPr>
-          <w:rFonts w:cstheme="minorHAnsi"/>
-        </w:rPr>
-        <w:t>din[i]</w:t>
-      </w:r>
-      <w:r>
-        <w:rPr>
-          <w:rFonts w:cstheme="minorHAnsi" w:hint="cs"/>
-          <w:rtl/>
-        </w:rPr>
-        <w:t>וכך נדע אם התנאי מתקיים.</w:t>
-      </w:r>
-    </w:p>
-    <w:p>
-      <w:pPr>
-        <w:bidi/>
-        <w:rPr>
-          <w:rFonts w:cstheme="minorHAnsi"/>
-          <w:rtl/>
-        </w:rPr>
-      </w:pPr>
-    </w:p>
-    <w:p>
-      <w:pPr>
-        <w:rPr>
-          <w:rFonts w:cstheme="minorHAnsi"/>
+        <w:t>Adder</w:t>
+      </w:r>
+      <w:r>
+        <w:rPr>
+          <w:rFonts w:cstheme="minorHAnsi" w:hint="cs"/>
           <w:b/>
           <w:bCs/>
           <w:sz w:val="28"/>
           <w:szCs w:val="28"/>
-        </w:rPr>
-      </w:pPr>
-      <w:r>
-        <w:rPr>
-          <w:rFonts w:cstheme="minorHAnsi" w:hint="cs"/>
+          <w:rtl/>
+        </w:rPr>
+        <w:t>.</w:t>
+      </w:r>
+      <w:proofErr w:type="spellStart"/>
+      <w:r>
+        <w:rPr>
+          <w:rFonts w:cstheme="minorHAnsi"/>
           <w:b/>
           <w:bCs/>
           <w:sz w:val="28"/>
           <w:szCs w:val="28"/>
         </w:rPr>
-        <w:t>S</w:t>
-      </w:r>
+        <w:t>vhd</w:t>
+      </w:r>
+      <w:proofErr w:type="spellEnd"/>
       <w:r>
         <w:rPr>
           <w:rFonts w:cstheme="minorHAnsi"/>
@@ -1656,9 +2104,146 @@
           <w:sz w:val="28"/>
           <w:szCs w:val="28"/>
         </w:rPr>
-        <w:t>ynchronousDelay.vhd</w:t>
-      </w:r>
-      <w:r>
+        <w:t>:</w:t>
+      </w:r>
+    </w:p>
+    <w:p>
+      <w:pPr>
+        <w:bidi/>
+        <w:rPr>
+          <w:rFonts w:cstheme="minorHAnsi"/>
+          <w:rtl/>
+        </w:rPr>
+      </w:pPr>
+      <w:r>
+        <w:rPr>
+          <w:rFonts w:cstheme="minorHAnsi" w:hint="cs"/>
+          <w:rtl/>
+        </w:rPr>
+        <w:t xml:space="preserve">מודול זה בעצם מקבל 2 וקטורים באורך </w:t>
+      </w:r>
+      <w:r>
+        <w:rPr>
+          <w:rFonts w:cstheme="minorHAnsi"/>
+        </w:rPr>
+        <w:t>n</w:t>
+      </w:r>
+      <w:r>
+        <w:rPr>
+          <w:rFonts w:cstheme="minorHAnsi" w:hint="cs"/>
+          <w:rtl/>
+        </w:rPr>
+        <w:t xml:space="preserve"> וביט בשם </w:t>
+      </w:r>
+      <w:proofErr w:type="spellStart"/>
+      <w:r>
+        <w:rPr>
+          <w:rFonts w:cstheme="minorHAnsi"/>
+        </w:rPr>
+        <w:t>cin</w:t>
+      </w:r>
+      <w:proofErr w:type="spellEnd"/>
+      <w:r>
+        <w:rPr>
+          <w:rFonts w:cstheme="minorHAnsi" w:hint="cs"/>
+          <w:rtl/>
+        </w:rPr>
+        <w:t xml:space="preserve"> ותפקידו פשוט לחבר ביניהם. אנו משתמשים בו לשם ווידוא ששני </w:t>
+      </w:r>
+      <w:proofErr w:type="spellStart"/>
+      <w:r>
+        <w:rPr>
+          <w:rFonts w:cstheme="minorHAnsi" w:hint="cs"/>
+          <w:rtl/>
+        </w:rPr>
+        <w:t>וקטורי</w:t>
+      </w:r>
+      <w:proofErr w:type="spellEnd"/>
+      <w:r>
+        <w:rPr>
+          <w:rFonts w:cstheme="minorHAnsi" w:hint="cs"/>
+          <w:rtl/>
+        </w:rPr>
+        <w:t xml:space="preserve"> כניסה עוקבים מקיימים את תנאי התת-הסדרה שאותה אנחנו רוצים לבדוק (לפי הערך של </w:t>
+      </w:r>
+      <w:proofErr w:type="spellStart"/>
+      <w:r>
+        <w:rPr>
+          <w:rFonts w:cstheme="minorHAnsi"/>
+        </w:rPr>
+        <w:t>cond</w:t>
+      </w:r>
+      <w:proofErr w:type="spellEnd"/>
+      <w:r>
+        <w:rPr>
+          <w:rFonts w:cstheme="minorHAnsi" w:hint="cs"/>
+          <w:rtl/>
+        </w:rPr>
+        <w:t>).</w:t>
+      </w:r>
+      <w:r>
+        <w:rPr>
+          <w:rFonts w:cstheme="minorHAnsi"/>
+          <w:rtl/>
+        </w:rPr>
+        <w:br/>
+      </w:r>
+      <w:r>
+        <w:rPr>
+          <w:rFonts w:cstheme="minorHAnsi" w:hint="cs"/>
+          <w:rtl/>
+        </w:rPr>
+        <w:t xml:space="preserve">בפועל, אנחנו מחברים אליו לווקטור אחד את </w:t>
+      </w:r>
+      <w:r>
+        <w:rPr>
+          <w:rFonts w:cstheme="minorHAnsi"/>
+        </w:rPr>
+        <w:t>din[i-1]</w:t>
+      </w:r>
+      <w:r>
+        <w:rPr>
+          <w:rFonts w:cstheme="minorHAnsi" w:hint="cs"/>
+          <w:rtl/>
+        </w:rPr>
+        <w:t>, ובכניסה לווקטור השני ולביט הכניסה אנחנו מחברים אות שמתאים לתת-הסדרה שאנחנו בוחנים. לבסוף, אנחנו משווים את המוצא ל-</w:t>
+      </w:r>
+      <w:r>
+        <w:rPr>
+          <w:rFonts w:cstheme="minorHAnsi"/>
+        </w:rPr>
+        <w:t xml:space="preserve"> </w:t>
+      </w:r>
+      <w:r>
+        <w:rPr>
+          <w:rFonts w:cstheme="minorHAnsi"/>
+        </w:rPr>
+        <w:t>din[</w:t>
+      </w:r>
+      <w:proofErr w:type="spellStart"/>
+      <w:r>
+        <w:rPr>
+          <w:rFonts w:cstheme="minorHAnsi"/>
+        </w:rPr>
+        <w:t>i</w:t>
+      </w:r>
+      <w:proofErr w:type="spellEnd"/>
+      <w:r>
+        <w:rPr>
+          <w:rFonts w:cstheme="minorHAnsi"/>
+        </w:rPr>
+        <w:t>]</w:t>
+      </w:r>
+      <w:r>
+        <w:rPr>
+          <w:rFonts w:cstheme="minorHAnsi" w:hint="cs"/>
+          <w:rtl/>
+        </w:rPr>
+        <w:t>וכך נדע אם התנאי מתקיים.</w:t>
+      </w:r>
+    </w:p>
+    <w:p>
+      <w:pPr>
         <w:rPr>
           <w:rFonts w:cstheme="minorHAnsi"/>
           <w:b/>
@@ -1666,6 +2251,47 @@
           <w:sz w:val="28"/>
           <w:szCs w:val="28"/>
         </w:rPr>
+      </w:pPr>
+      <w:proofErr w:type="spellStart"/>
+      <w:r>
+        <w:rPr>
+          <w:rFonts w:cstheme="minorHAnsi" w:hint="cs"/>
+          <w:b/>
+          <w:bCs/>
+          <w:sz w:val="28"/>
+          <w:szCs w:val="28"/>
+        </w:rPr>
+        <w:t>S</w:t>
+      </w:r>
+      <w:r>
+        <w:rPr>
+          <w:rFonts w:cstheme="minorHAnsi"/>
+          <w:b/>
+          <w:bCs/>
+          <w:sz w:val="28"/>
+          <w:szCs w:val="28"/>
+        </w:rPr>
+        <w:t>ynchronousDelay</w:t>
+      </w:r>
+      <w:proofErr w:type="spellEnd"/>
+      <w:r>
+        <w:rPr>
+          <w:rFonts w:cstheme="minorHAnsi"/>
+          <w:b/>
+          <w:bCs/>
+          <w:sz w:val="28"/>
+          <w:szCs w:val="28"/>
+        </w:rPr>
+        <w:t xml:space="preserve"> process</w:t>
+      </w:r>
+      <w:r>
+        <w:rPr>
+          <w:rFonts w:cstheme="minorHAnsi"/>
+          <w:b/>
+          <w:bCs/>
+          <w:sz w:val="28"/>
+          <w:szCs w:val="28"/>
+        </w:rPr>
         <w:t>:</w:t>
       </w:r>
     </w:p>
@@ -1732,11 +2358,19 @@
         </w:rPr>
         <w:t xml:space="preserve"> בכל עליית שעון וכל עוד </w:t>
       </w:r>
-      <w:r>
-        <w:rPr>
-          <w:rFonts w:cstheme="minorHAnsi"/>
-        </w:rPr>
-        <w:t>ena=’1’</w:t>
+      <w:proofErr w:type="spellStart"/>
+      <w:r>
+        <w:rPr>
+          <w:rFonts w:cstheme="minorHAnsi"/>
+        </w:rPr>
+        <w:t>ena</w:t>
+      </w:r>
+      <w:proofErr w:type="spellEnd"/>
+      <w:r>
+        <w:rPr>
+          <w:rFonts w:cstheme="minorHAnsi"/>
+        </w:rPr>
+        <w:t>=’1’</w:t>
       </w:r>
       <w:r>
         <w:rPr>
@@ -1745,11 +2379,19 @@
         </w:rPr>
         <w:t xml:space="preserve">. כאשר </w:t>
       </w:r>
-      <w:r>
-        <w:rPr>
-          <w:rFonts w:cstheme="minorHAnsi"/>
-        </w:rPr>
-        <w:t>rst=’1’</w:t>
+      <w:proofErr w:type="spellStart"/>
+      <w:r>
+        <w:rPr>
+          <w:rFonts w:cstheme="minorHAnsi"/>
+        </w:rPr>
+        <w:t>rst</w:t>
+      </w:r>
+      <w:proofErr w:type="spellEnd"/>
+      <w:r>
+        <w:rPr>
+          <w:rFonts w:cstheme="minorHAnsi"/>
+        </w:rPr>
+        <w:t>=’1’</w:t>
       </w:r>
       <w:r>
         <w:rPr>
@@ -1762,7 +2404,21 @@
         <w:rPr>
           <w:rFonts w:cstheme="minorHAnsi"/>
         </w:rPr>
-        <w:t>din[i]</w:t>
+        <w:t>din[</w:t>
+      </w:r>
+      <w:proofErr w:type="spellStart"/>
+      <w:r>
+        <w:rPr>
+          <w:rFonts w:cstheme="minorHAnsi"/>
+        </w:rPr>
+        <w:t>i</w:t>
+      </w:r>
+      <w:proofErr w:type="spellEnd"/>
+      <w:r>
+        <w:rPr>
+          <w:rFonts w:cstheme="minorHAnsi"/>
+        </w:rPr>
+        <w:t>]</w:t>
       </w:r>
       <w:r>
         <w:rPr>
@@ -1807,7 +2463,7 @@
     </w:p>
     <w:tbl>
       <w:tblPr>
-        <w:tblStyle w:val="TableGrid"/>
+        <w:tblStyle w:val="a4"/>
         <w:bidiVisual/>
         <w:tblW w:w="0" w:type="auto"/>
         <w:jc w:val="center"/>
@@ -1953,12 +2609,14 @@
                 <w:rtl/>
               </w:rPr>
             </w:pPr>
+            <w:proofErr w:type="spellStart"/>
             <w:r>
               <w:rPr>
                 <w:rFonts w:cstheme="minorHAnsi"/>
               </w:rPr>
               <w:t>rst</w:t>
             </w:r>
+            <w:proofErr w:type="spellEnd"/>
           </w:p>
         </w:tc>
       </w:tr>
@@ -2025,12 +2683,14 @@
                 <w:rtl/>
               </w:rPr>
             </w:pPr>
+            <w:proofErr w:type="spellStart"/>
             <w:r>
               <w:rPr>
                 <w:rFonts w:cstheme="minorHAnsi"/>
               </w:rPr>
               <w:t>clk</w:t>
             </w:r>
+            <w:proofErr w:type="spellEnd"/>
           </w:p>
         </w:tc>
       </w:tr>
@@ -2097,12 +2757,14 @@
                 <w:rtl/>
               </w:rPr>
             </w:pPr>
+            <w:proofErr w:type="spellStart"/>
             <w:r>
               <w:rPr>
                 <w:rFonts w:cstheme="minorHAnsi"/>
               </w:rPr>
               <w:t>ena</w:t>
             </w:r>
+            <w:proofErr w:type="spellEnd"/>
           </w:p>
         </w:tc>
       </w:tr>
@@ -2131,12 +2793,14 @@
               </w:rPr>
               <w:t>ווקטור הכניסה, נדגם בכל עליית שעון (</w:t>
             </w:r>
+            <w:proofErr w:type="spellStart"/>
             <w:r>
               <w:rPr>
                 <w:rFonts w:cstheme="minorHAnsi"/>
               </w:rPr>
               <w:t>clk</w:t>
             </w:r>
+            <w:proofErr w:type="spellEnd"/>
             <w:r>
               <w:rPr>
                 <w:rFonts w:cstheme="minorHAnsi" w:hint="cs"/>
@@ -2227,7 +2891,21 @@
               <w:rPr>
                 <w:rFonts w:cstheme="minorHAnsi"/>
               </w:rPr>
-              <w:t>din[i]</w:t>
+              <w:t>din[</w:t>
+            </w:r>
+            <w:proofErr w:type="spellStart"/>
+            <w:r>
+              <w:rPr>
+                <w:rFonts w:cstheme="minorHAnsi"/>
+              </w:rPr>
+              <w:t>i</w:t>
+            </w:r>
+            <w:proofErr w:type="spellEnd"/>
+            <w:r>
+              <w:rPr>
+                <w:rFonts w:cstheme="minorHAnsi"/>
+              </w:rPr>
+              <w:t>]</w:t>
             </w:r>
           </w:p>
         </w:tc>
@@ -2266,12 +2944,14 @@
                 <w:rFonts w:cstheme="minorHAnsi"/>
               </w:rPr>
             </w:pPr>
+            <w:proofErr w:type="spellStart"/>
             <w:r>
               <w:rPr>
                 <w:rFonts w:cstheme="minorHAnsi"/>
               </w:rPr>
               <w:t>din_i</w:t>
             </w:r>
+            <w:proofErr w:type="spellEnd"/>
           </w:p>
         </w:tc>
       </w:tr>
@@ -2351,12 +3031,14 @@
                 <w:rtl/>
               </w:rPr>
             </w:pPr>
+            <w:proofErr w:type="spellStart"/>
             <w:r>
               <w:rPr>
                 <w:rFonts w:cstheme="minorHAnsi"/>
               </w:rPr>
               <w:t>din_iMinus</w:t>
             </w:r>
+            <w:proofErr w:type="spellEnd"/>
           </w:p>
         </w:tc>
       </w:tr>
@@ -2399,7 +3081,7 @@
                     <pic:cNvPicPr/>
                   </pic:nvPicPr>
                   <pic:blipFill>
-                    <a:blip r:embed="rId6" cstate="print">
+                    <a:blip r:embed="rId9" cstate="print">
                       <a:extLst>
                         <a:ext uri="{28A0092B-C50C-407E-A947-70E740481C1C}">
                           <a14:useLocalDpi xmlns:a14="http://schemas.microsoft.com/office/drawing/2010/main" val="0"/>
@@ -2490,21 +3172,29 @@
       </w:pPr>
       <w:r>
         <w:rPr>
+          <w:rFonts w:cstheme="minorHAnsi" w:hint="cs"/>
+          <w:rtl/>
+        </w:rPr>
+        <w:t>דיאגרמה עם הסבר:</w:t>
+      </w:r>
+    </w:p>
+    <w:p>
+      <w:pPr>
+        <w:bidi/>
+        <w:rPr>
+          <w:rFonts w:cstheme="minorHAnsi"/>
+          <w:rtl/>
+        </w:rPr>
+      </w:pPr>
+      <w:r>
+        <w:rPr>
           <w:noProof/>
         </w:rPr>
         <w:drawing>
-          <wp:anchor distT="0" distB="0" distL="114300" distR="114300" simplePos="0" relativeHeight="251662336" behindDoc="1" locked="0" layoutInCell="1" allowOverlap="1" wp14:anchorId="08D064D1" wp14:editId="64846756">
-            <wp:simplePos x="0" y="0"/>
-            <wp:positionH relativeFrom="margin">
-              <wp:align>center</wp:align>
-            </wp:positionH>
-            <wp:positionV relativeFrom="paragraph">
-              <wp:posOffset>203200</wp:posOffset>
-            </wp:positionV>
-            <wp:extent cx="7365727" cy="733425"/>
-            <wp:effectExtent l="0" t="0" r="6985" b="0"/>
-            <wp:wrapNone/>
-            <wp:docPr id="11" name="Picture 11"/>
+          <wp:inline distT="0" distB="0" distL="0" distR="0" wp14:anchorId="0C3EC5A6" wp14:editId="63855DAE">
+            <wp:extent cx="5943600" cy="922655"/>
+            <wp:effectExtent l="0" t="0" r="0" b="0"/>
+            <wp:docPr id="10" name="תמונה 10"/>
             <wp:cNvGraphicFramePr>
               <a:graphicFrameLocks xmlns:a="http://schemas.openxmlformats.org/drawingml/2006/main" noChangeAspect="1"/>
             </wp:cNvGraphicFramePr>
@@ -2516,7 +3206,337 @@
                     <pic:cNvPicPr/>
                   </pic:nvPicPr>
                   <pic:blipFill>
-                    <a:blip r:embed="rId7">
+                    <a:blip r:embed="rId10"/>
+                    <a:stretch>
+                      <a:fillRect/>
+                    </a:stretch>
+                  </pic:blipFill>
+                  <pic:spPr>
+                    <a:xfrm>
+                      <a:off x="0" y="0"/>
+                      <a:ext cx="5943600" cy="922655"/>
+                    </a:xfrm>
+                    <a:prstGeom prst="rect">
+                      <a:avLst/>
+                    </a:prstGeom>
+                  </pic:spPr>
+                </pic:pic>
+              </a:graphicData>
+            </a:graphic>
+          </wp:inline>
+        </w:drawing>
+      </w:r>
+    </w:p>
+    <w:p>
+      <w:pPr>
+        <w:bidi/>
+        <w:rPr>
+          <w:rFonts w:cstheme="minorHAnsi"/>
+          <w:rtl/>
+        </w:rPr>
+      </w:pPr>
+      <w:r>
+        <w:rPr>
+          <w:rFonts w:cstheme="minorHAnsi" w:hint="cs"/>
+          <w:rtl/>
+        </w:rPr>
+        <w:t xml:space="preserve">ניתן לראות במלבן האדום בתמונה למעלה שחלק של </w:t>
+      </w:r>
+      <w:proofErr w:type="spellStart"/>
+      <w:r>
+        <w:rPr>
+          <w:rFonts w:cstheme="minorHAnsi" w:hint="cs"/>
+          <w:rtl/>
+        </w:rPr>
+        <w:t>דילאי</w:t>
+      </w:r>
+      <w:proofErr w:type="spellEnd"/>
+      <w:r>
+        <w:rPr>
+          <w:rFonts w:cstheme="minorHAnsi" w:hint="cs"/>
+          <w:rtl/>
+        </w:rPr>
+        <w:t xml:space="preserve"> עובד כמו שהוגדר </w:t>
+      </w:r>
+      <w:proofErr w:type="spellStart"/>
+      <w:r>
+        <w:rPr>
+          <w:rFonts w:cstheme="minorHAnsi" w:hint="cs"/>
+          <w:rtl/>
+        </w:rPr>
+        <w:t>בתרגיל.הוא</w:t>
+      </w:r>
+      <w:proofErr w:type="spellEnd"/>
+      <w:r>
+        <w:rPr>
+          <w:rFonts w:cstheme="minorHAnsi" w:hint="cs"/>
+          <w:rtl/>
+        </w:rPr>
+        <w:t xml:space="preserve"> סינכרוני ל</w:t>
+      </w:r>
+      <w:r>
+        <w:rPr>
+          <w:rFonts w:cstheme="minorHAnsi" w:hint="cs"/>
+        </w:rPr>
+        <w:t>CLK</w:t>
+      </w:r>
+      <w:r>
+        <w:rPr>
+          <w:rFonts w:cstheme="minorHAnsi" w:hint="cs"/>
+          <w:rtl/>
+        </w:rPr>
+        <w:t xml:space="preserve"> ואסינכרוני ל</w:t>
+      </w:r>
+      <w:r>
+        <w:rPr>
+          <w:rFonts w:cstheme="minorHAnsi" w:hint="cs"/>
+        </w:rPr>
+        <w:t>RST</w:t>
+      </w:r>
+      <w:r>
+        <w:rPr>
+          <w:rFonts w:cstheme="minorHAnsi" w:hint="cs"/>
+          <w:rtl/>
+        </w:rPr>
+        <w:t xml:space="preserve">.בנוסף ניתן לראות שכאשר קיימת עליית שעון אזי מודול הזה מוציא את הקלט </w:t>
+      </w:r>
+      <w:proofErr w:type="spellStart"/>
+      <w:r>
+        <w:rPr>
+          <w:rFonts w:cstheme="minorHAnsi" w:hint="cs"/>
+          <w:rtl/>
+        </w:rPr>
+        <w:t>בדילאי</w:t>
+      </w:r>
+      <w:proofErr w:type="spellEnd"/>
+      <w:r>
+        <w:rPr>
+          <w:rFonts w:cstheme="minorHAnsi" w:hint="cs"/>
+          <w:rtl/>
+        </w:rPr>
+        <w:t xml:space="preserve"> .</w:t>
+      </w:r>
+    </w:p>
+    <w:p>
+      <w:pPr>
+        <w:bidi/>
+        <w:rPr>
+          <w:rFonts w:cstheme="minorHAnsi"/>
+          <w:rtl/>
+        </w:rPr>
+      </w:pPr>
+      <w:r>
+        <w:rPr>
+          <w:rFonts w:cstheme="minorHAnsi" w:hint="cs"/>
+          <w:rtl/>
+        </w:rPr>
+        <w:t>דיאגרמה של מודול מחוץ למערכת:</w:t>
+      </w:r>
+    </w:p>
+    <w:p>
+      <w:pPr>
+        <w:bidi/>
+        <w:rPr>
+          <w:rFonts w:cstheme="minorHAnsi"/>
+          <w:rtl/>
+        </w:rPr>
+      </w:pPr>
+      <w:r>
+        <w:rPr>
+          <w:noProof/>
+        </w:rPr>
+        <w:drawing>
+          <wp:inline distT="0" distB="0" distL="0" distR="0" wp14:anchorId="61D186BD" wp14:editId="54BC83DC">
+            <wp:extent cx="3481388" cy="585439"/>
+            <wp:effectExtent l="0" t="0" r="5080" b="5715"/>
+            <wp:docPr id="11" name="תמונה 11"/>
+            <wp:cNvGraphicFramePr>
+              <a:graphicFrameLocks xmlns:a="http://schemas.openxmlformats.org/drawingml/2006/main" noChangeAspect="1"/>
+            </wp:cNvGraphicFramePr>
+            <a:graphic xmlns:a="http://schemas.openxmlformats.org/drawingml/2006/main">
+              <a:graphicData uri="http://schemas.openxmlformats.org/drawingml/2006/picture">
+                <pic:pic xmlns:pic="http://schemas.openxmlformats.org/drawingml/2006/picture">
+                  <pic:nvPicPr>
+                    <pic:cNvPr id="1" name=""/>
+                    <pic:cNvPicPr/>
+                  </pic:nvPicPr>
+                  <pic:blipFill>
+                    <a:blip r:embed="rId11"/>
+                    <a:stretch>
+                      <a:fillRect/>
+                    </a:stretch>
+                  </pic:blipFill>
+                  <pic:spPr>
+                    <a:xfrm>
+                      <a:off x="0" y="0"/>
+                      <a:ext cx="3501800" cy="588872"/>
+                    </a:xfrm>
+                    <a:prstGeom prst="rect">
+                      <a:avLst/>
+                    </a:prstGeom>
+                  </pic:spPr>
+                </pic:pic>
+              </a:graphicData>
+            </a:graphic>
+          </wp:inline>
+        </w:drawing>
+      </w:r>
+    </w:p>
+    <w:p>
+      <w:pPr>
+        <w:bidi/>
+        <w:rPr>
+          <w:rFonts w:cstheme="minorHAnsi"/>
+          <w:rtl/>
+        </w:rPr>
+      </w:pPr>
+      <w:r>
+        <w:rPr>
+          <w:rFonts w:cstheme="minorHAnsi" w:hint="cs"/>
+          <w:rtl/>
+        </w:rPr>
+        <w:t xml:space="preserve">ניתן לראות את </w:t>
+      </w:r>
+      <w:proofErr w:type="spellStart"/>
+      <w:r>
+        <w:rPr>
+          <w:rFonts w:cstheme="minorHAnsi" w:hint="cs"/>
+          <w:rtl/>
+        </w:rPr>
+        <w:t>הדילאי</w:t>
+      </w:r>
+      <w:proofErr w:type="spellEnd"/>
+      <w:r>
+        <w:rPr>
+          <w:rFonts w:cstheme="minorHAnsi" w:hint="cs"/>
+          <w:rtl/>
+        </w:rPr>
+        <w:t xml:space="preserve"> כפי שהוגדר בתרגיל.</w:t>
+      </w:r>
+    </w:p>
+    <w:p>
+      <w:pPr>
+        <w:bidi/>
+        <w:rPr>
+          <w:rFonts w:cstheme="minorHAnsi"/>
+          <w:rtl/>
+        </w:rPr>
+      </w:pPr>
+    </w:p>
+    <w:p>
+      <w:pPr>
+        <w:bidi/>
+        <w:rPr>
+          <w:rFonts w:cstheme="minorHAnsi"/>
+          <w:rtl/>
+        </w:rPr>
+      </w:pPr>
+    </w:p>
+    <w:p>
+      <w:pPr>
+        <w:bidi/>
+        <w:rPr>
+          <w:rFonts w:cstheme="minorHAnsi"/>
+          <w:rtl/>
+        </w:rPr>
+      </w:pPr>
+    </w:p>
+    <w:p>
+      <w:pPr>
+        <w:bidi/>
+        <w:rPr>
+          <w:rFonts w:cstheme="minorHAnsi"/>
+          <w:rtl/>
+        </w:rPr>
+      </w:pPr>
+    </w:p>
+    <w:p>
+      <w:pPr>
+        <w:bidi/>
+        <w:rPr>
+          <w:rFonts w:cstheme="minorHAnsi"/>
+          <w:rtl/>
+        </w:rPr>
+      </w:pPr>
+    </w:p>
+    <w:p>
+      <w:pPr>
+        <w:bidi/>
+        <w:rPr>
+          <w:rFonts w:cstheme="minorHAnsi"/>
+          <w:rtl/>
+        </w:rPr>
+      </w:pPr>
+      <w:r>
+        <w:rPr>
+          <w:rFonts w:cstheme="minorHAnsi" w:hint="cs"/>
+          <w:rtl/>
+        </w:rPr>
+        <w:t>דיאגרמת ה-</w:t>
+      </w:r>
+      <w:r>
+        <w:rPr>
+          <w:rFonts w:cstheme="minorHAnsi"/>
+        </w:rPr>
+        <w:t>LIST</w:t>
+      </w:r>
+      <w:r>
+        <w:rPr>
+          <w:rFonts w:cstheme="minorHAnsi" w:hint="cs"/>
+          <w:rtl/>
+        </w:rPr>
+        <w:t xml:space="preserve"> כדי שנוכל לראות את טבלת האמת של גרף ה-</w:t>
+      </w:r>
+      <w:r>
+        <w:rPr>
+          <w:rFonts w:cstheme="minorHAnsi"/>
+        </w:rPr>
+        <w:t>wave</w:t>
+      </w:r>
+      <w:r>
+        <w:rPr>
+          <w:rFonts w:cstheme="minorHAnsi" w:hint="cs"/>
+          <w:rtl/>
+        </w:rPr>
+        <w:t>:</w:t>
+      </w:r>
+    </w:p>
+    <w:p>
+      <w:pPr>
+        <w:bidi/>
+        <w:rPr>
+          <w:rFonts w:cstheme="minorHAnsi"/>
+        </w:rPr>
+      </w:pPr>
+      <w:r>
+        <w:rPr>
+          <w:noProof/>
+        </w:rPr>
+        <w:drawing>
+          <wp:anchor distT="0" distB="0" distL="114300" distR="114300" simplePos="0" relativeHeight="251664384" behindDoc="1" locked="0" layoutInCell="1" allowOverlap="1" wp14:anchorId="7B22CB9E" wp14:editId="00EAAFB2">
+            <wp:simplePos x="0" y="0"/>
+            <wp:positionH relativeFrom="column">
+              <wp:posOffset>1423988</wp:posOffset>
+            </wp:positionH>
+            <wp:positionV relativeFrom="paragraph">
+              <wp:posOffset>4763</wp:posOffset>
+            </wp:positionV>
+            <wp:extent cx="4411662" cy="5800377"/>
+            <wp:effectExtent l="0" t="0" r="8255" b="0"/>
+            <wp:wrapNone/>
+            <wp:docPr id="13" name="Picture 13"/>
+            <wp:cNvGraphicFramePr>
+              <a:graphicFrameLocks xmlns:a="http://schemas.openxmlformats.org/drawingml/2006/main" noChangeAspect="1"/>
+            </wp:cNvGraphicFramePr>
+            <a:graphic xmlns:a="http://schemas.openxmlformats.org/drawingml/2006/main">
+              <a:graphicData uri="http://schemas.openxmlformats.org/drawingml/2006/picture">
+                <pic:pic xmlns:pic="http://schemas.openxmlformats.org/drawingml/2006/picture">
+                  <pic:nvPicPr>
+                    <pic:cNvPr id="1" name=""/>
+                    <pic:cNvPicPr/>
+                  </pic:nvPicPr>
+                  <pic:blipFill>
+                    <a:blip r:embed="rId12">
                       <a:extLst>
                         <a:ext uri="{28A0092B-C50C-407E-A947-70E740481C1C}">
                           <a14:useLocalDpi xmlns:a14="http://schemas.microsoft.com/office/drawing/2010/main" val="0"/>
@@ -2530,7 +3550,7 @@
                   <pic:spPr>
                     <a:xfrm>
                       <a:off x="0" y="0"/>
-                      <a:ext cx="7365727" cy="733425"/>
+                      <a:ext cx="4416189" cy="5806329"/>
                     </a:xfrm>
                     <a:prstGeom prst="rect">
                       <a:avLst/>
@@ -2548,397 +3568,6 @@
           </wp:anchor>
         </w:drawing>
       </w:r>
-      <w:r>
-        <w:rPr>
-          <w:rFonts w:cstheme="minorHAnsi" w:hint="cs"/>
-          <w:rtl/>
-        </w:rPr>
-        <w:t>דיאגרמה נקייה:</w:t>
-      </w:r>
-    </w:p>
-    <w:p>
-      <w:pPr>
-        <w:bidi/>
-        <w:rPr>
-          <w:rFonts w:cstheme="minorHAnsi"/>
-          <w:rtl/>
-        </w:rPr>
-      </w:pPr>
-    </w:p>
-    <w:p>
-      <w:pPr>
-        <w:bidi/>
-        <w:rPr>
-          <w:rFonts w:cstheme="minorHAnsi"/>
-        </w:rPr>
-      </w:pPr>
-    </w:p>
-    <w:p>
-      <w:pPr>
-        <w:bidi/>
-        <w:rPr>
-          <w:rFonts w:cstheme="minorHAnsi"/>
-          <w:rtl/>
-        </w:rPr>
-      </w:pPr>
-    </w:p>
-    <w:p>
-      <w:pPr>
-        <w:bidi/>
-        <w:rPr>
-          <w:rFonts w:cstheme="minorHAnsi"/>
-          <w:rtl/>
-        </w:rPr>
-      </w:pPr>
-      <w:r>
-        <w:rPr>
-          <w:rFonts w:cs="Calibri"/>
-          <w:noProof/>
-          <w:rtl/>
-        </w:rPr>
-        <w:drawing>
-          <wp:anchor distT="0" distB="0" distL="114300" distR="114300" simplePos="0" relativeHeight="251663360" behindDoc="1" locked="0" layoutInCell="1" allowOverlap="1" wp14:anchorId="38059E4A" wp14:editId="6E80D5E0">
-            <wp:simplePos x="0" y="0"/>
-            <wp:positionH relativeFrom="margin">
-              <wp:posOffset>-699135</wp:posOffset>
-            </wp:positionH>
-            <wp:positionV relativeFrom="page">
-              <wp:posOffset>7688834</wp:posOffset>
-            </wp:positionV>
-            <wp:extent cx="7342505" cy="731520"/>
-            <wp:effectExtent l="0" t="0" r="0" b="0"/>
-            <wp:wrapNone/>
-            <wp:docPr id="12" name="Picture 12"/>
-            <wp:cNvGraphicFramePr>
-              <a:graphicFrameLocks xmlns:a="http://schemas.openxmlformats.org/drawingml/2006/main" noChangeAspect="1"/>
-            </wp:cNvGraphicFramePr>
-            <a:graphic xmlns:a="http://schemas.openxmlformats.org/drawingml/2006/main">
-              <a:graphicData uri="http://schemas.openxmlformats.org/drawingml/2006/picture">
-                <pic:pic xmlns:pic="http://schemas.openxmlformats.org/drawingml/2006/picture">
-                  <pic:nvPicPr>
-                    <pic:cNvPr id="1" name=""/>
-                    <pic:cNvPicPr/>
-                  </pic:nvPicPr>
-                  <pic:blipFill>
-                    <a:blip r:embed="rId8">
-                      <a:extLst>
-                        <a:ext uri="{28A0092B-C50C-407E-A947-70E740481C1C}">
-                          <a14:useLocalDpi xmlns:a14="http://schemas.microsoft.com/office/drawing/2010/main" val="0"/>
-                        </a:ext>
-                      </a:extLst>
-                    </a:blip>
-                    <a:stretch>
-                      <a:fillRect/>
-                    </a:stretch>
-                  </pic:blipFill>
-                  <pic:spPr>
-                    <a:xfrm>
-                      <a:off x="0" y="0"/>
-                      <a:ext cx="7342505" cy="731520"/>
-                    </a:xfrm>
-                    <a:prstGeom prst="rect">
-                      <a:avLst/>
-                    </a:prstGeom>
-                  </pic:spPr>
-                </pic:pic>
-              </a:graphicData>
-            </a:graphic>
-            <wp14:sizeRelH relativeFrom="margin">
-              <wp14:pctWidth>0</wp14:pctWidth>
-            </wp14:sizeRelH>
-            <wp14:sizeRelV relativeFrom="margin">
-              <wp14:pctHeight>0</wp14:pctHeight>
-            </wp14:sizeRelV>
-          </wp:anchor>
-        </w:drawing>
-      </w:r>
-      <w:r>
-        <w:rPr>
-          <w:rFonts w:cstheme="minorHAnsi" w:hint="cs"/>
-          <w:rtl/>
-        </w:rPr>
-        <w:t>דיאגרמה עם הסבר:</w:t>
-      </w:r>
-    </w:p>
-    <w:p>
-      <w:pPr>
-        <w:bidi/>
-        <w:rPr>
-          <w:rFonts w:cstheme="minorHAnsi"/>
-        </w:rPr>
-      </w:pPr>
-    </w:p>
-    <w:p>
-      <w:pPr>
-        <w:bidi/>
-        <w:rPr>
-          <w:rFonts w:cstheme="minorHAnsi"/>
-          <w:rtl/>
-        </w:rPr>
-      </w:pPr>
-    </w:p>
-    <w:p>
-      <w:pPr>
-        <w:bidi/>
-        <w:rPr>
-          <w:rFonts w:cstheme="minorHAnsi"/>
-          <w:rtl/>
-        </w:rPr>
-      </w:pPr>
-      <w:r>
-        <w:rPr>
-          <w:rFonts w:cstheme="minorHAnsi"/>
-          <w:rtl/>
-        </w:rPr>
-        <w:br/>
-      </w:r>
-      <w:r>
-        <w:rPr>
-          <w:rFonts w:cstheme="minorHAnsi" w:hint="cs"/>
-          <w:rtl/>
-        </w:rPr>
-        <w:t>המסומן באדום: ניתן לראות שברגע ש</w:t>
-      </w:r>
-      <w:r>
-        <w:rPr>
-          <w:rFonts w:cstheme="minorHAnsi"/>
-        </w:rPr>
-        <w:t xml:space="preserve"> rst=’1’</w:t>
-      </w:r>
-      <w:r>
-        <w:rPr>
-          <w:rFonts w:cstheme="minorHAnsi" w:hint="cs"/>
-          <w:rtl/>
-        </w:rPr>
-        <w:t>המוצאים ישר מתאפסים, ללא תלות ב-</w:t>
-      </w:r>
-      <w:r>
-        <w:rPr>
-          <w:rFonts w:cstheme="minorHAnsi"/>
-        </w:rPr>
-        <w:t>clk</w:t>
-      </w:r>
-      <w:r>
-        <w:rPr>
-          <w:rFonts w:cstheme="minorHAnsi" w:hint="cs"/>
-          <w:rtl/>
-        </w:rPr>
-        <w:t>.</w:t>
-      </w:r>
-      <w:r>
-        <w:rPr>
-          <w:rFonts w:cstheme="minorHAnsi"/>
-          <w:rtl/>
-        </w:rPr>
-        <w:br/>
-      </w:r>
-      <w:r>
-        <w:rPr>
-          <w:rFonts w:cstheme="minorHAnsi" w:hint="cs"/>
-          <w:rtl/>
-        </w:rPr>
-        <w:t>המסומן בכחול: ניתן לראות שברגע ש</w:t>
-      </w:r>
-      <w:r>
-        <w:rPr>
-          <w:rFonts w:cstheme="minorHAnsi"/>
-        </w:rPr>
-        <w:t xml:space="preserve"> ena=’0’</w:t>
-      </w:r>
-      <w:r>
-        <w:rPr>
-          <w:rFonts w:cstheme="minorHAnsi" w:hint="cs"/>
-          <w:rtl/>
-        </w:rPr>
-        <w:t xml:space="preserve">המוצאים שומרים על הערך שהיה בהם לפני השינוי של ביט </w:t>
-      </w:r>
-      <w:r>
-        <w:rPr>
-          <w:rFonts w:cstheme="minorHAnsi"/>
-        </w:rPr>
-        <w:t>ena</w:t>
-      </w:r>
-      <w:r>
-        <w:rPr>
-          <w:rFonts w:cstheme="minorHAnsi" w:hint="cs"/>
-          <w:rtl/>
-        </w:rPr>
-        <w:t xml:space="preserve">. אחרי שהוא חוזר להיות </w:t>
-      </w:r>
-      <w:r>
-        <w:rPr>
-          <w:rFonts w:cstheme="minorHAnsi"/>
-        </w:rPr>
-        <w:t>‘1’</w:t>
-      </w:r>
-      <w:r>
-        <w:rPr>
-          <w:rFonts w:cstheme="minorHAnsi" w:hint="cs"/>
-          <w:rtl/>
-        </w:rPr>
-        <w:t xml:space="preserve"> המערכת ממשיכה לפעול כרגיל.</w:t>
-      </w:r>
-    </w:p>
-    <w:p>
-      <w:pPr>
-        <w:bidi/>
-        <w:rPr>
-          <w:rFonts w:cstheme="minorHAnsi"/>
-          <w:rtl/>
-        </w:rPr>
-      </w:pPr>
-      <w:r>
-        <w:rPr>
-          <w:rFonts w:cstheme="minorHAnsi" w:hint="cs"/>
-          <w:rtl/>
-        </w:rPr>
-        <w:lastRenderedPageBreak/>
-        <w:t>דיאגרמת ה-</w:t>
-      </w:r>
-      <w:r>
-        <w:rPr>
-          <w:rFonts w:cstheme="minorHAnsi"/>
-        </w:rPr>
-        <w:t>LIST</w:t>
-      </w:r>
-      <w:r>
-        <w:rPr>
-          <w:rFonts w:cstheme="minorHAnsi" w:hint="cs"/>
-          <w:rtl/>
-        </w:rPr>
-        <w:t xml:space="preserve"> כדי שנוכל לראות את טבלת האמת של גרף ה-</w:t>
-      </w:r>
-      <w:r>
-        <w:rPr>
-          <w:rFonts w:cstheme="minorHAnsi"/>
-        </w:rPr>
-        <w:t>wave</w:t>
-      </w:r>
-      <w:r>
-        <w:rPr>
-          <w:rFonts w:cstheme="minorHAnsi" w:hint="cs"/>
-          <w:rtl/>
-        </w:rPr>
-        <w:t>:</w:t>
-      </w:r>
-    </w:p>
-    <w:p>
-      <w:pPr>
-        <w:bidi/>
-        <w:rPr>
-          <w:rFonts w:cstheme="minorHAnsi"/>
-        </w:rPr>
-      </w:pPr>
-      <w:r>
-        <w:rPr>
-          <w:noProof/>
-        </w:rPr>
-        <w:drawing>
-          <wp:anchor distT="0" distB="0" distL="114300" distR="114300" simplePos="0" relativeHeight="251664384" behindDoc="1" locked="0" layoutInCell="1" allowOverlap="1" wp14:anchorId="7B22CB9E" wp14:editId="0C6779DA">
-            <wp:simplePos x="0" y="0"/>
-            <wp:positionH relativeFrom="column">
-              <wp:posOffset>460858</wp:posOffset>
-            </wp:positionH>
-            <wp:positionV relativeFrom="paragraph">
-              <wp:posOffset>-457</wp:posOffset>
-            </wp:positionV>
-            <wp:extent cx="5476875" cy="7200900"/>
-            <wp:effectExtent l="0" t="0" r="9525" b="0"/>
-            <wp:wrapNone/>
-            <wp:docPr id="13" name="Picture 13"/>
-            <wp:cNvGraphicFramePr>
-              <a:graphicFrameLocks xmlns:a="http://schemas.openxmlformats.org/drawingml/2006/main" noChangeAspect="1"/>
-            </wp:cNvGraphicFramePr>
-            <a:graphic xmlns:a="http://schemas.openxmlformats.org/drawingml/2006/main">
-              <a:graphicData uri="http://schemas.openxmlformats.org/drawingml/2006/picture">
-                <pic:pic xmlns:pic="http://schemas.openxmlformats.org/drawingml/2006/picture">
-                  <pic:nvPicPr>
-                    <pic:cNvPr id="1" name=""/>
-                    <pic:cNvPicPr/>
-                  </pic:nvPicPr>
-                  <pic:blipFill>
-                    <a:blip r:embed="rId9">
-                      <a:extLst>
-                        <a:ext uri="{28A0092B-C50C-407E-A947-70E740481C1C}">
-                          <a14:useLocalDpi xmlns:a14="http://schemas.microsoft.com/office/drawing/2010/main" val="0"/>
-                        </a:ext>
-                      </a:extLst>
-                    </a:blip>
-                    <a:stretch>
-                      <a:fillRect/>
-                    </a:stretch>
-                  </pic:blipFill>
-                  <pic:spPr>
-                    <a:xfrm>
-                      <a:off x="0" y="0"/>
-                      <a:ext cx="5476875" cy="7200900"/>
-                    </a:xfrm>
-                    <a:prstGeom prst="rect">
-                      <a:avLst/>
-                    </a:prstGeom>
-                  </pic:spPr>
-                </pic:pic>
-              </a:graphicData>
-            </a:graphic>
-          </wp:anchor>
-        </w:drawing>
-      </w:r>
-    </w:p>
-    <w:p>
-      <w:pPr>
-        <w:bidi/>
-        <w:rPr>
-          <w:rFonts w:cstheme="minorHAnsi"/>
-        </w:rPr>
-      </w:pPr>
-    </w:p>
-    <w:p>
-      <w:pPr>
-        <w:bidi/>
-        <w:rPr>
-          <w:rFonts w:cstheme="minorHAnsi"/>
-        </w:rPr>
-      </w:pPr>
-    </w:p>
-    <w:p>
-      <w:pPr>
-        <w:bidi/>
-        <w:rPr>
-          <w:rFonts w:cstheme="minorHAnsi"/>
-        </w:rPr>
-      </w:pPr>
-    </w:p>
-    <w:p>
-      <w:pPr>
-        <w:bidi/>
-        <w:rPr>
-          <w:rFonts w:cstheme="minorHAnsi"/>
-        </w:rPr>
-      </w:pPr>
-    </w:p>
-    <w:p>
-      <w:pPr>
-        <w:bidi/>
-        <w:rPr>
-          <w:rFonts w:cstheme="minorHAnsi"/>
-        </w:rPr>
-      </w:pPr>
-    </w:p>
-    <w:p>
-      <w:pPr>
-        <w:bidi/>
-        <w:rPr>
-          <w:rFonts w:cstheme="minorHAnsi"/>
-        </w:rPr>
-      </w:pPr>
-    </w:p>
-    <w:p>
-      <w:pPr>
-        <w:bidi/>
-        <w:rPr>
-          <w:rFonts w:cstheme="minorHAnsi"/>
-        </w:rPr>
-      </w:pPr>
     </w:p>
     <w:p>
       <w:pPr>
@@ -3119,8 +3748,7 @@
           <w:sz w:val="28"/>
           <w:szCs w:val="28"/>
         </w:rPr>
-        <w:lastRenderedPageBreak/>
-        <w:t>Counter.vhd</w:t>
+        <w:t>Counter</w:t>
       </w:r>
       <w:r>
         <w:rPr>
@@ -3130,6 +3758,16 @@
           <w:sz w:val="28"/>
           <w:szCs w:val="28"/>
         </w:rPr>
+        <w:t xml:space="preserve"> process</w:t>
+      </w:r>
+      <w:r>
+        <w:rPr>
+          <w:rFonts w:cstheme="minorHAnsi"/>
+          <w:b/>
+          <w:bCs/>
+          <w:sz w:val="28"/>
+          <w:szCs w:val="28"/>
+        </w:rPr>
         <w:t>:</w:t>
       </w:r>
     </w:p>
@@ -3146,6 +3784,7 @@
           <w:rFonts w:cstheme="minorHAnsi" w:hint="cs"/>
           <w:rtl/>
         </w:rPr>
+        <w:lastRenderedPageBreak/>
         <w:t xml:space="preserve">מודול זה אחראי על </w:t>
       </w:r>
       <w:r>
@@ -3189,11 +3828,19 @@
         </w:rPr>
         <w:t xml:space="preserve">בכל עליית שעון, כל עוד </w:t>
       </w:r>
-      <w:r>
-        <w:rPr>
-          <w:rFonts w:cstheme="minorHAnsi"/>
-        </w:rPr>
-        <w:t>ena=’1’</w:t>
+      <w:proofErr w:type="spellStart"/>
+      <w:r>
+        <w:rPr>
+          <w:rFonts w:cstheme="minorHAnsi"/>
+        </w:rPr>
+        <w:t>ena</w:t>
+      </w:r>
+      <w:proofErr w:type="spellEnd"/>
+      <w:r>
+        <w:rPr>
+          <w:rFonts w:cstheme="minorHAnsi"/>
+        </w:rPr>
+        <w:t>=’1’</w:t>
       </w:r>
       <w:r>
         <w:rPr>
@@ -3202,11 +3849,19 @@
         </w:rPr>
         <w:t xml:space="preserve"> וכל עוד </w:t>
       </w:r>
-      <w:r>
-        <w:rPr>
-          <w:rFonts w:cstheme="minorHAnsi"/>
-        </w:rPr>
-        <w:t>riseSig=’1’</w:t>
+      <w:proofErr w:type="spellStart"/>
+      <w:r>
+        <w:rPr>
+          <w:rFonts w:cstheme="minorHAnsi"/>
+        </w:rPr>
+        <w:t>riseSig</w:t>
+      </w:r>
+      <w:proofErr w:type="spellEnd"/>
+      <w:r>
+        <w:rPr>
+          <w:rFonts w:cstheme="minorHAnsi"/>
+        </w:rPr>
+        <w:t>=’1’</w:t>
       </w:r>
       <w:r>
         <w:rPr>
@@ -3232,7 +3887,7 @@
     </w:p>
     <w:tbl>
       <w:tblPr>
-        <w:tblStyle w:val="TableGrid"/>
+        <w:tblStyle w:val="a4"/>
         <w:bidiVisual/>
         <w:tblW w:w="0" w:type="auto"/>
         <w:jc w:val="center"/>
@@ -3378,12 +4033,14 @@
                 <w:rtl/>
               </w:rPr>
             </w:pPr>
+            <w:proofErr w:type="spellStart"/>
             <w:r>
               <w:rPr>
                 <w:rFonts w:cstheme="minorHAnsi"/>
               </w:rPr>
               <w:t>rst</w:t>
             </w:r>
+            <w:proofErr w:type="spellEnd"/>
           </w:p>
         </w:tc>
       </w:tr>
@@ -3450,12 +4107,14 @@
                 <w:rtl/>
               </w:rPr>
             </w:pPr>
+            <w:proofErr w:type="spellStart"/>
             <w:r>
               <w:rPr>
                 <w:rFonts w:cstheme="minorHAnsi"/>
               </w:rPr>
               <w:t>clk</w:t>
             </w:r>
+            <w:proofErr w:type="spellEnd"/>
           </w:p>
         </w:tc>
       </w:tr>
@@ -3522,12 +4181,14 @@
                 <w:rtl/>
               </w:rPr>
             </w:pPr>
+            <w:proofErr w:type="spellStart"/>
             <w:r>
               <w:rPr>
                 <w:rFonts w:cstheme="minorHAnsi"/>
               </w:rPr>
               <w:t>ena</w:t>
             </w:r>
+            <w:proofErr w:type="spellEnd"/>
           </w:p>
         </w:tc>
       </w:tr>
@@ -3594,12 +4255,14 @@
                 <w:rtl/>
               </w:rPr>
             </w:pPr>
+            <w:proofErr w:type="spellStart"/>
             <w:r>
               <w:rPr>
                 <w:rFonts w:cstheme="minorHAnsi"/>
               </w:rPr>
               <w:t>riseSig</w:t>
             </w:r>
+            <w:proofErr w:type="spellEnd"/>
           </w:p>
         </w:tc>
       </w:tr>
@@ -3626,7 +4289,28 @@
                 <w:rFonts w:cstheme="minorHAnsi" w:hint="cs"/>
                 <w:rtl/>
               </w:rPr>
-              <w:t>ווקטור מוצא שסופר כמה פעמים תת-הסדרה התקיימה</w:t>
+              <w:t xml:space="preserve">סיגנל </w:t>
+            </w:r>
+            <w:r>
+              <w:rPr>
+                <w:rFonts w:cstheme="minorHAnsi" w:hint="cs"/>
+                <w:rtl/>
+              </w:rPr>
+              <w:t>שמסמן שהיה</w:t>
+            </w:r>
+            <w:r>
+              <w:rPr>
+                <w:rFonts w:cstheme="minorHAnsi" w:hint="cs"/>
+                <w:rtl/>
+              </w:rPr>
+              <w:t xml:space="preserve"> רצף </w:t>
+            </w:r>
+            <w:r>
+              <w:rPr>
+                <w:rFonts w:cstheme="minorHAnsi" w:hint="cs"/>
+                <w:rtl/>
+              </w:rPr>
+              <w:t>באורך רצוי</w:t>
             </w:r>
           </w:p>
         </w:tc>
@@ -3641,14 +4325,13 @@
               <w:jc w:val="center"/>
               <w:rPr>
                 <w:rFonts w:cstheme="minorHAnsi"/>
-                <w:rtl/>
               </w:rPr>
             </w:pPr>
             <w:r>
               <w:rPr>
                 <w:rFonts w:cstheme="minorHAnsi"/>
               </w:rPr>
-              <w:t>Output vector (k bits)</w:t>
+              <w:t>input bit</w:t>
             </w:r>
           </w:p>
         </w:tc>
@@ -3662,15 +4345,89 @@
               <w:bidi/>
               <w:rPr>
                 <w:rFonts w:cstheme="minorHAnsi"/>
-                <w:rtl/>
               </w:rPr>
             </w:pPr>
+            <w:proofErr w:type="spellStart"/>
+            <w:r>
+              <w:rPr>
+                <w:rFonts w:cstheme="minorHAnsi"/>
+              </w:rPr>
+              <w:t>counterMax</w:t>
+            </w:r>
+            <w:proofErr w:type="spellEnd"/>
+          </w:p>
+        </w:tc>
+      </w:tr>
+      <w:tr>
+        <w:trPr>
+          <w:jc w:val="center"/>
+        </w:trPr>
+        <w:tc>
+          <w:tcPr>
+            <w:tcW w:w="5482" w:type="dxa"/>
+            <w:vAlign w:val="center"/>
+          </w:tcPr>
+          <w:p>
+            <w:pPr>
+              <w:bidi/>
+              <w:jc w:val="center"/>
+              <w:rPr>
+                <w:rFonts w:cstheme="minorHAnsi"/>
+                <w:rtl/>
+              </w:rPr>
+            </w:pPr>
+            <w:r>
+              <w:rPr>
+                <w:rFonts w:cstheme="minorHAnsi" w:hint="cs"/>
+                <w:rtl/>
+              </w:rPr>
+              <w:t>ווקטור מוצא שסופר כמה פעמים תת-הסדרה התקיימה</w:t>
+            </w:r>
+          </w:p>
+        </w:tc>
+        <w:tc>
+          <w:tcPr>
+            <w:tcW w:w="2200" w:type="dxa"/>
+            <w:vAlign w:val="center"/>
+          </w:tcPr>
+          <w:p>
+            <w:pPr>
+              <w:bidi/>
+              <w:jc w:val="center"/>
+              <w:rPr>
+                <w:rFonts w:cstheme="minorHAnsi"/>
+                <w:rtl/>
+              </w:rPr>
+            </w:pPr>
+            <w:r>
+              <w:rPr>
+                <w:rFonts w:cstheme="minorHAnsi"/>
+              </w:rPr>
+              <w:t>Output vector (k bits)</w:t>
+            </w:r>
+          </w:p>
+        </w:tc>
+        <w:tc>
+          <w:tcPr>
+            <w:tcW w:w="1471" w:type="dxa"/>
+            <w:vAlign w:val="center"/>
+          </w:tcPr>
+          <w:p>
+            <w:pPr>
+              <w:bidi/>
+              <w:rPr>
+                <w:rFonts w:cstheme="minorHAnsi"/>
+                <w:rtl/>
+              </w:rPr>
+            </w:pPr>
+            <w:proofErr w:type="spellStart"/>
             <w:r>
               <w:rPr>
                 <w:rFonts w:cstheme="minorHAnsi"/>
               </w:rPr>
               <w:t>counterResult</w:t>
             </w:r>
+            <w:proofErr w:type="spellEnd"/>
           </w:p>
         </w:tc>
       </w:tr>
@@ -3722,7 +4479,7 @@
                     <pic:cNvPicPr/>
                   </pic:nvPicPr>
                   <pic:blipFill>
-                    <a:blip r:embed="rId10">
+                    <a:blip r:embed="rId13">
                       <a:extLst>
                         <a:ext uri="{28A0092B-C50C-407E-A947-70E740481C1C}">
                           <a14:useLocalDpi xmlns:a14="http://schemas.microsoft.com/office/drawing/2010/main" val="0"/>
@@ -3867,7 +4624,7 @@
                     <pic:cNvPicPr/>
                   </pic:nvPicPr>
                   <pic:blipFill>
-                    <a:blip r:embed="rId11">
+                    <a:blip r:embed="rId14">
                       <a:extLst>
                         <a:ext uri="{28A0092B-C50C-407E-A947-70E740481C1C}">
                           <a14:useLocalDpi xmlns:a14="http://schemas.microsoft.com/office/drawing/2010/main" val="0"/>
@@ -3904,7 +4661,21 @@
           <w:rFonts w:cstheme="minorHAnsi" w:hint="cs"/>
           <w:rtl/>
         </w:rPr>
-        <w:t>דיאגרמה נקייה:</w:t>
+        <w:t>דיאגרמה נקייה</w:t>
+      </w:r>
+      <w:r>
+        <w:rPr>
+          <w:rFonts w:cstheme="minorHAnsi" w:hint="cs"/>
+          <w:rtl/>
+        </w:rPr>
+        <w:t xml:space="preserve"> עבור </w:t>
+      </w:r>
+      <w:r>
+        <w:rPr>
+          <w:rFonts w:cstheme="minorHAnsi" w:hint="cs"/>
+          <w:rtl/>
+        </w:rPr>
+        <w:t>:</w:t>
       </w:r>
     </w:p>
     <w:p>
@@ -3936,6 +4707,7 @@
       <w:r>
         <w:rPr>
           <w:rFonts w:cs="Calibri"/>
+          <w:noProof/>
           <w:rtl/>
         </w:rPr>
         <w:drawing>
@@ -3962,7 +4734,7 @@
                     <pic:cNvPicPr/>
                   </pic:nvPicPr>
                   <pic:blipFill>
-                    <a:blip r:embed="rId12">
+                    <a:blip r:embed="rId15">
                       <a:extLst>
                         <a:ext uri="{28A0092B-C50C-407E-A947-70E740481C1C}">
                           <a14:useLocalDpi xmlns:a14="http://schemas.microsoft.com/office/drawing/2010/main" val="0"/>
@@ -4040,7 +4812,7 @@
       <w:pPr>
         <w:bidi/>
         <w:rPr>
-          <w:rFonts w:cstheme="minorHAnsi" w:hint="cs"/>
+          <w:rFonts w:cstheme="minorHAnsi"/>
           <w:rtl/>
         </w:rPr>
       </w:pPr>
@@ -4055,7 +4827,21 @@
         <w:rPr>
           <w:rFonts w:cstheme="minorHAnsi"/>
         </w:rPr>
-        <w:t xml:space="preserve"> rst=’1’</w:t>
+        <w:t xml:space="preserve"> </w:t>
+      </w:r>
+      <w:proofErr w:type="spellStart"/>
+      <w:r>
+        <w:rPr>
+          <w:rFonts w:cstheme="minorHAnsi"/>
+        </w:rPr>
+        <w:t>rst</w:t>
+      </w:r>
+      <w:proofErr w:type="spellEnd"/>
+      <w:r>
+        <w:rPr>
+          <w:rFonts w:cstheme="minorHAnsi"/>
+        </w:rPr>
+        <w:t>=’1’</w:t>
       </w:r>
       <w:r>
         <w:rPr>
@@ -4064,12 +4850,14 @@
         </w:rPr>
         <w:t>המוצא ישר מתאפס, ללא תלות ב-</w:t>
       </w:r>
+      <w:proofErr w:type="spellStart"/>
       <w:r>
         <w:rPr>
           <w:rFonts w:cstheme="minorHAnsi"/>
         </w:rPr>
         <w:t>clk</w:t>
       </w:r>
+      <w:proofErr w:type="spellEnd"/>
       <w:r>
         <w:rPr>
           <w:rFonts w:cstheme="minorHAnsi" w:hint="cs"/>
@@ -4095,35 +4883,37 @@
         <w:rPr>
           <w:rFonts w:cstheme="minorHAnsi"/>
         </w:rPr>
-        <w:t xml:space="preserve"> ena=’0’</w:t>
-      </w:r>
-      <w:r>
-        <w:rPr>
-          <w:rFonts w:cstheme="minorHAnsi" w:hint="cs"/>
-          <w:rtl/>
-        </w:rPr>
-        <w:t>המוצא שומר על הערך שהיה ב</w:t>
-      </w:r>
-      <w:r>
-        <w:rPr>
-          <w:rFonts w:cstheme="minorHAnsi" w:hint="cs"/>
-          <w:rtl/>
-        </w:rPr>
-        <w:t>ו</w:t>
-      </w:r>
-      <w:r>
-        <w:rPr>
-          <w:rFonts w:cstheme="minorHAnsi" w:hint="cs"/>
-          <w:rtl/>
-        </w:rPr>
-        <w:t xml:space="preserve"> לפני השינוי של ביט </w:t>
-      </w:r>
+        <w:t xml:space="preserve"> </w:t>
+      </w:r>
+      <w:proofErr w:type="spellStart"/>
       <w:r>
         <w:rPr>
           <w:rFonts w:cstheme="minorHAnsi"/>
         </w:rPr>
         <w:t>ena</w:t>
       </w:r>
+      <w:proofErr w:type="spellEnd"/>
+      <w:r>
+        <w:rPr>
+          <w:rFonts w:cstheme="minorHAnsi"/>
+        </w:rPr>
+        <w:t>=’0’</w:t>
+      </w:r>
+      <w:r>
+        <w:rPr>
+          <w:rFonts w:cstheme="minorHAnsi" w:hint="cs"/>
+          <w:rtl/>
+        </w:rPr>
+        <w:t xml:space="preserve">המוצא שומר על הערך שהיה בו לפני השינוי של ביט </w:t>
+      </w:r>
+      <w:proofErr w:type="spellStart"/>
+      <w:r>
+        <w:rPr>
+          <w:rFonts w:cstheme="minorHAnsi"/>
+        </w:rPr>
+        <w:t>ena</w:t>
+      </w:r>
+      <w:proofErr w:type="spellEnd"/>
       <w:r>
         <w:rPr>
           <w:rFonts w:cstheme="minorHAnsi" w:hint="cs"/>
@@ -4158,11 +4948,19 @@
         </w:rPr>
         <w:t xml:space="preserve">בכללי, כל עוד </w:t>
       </w:r>
-      <w:r>
-        <w:rPr>
-          <w:rFonts w:cstheme="minorHAnsi"/>
-        </w:rPr>
-        <w:t>riseSig=’1’</w:t>
+      <w:proofErr w:type="spellStart"/>
+      <w:r>
+        <w:rPr>
+          <w:rFonts w:cstheme="minorHAnsi"/>
+        </w:rPr>
+        <w:t>riseSig</w:t>
+      </w:r>
+      <w:proofErr w:type="spellEnd"/>
+      <w:r>
+        <w:rPr>
+          <w:rFonts w:cstheme="minorHAnsi"/>
+        </w:rPr>
+        <w:t>=’1’</w:t>
       </w:r>
       <w:r>
         <w:rPr>
@@ -4171,12 +4969,14 @@
         </w:rPr>
         <w:t xml:space="preserve"> ויש עלייה של </w:t>
       </w:r>
+      <w:proofErr w:type="spellStart"/>
       <w:r>
         <w:rPr>
           <w:rFonts w:cstheme="minorHAnsi"/>
         </w:rPr>
         <w:t>clk</w:t>
       </w:r>
+      <w:proofErr w:type="spellEnd"/>
       <w:r>
         <w:rPr>
           <w:rFonts w:cstheme="minorHAnsi" w:hint="cs"/>
@@ -4206,28 +5006,140 @@
           <w:rtl/>
         </w:rPr>
       </w:pPr>
-    </w:p>
-    <w:p>
-      <w:pPr>
-        <w:bidi/>
-        <w:rPr>
-          <w:rFonts w:cstheme="minorHAnsi"/>
-        </w:rPr>
-      </w:pPr>
-    </w:p>
-    <w:p>
-      <w:pPr>
-        <w:bidi/>
-        <w:rPr>
-          <w:rFonts w:cstheme="minorHAnsi"/>
-        </w:rPr>
-      </w:pPr>
-      <w:r>
-        <w:rPr>
-          <w:rFonts w:cstheme="minorHAnsi" w:hint="cs"/>
-          <w:rtl/>
+      <w:r>
+        <w:rPr>
+          <w:rFonts w:cstheme="minorHAnsi" w:hint="cs"/>
+          <w:rtl/>
+        </w:rPr>
+        <w:t>דיאגרמה של תת מודול מחוץ למערכת:</w:t>
+      </w:r>
+    </w:p>
+    <w:p>
+      <w:pPr>
+        <w:bidi/>
+        <w:rPr>
+          <w:rFonts w:cstheme="minorHAnsi"/>
+          <w:rtl/>
+        </w:rPr>
+      </w:pPr>
+      <w:r>
+        <w:rPr>
+          <w:noProof/>
         </w:rPr>
         <w:lastRenderedPageBreak/>
+        <w:drawing>
+          <wp:inline distT="0" distB="0" distL="0" distR="0" wp14:anchorId="5404BB2D" wp14:editId="56961850">
+            <wp:extent cx="5943600" cy="833120"/>
+            <wp:effectExtent l="0" t="0" r="0" b="5080"/>
+            <wp:docPr id="9" name="תמונה 9"/>
+            <wp:cNvGraphicFramePr>
+              <a:graphicFrameLocks xmlns:a="http://schemas.openxmlformats.org/drawingml/2006/main" noChangeAspect="1"/>
+            </wp:cNvGraphicFramePr>
+            <a:graphic xmlns:a="http://schemas.openxmlformats.org/drawingml/2006/main">
+              <a:graphicData uri="http://schemas.openxmlformats.org/drawingml/2006/picture">
+                <pic:pic xmlns:pic="http://schemas.openxmlformats.org/drawingml/2006/picture">
+                  <pic:nvPicPr>
+                    <pic:cNvPr id="1" name=""/>
+                    <pic:cNvPicPr/>
+                  </pic:nvPicPr>
+                  <pic:blipFill>
+                    <a:blip r:embed="rId16"/>
+                    <a:stretch>
+                      <a:fillRect/>
+                    </a:stretch>
+                  </pic:blipFill>
+                  <pic:spPr>
+                    <a:xfrm>
+                      <a:off x="0" y="0"/>
+                      <a:ext cx="5943600" cy="833120"/>
+                    </a:xfrm>
+                    <a:prstGeom prst="rect">
+                      <a:avLst/>
+                    </a:prstGeom>
+                  </pic:spPr>
+                </pic:pic>
+              </a:graphicData>
+            </a:graphic>
+          </wp:inline>
+        </w:drawing>
+      </w:r>
+    </w:p>
+    <w:p>
+      <w:pPr>
+        <w:bidi/>
+        <w:rPr>
+          <w:rFonts w:cstheme="minorHAnsi"/>
+          <w:rtl/>
+        </w:rPr>
+      </w:pPr>
+      <w:r>
+        <w:rPr>
+          <w:rFonts w:cstheme="minorHAnsi" w:hint="cs"/>
+          <w:rtl/>
+        </w:rPr>
+        <w:t>ניתן לראות ש</w:t>
+      </w:r>
+      <w:r>
+        <w:rPr>
+          <w:rFonts w:cstheme="minorHAnsi" w:hint="cs"/>
+        </w:rPr>
+        <w:t>COUNTER</w:t>
+      </w:r>
+      <w:r>
+        <w:rPr>
+          <w:rFonts w:cstheme="minorHAnsi" w:hint="cs"/>
+          <w:rtl/>
+        </w:rPr>
+        <w:t xml:space="preserve"> עובד כפי שמוגדר</w:t>
+      </w:r>
+    </w:p>
+    <w:p>
+      <w:pPr>
+        <w:bidi/>
+        <w:rPr>
+          <w:rFonts w:cstheme="minorHAnsi"/>
+          <w:rtl/>
+        </w:rPr>
+      </w:pPr>
+    </w:p>
+    <w:p>
+      <w:pPr>
+        <w:bidi/>
+        <w:rPr>
+          <w:rFonts w:cstheme="minorHAnsi"/>
+          <w:rtl/>
+        </w:rPr>
+      </w:pPr>
+    </w:p>
+    <w:p>
+      <w:pPr>
+        <w:bidi/>
+        <w:rPr>
+          <w:rFonts w:cstheme="minorHAnsi"/>
+          <w:rtl/>
+        </w:rPr>
+      </w:pPr>
+    </w:p>
+    <w:p>
+      <w:pPr>
+        <w:bidi/>
+        <w:rPr>
+          <w:rFonts w:cstheme="minorHAnsi"/>
+        </w:rPr>
+      </w:pPr>
+    </w:p>
+    <w:p>
+      <w:pPr>
+        <w:bidi/>
+        <w:rPr>
+          <w:rFonts w:cstheme="minorHAnsi"/>
+        </w:rPr>
+      </w:pPr>
+      <w:r>
+        <w:rPr>
+          <w:rFonts w:cstheme="minorHAnsi" w:hint="cs"/>
+          <w:rtl/>
+        </w:rPr>
         <w:t>דיאגרמת ה-</w:t>
       </w:r>
       <w:r>
@@ -4293,7 +5205,7 @@
                     <pic:cNvPicPr/>
                   </pic:nvPicPr>
                   <pic:blipFill>
-                    <a:blip r:embed="rId13">
+                    <a:blip r:embed="rId17">
                       <a:extLst>
                         <a:ext uri="{28A0092B-C50C-407E-A947-70E740481C1C}">
                           <a14:useLocalDpi xmlns:a14="http://schemas.microsoft.com/office/drawing/2010/main" val="0"/>
@@ -4556,7 +5468,6 @@
     </w:p>
     <w:p>
       <w:pPr>
-        <w:bidi/>
         <w:rPr>
           <w:rFonts w:cstheme="minorHAnsi"/>
           <w:rtl/>
@@ -4575,14 +5486,13 @@
       </w:pPr>
       <w:r>
         <w:rPr>
-          <w:rFonts w:cstheme="minorHAnsi"/>
+          <w:rFonts w:cstheme="minorHAnsi" w:hint="cs"/>
           <w:b/>
           <w:bCs/>
           <w:sz w:val="28"/>
           <w:szCs w:val="28"/>
         </w:rPr>
-        <w:lastRenderedPageBreak/>
-        <w:t>Detector_val.vhd</w:t>
+        <w:t>C</w:t>
       </w:r>
       <w:r>
         <w:rPr>
@@ -4592,6 +5502,26 @@
           <w:sz w:val="28"/>
           <w:szCs w:val="28"/>
         </w:rPr>
+        <w:t>ondition</w:t>
+      </w:r>
+      <w:r>
+        <w:rPr>
+          <w:rFonts w:cstheme="minorHAnsi"/>
+          <w:b/>
+          <w:bCs/>
+          <w:sz w:val="28"/>
+          <w:szCs w:val="28"/>
+        </w:rPr>
+        <w:t xml:space="preserve"> process</w:t>
+      </w:r>
+      <w:r>
+        <w:rPr>
+          <w:rFonts w:cstheme="minorHAnsi"/>
+          <w:b/>
+          <w:bCs/>
+          <w:sz w:val="28"/>
+          <w:szCs w:val="28"/>
+        </w:rPr>
         <w:t>:</w:t>
       </w:r>
     </w:p>
@@ -4600,444 +5530,130 @@
         <w:bidi/>
         <w:rPr>
           <w:rFonts w:cstheme="minorHAnsi"/>
-          <w:rtl/>
-        </w:rPr>
-      </w:pPr>
-      <w:r>
-        <w:rPr>
-          <w:rFonts w:cstheme="minorHAnsi" w:hint="cs"/>
-          <w:highlight w:val="yellow"/>
-          <w:rtl/>
-        </w:rPr>
-        <w:t>מודול זה בעצם לוקח את כמות הפעמים שתתי-הסדרות קיימו את התנאי הרצוי, ומוציא '1' אם כל הסדרה תקינה</w:t>
-      </w:r>
-      <w:r>
-        <w:rPr>
-          <w:rFonts w:cstheme="minorHAnsi" w:hint="cs"/>
-          <w:highlight w:val="yellow"/>
-          <w:rtl/>
+        </w:rPr>
+      </w:pPr>
+      <w:r>
+        <w:rPr>
+          <w:rFonts w:cstheme="minorHAnsi" w:hint="cs"/>
+          <w:rtl/>
+        </w:rPr>
+        <w:t xml:space="preserve">מודול זה בעצם לוקח </w:t>
+      </w:r>
+      <w:r>
+        <w:rPr>
+          <w:rFonts w:cstheme="minorHAnsi" w:hint="cs"/>
+          <w:rtl/>
+        </w:rPr>
+        <w:t xml:space="preserve"> שתי סיגנלים </w:t>
+      </w:r>
+      <w:r>
+        <w:rPr>
+          <w:rFonts w:cstheme="minorHAnsi"/>
+        </w:rPr>
+        <w:t>d[</w:t>
+      </w:r>
+      <w:proofErr w:type="spellStart"/>
+      <w:r>
+        <w:rPr>
+          <w:rFonts w:cstheme="minorHAnsi"/>
+        </w:rPr>
+        <w:t>i</w:t>
+      </w:r>
+      <w:proofErr w:type="spellEnd"/>
+      <w:r>
+        <w:rPr>
+          <w:rFonts w:cstheme="minorHAnsi"/>
+        </w:rPr>
+        <w:t>]</w:t>
+      </w:r>
+      <w:r>
+        <w:rPr>
+          <w:rFonts w:cstheme="minorHAnsi" w:hint="cs"/>
+          <w:rtl/>
+        </w:rPr>
+        <w:t xml:space="preserve"> וגם </w:t>
+      </w:r>
+      <w:r>
+        <w:rPr>
+          <w:rFonts w:cstheme="minorHAnsi"/>
+        </w:rPr>
+        <w:t xml:space="preserve">d[i-1] </w:t>
+      </w:r>
+      <w:r>
+        <w:rPr>
+          <w:rFonts w:cstheme="minorHAnsi" w:hint="cs"/>
+          <w:rtl/>
+        </w:rPr>
+        <w:t xml:space="preserve"> ובודק האם הם מקיימים את </w:t>
+      </w:r>
+      <w:proofErr w:type="spellStart"/>
+      <w:r>
+        <w:rPr>
+          <w:rFonts w:cstheme="minorHAnsi"/>
+        </w:rPr>
+        <w:t>cond</w:t>
+      </w:r>
+      <w:proofErr w:type="spellEnd"/>
+      <w:r>
+        <w:rPr>
+          <w:rFonts w:cstheme="minorHAnsi"/>
         </w:rPr>
         <w:t xml:space="preserve"> </w:t>
       </w:r>
       <w:r>
         <w:rPr>
-          <w:rFonts w:cstheme="minorHAnsi"/>
-          <w:highlight w:val="yellow"/>
-          <w:rtl/>
-        </w:rPr>
-        <w:t>–</w:t>
-      </w:r>
-      <w:r>
-        <w:rPr>
-          <w:rFonts w:cstheme="minorHAnsi" w:hint="cs"/>
-          <w:highlight w:val="yellow"/>
-          <w:rtl/>
-        </w:rPr>
-        <w:t xml:space="preserve"> כלומר אם אורך הסדרה הוא </w:t>
-      </w:r>
-      <w:r>
-        <w:rPr>
-          <w:rFonts w:cstheme="minorHAnsi"/>
-          <w:highlight w:val="yellow"/>
-        </w:rPr>
-        <w:t>m+1=8</w:t>
-      </w:r>
-      <w:r>
-        <w:rPr>
-          <w:rFonts w:cstheme="minorHAnsi" w:hint="cs"/>
-          <w:highlight w:val="yellow"/>
-          <w:rtl/>
-        </w:rPr>
-        <w:t>.</w:t>
-      </w:r>
-      <w:r>
-        <w:rPr>
-          <w:rFonts w:cstheme="minorHAnsi"/>
-          <w:rtl/>
-        </w:rPr>
-        <w:br/>
-      </w:r>
-      <w:r>
-        <w:rPr>
-          <w:rFonts w:cstheme="minorHAnsi" w:hint="cs"/>
-          <w:rtl/>
-        </w:rPr>
-        <w:t>פירוט הכניסות והמוצאים של המודול:</w:t>
-      </w:r>
-    </w:p>
-    <w:tbl>
-      <w:tblPr>
-        <w:tblStyle w:val="TableGrid"/>
-        <w:bidiVisual/>
-        <w:tblW w:w="0" w:type="auto"/>
-        <w:jc w:val="center"/>
-        <w:tblLook w:val="04A0" w:firstRow="1" w:lastRow="0" w:firstColumn="1" w:lastColumn="0" w:noHBand="0" w:noVBand="1"/>
-      </w:tblPr>
-      <w:tblGrid>
-        <w:gridCol w:w="5482"/>
-        <w:gridCol w:w="2200"/>
-        <w:gridCol w:w="1471"/>
-      </w:tblGrid>
-      <w:tr>
-        <w:trPr>
-          <w:jc w:val="center"/>
-        </w:trPr>
-        <w:tc>
-          <w:tcPr>
-            <w:tcW w:w="5482" w:type="dxa"/>
-            <w:vAlign w:val="center"/>
-          </w:tcPr>
-          <w:p>
-            <w:pPr>
-              <w:bidi/>
-              <w:jc w:val="center"/>
-              <w:rPr>
-                <w:rFonts w:cstheme="minorHAnsi"/>
-                <w:rtl/>
-              </w:rPr>
-            </w:pPr>
-            <w:r>
-              <w:rPr>
-                <w:rFonts w:cstheme="minorHAnsi" w:hint="cs"/>
-                <w:rtl/>
-              </w:rPr>
-              <w:t>הסבר</w:t>
-            </w:r>
-          </w:p>
-        </w:tc>
-        <w:tc>
-          <w:tcPr>
-            <w:tcW w:w="2200" w:type="dxa"/>
-            <w:vAlign w:val="center"/>
-          </w:tcPr>
-          <w:p>
-            <w:pPr>
-              <w:bidi/>
-              <w:jc w:val="center"/>
-              <w:rPr>
-                <w:rFonts w:cstheme="minorHAnsi"/>
-                <w:rtl/>
-              </w:rPr>
-            </w:pPr>
-            <w:r>
-              <w:rPr>
-                <w:rFonts w:cstheme="minorHAnsi" w:hint="cs"/>
-                <w:rtl/>
-              </w:rPr>
-              <w:t>סוג</w:t>
-            </w:r>
-          </w:p>
-        </w:tc>
-        <w:tc>
-          <w:tcPr>
-            <w:tcW w:w="1471" w:type="dxa"/>
-            <w:vAlign w:val="center"/>
-          </w:tcPr>
-          <w:p>
-            <w:pPr>
-              <w:bidi/>
-              <w:jc w:val="center"/>
-              <w:rPr>
-                <w:rFonts w:cstheme="minorHAnsi"/>
-              </w:rPr>
-            </w:pPr>
-            <w:r>
-              <w:rPr>
-                <w:rFonts w:cstheme="minorHAnsi" w:hint="cs"/>
-                <w:rtl/>
-              </w:rPr>
-              <w:t>שם הפורט</w:t>
-            </w:r>
-          </w:p>
-        </w:tc>
-      </w:tr>
-      <w:tr>
-        <w:trPr>
-          <w:jc w:val="center"/>
-        </w:trPr>
-        <w:tc>
-          <w:tcPr>
-            <w:tcW w:w="5482" w:type="dxa"/>
-            <w:vAlign w:val="center"/>
-          </w:tcPr>
-          <w:p>
-            <w:pPr>
-              <w:bidi/>
-              <w:jc w:val="center"/>
-              <w:rPr>
-                <w:rFonts w:cstheme="minorHAnsi"/>
-                <w:highlight w:val="yellow"/>
-                <w:rtl/>
-              </w:rPr>
-            </w:pPr>
-            <w:r>
-              <w:rPr>
-                <w:rFonts w:cstheme="minorHAnsi" w:hint="cs"/>
-                <w:highlight w:val="yellow"/>
-                <w:rtl/>
-              </w:rPr>
-              <w:t>ווקטור כניסה שמכיל כמה פעמים תת-הסדרה התקיימה</w:t>
-            </w:r>
-          </w:p>
-        </w:tc>
-        <w:tc>
-          <w:tcPr>
-            <w:tcW w:w="2200" w:type="dxa"/>
-            <w:vAlign w:val="center"/>
-          </w:tcPr>
-          <w:p>
-            <w:pPr>
-              <w:bidi/>
-              <w:jc w:val="center"/>
-              <w:rPr>
-                <w:rFonts w:cstheme="minorHAnsi"/>
-                <w:highlight w:val="yellow"/>
-              </w:rPr>
-            </w:pPr>
-            <w:r>
-              <w:rPr>
-                <w:rFonts w:cstheme="minorHAnsi"/>
-                <w:highlight w:val="yellow"/>
-              </w:rPr>
-              <w:t>Input bit</w:t>
-            </w:r>
-          </w:p>
-        </w:tc>
-        <w:tc>
-          <w:tcPr>
-            <w:tcW w:w="1471" w:type="dxa"/>
-            <w:vAlign w:val="center"/>
-          </w:tcPr>
-          <w:p>
-            <w:pPr>
-              <w:bidi/>
-              <w:jc w:val="center"/>
-              <w:rPr>
-                <w:rFonts w:cstheme="minorHAnsi"/>
-                <w:highlight w:val="yellow"/>
-                <w:rtl/>
-              </w:rPr>
-            </w:pPr>
-            <w:r>
-              <w:rPr>
-                <w:rFonts w:cstheme="minorHAnsi"/>
-                <w:highlight w:val="yellow"/>
-              </w:rPr>
-              <w:t>Trigger</w:t>
-            </w:r>
-          </w:p>
-        </w:tc>
-      </w:tr>
-      <w:tr>
-        <w:trPr>
-          <w:jc w:val="center"/>
-        </w:trPr>
-        <w:tc>
-          <w:tcPr>
-            <w:tcW w:w="5482" w:type="dxa"/>
-            <w:vAlign w:val="center"/>
-          </w:tcPr>
-          <w:p>
-            <w:pPr>
-              <w:bidi/>
-              <w:jc w:val="center"/>
-              <w:rPr>
-                <w:rFonts w:cstheme="minorHAnsi"/>
-                <w:highlight w:val="yellow"/>
-                <w:rtl/>
-              </w:rPr>
-            </w:pPr>
-            <w:r>
-              <w:rPr>
-                <w:rFonts w:cstheme="minorHAnsi" w:hint="cs"/>
-                <w:highlight w:val="yellow"/>
-                <w:rtl/>
-              </w:rPr>
-              <w:t>ווקטור כניסה שמכיל כמה פעמים תת-הסדרה התקיימה</w:t>
-            </w:r>
-          </w:p>
-        </w:tc>
-        <w:tc>
-          <w:tcPr>
-            <w:tcW w:w="2200" w:type="dxa"/>
-            <w:vAlign w:val="center"/>
-          </w:tcPr>
-          <w:p>
-            <w:pPr>
-              <w:bidi/>
-              <w:jc w:val="center"/>
-              <w:rPr>
-                <w:rFonts w:cstheme="minorHAnsi"/>
-                <w:highlight w:val="yellow"/>
-                <w:rtl/>
-              </w:rPr>
-            </w:pPr>
-            <w:r>
-              <w:rPr>
-                <w:rFonts w:cstheme="minorHAnsi"/>
-                <w:highlight w:val="yellow"/>
-              </w:rPr>
-              <w:t>Input bit</w:t>
-            </w:r>
-          </w:p>
-        </w:tc>
-        <w:tc>
-          <w:tcPr>
-            <w:tcW w:w="1471" w:type="dxa"/>
-            <w:vAlign w:val="center"/>
-          </w:tcPr>
-          <w:p>
-            <w:pPr>
-              <w:bidi/>
-              <w:jc w:val="center"/>
-              <w:rPr>
-                <w:rFonts w:cstheme="minorHAnsi"/>
-                <w:highlight w:val="yellow"/>
-                <w:rtl/>
-              </w:rPr>
-            </w:pPr>
-            <w:r>
-              <w:rPr>
-                <w:rFonts w:cstheme="minorHAnsi"/>
-                <w:highlight w:val="yellow"/>
-              </w:rPr>
-              <w:t>counterResult</w:t>
-            </w:r>
-          </w:p>
-        </w:tc>
-      </w:tr>
-      <w:tr>
-        <w:trPr>
-          <w:jc w:val="center"/>
-        </w:trPr>
-        <w:tc>
-          <w:tcPr>
-            <w:tcW w:w="5482" w:type="dxa"/>
-            <w:vAlign w:val="center"/>
-          </w:tcPr>
-          <w:p>
-            <w:pPr>
-              <w:bidi/>
-              <w:jc w:val="center"/>
-              <w:rPr>
-                <w:rFonts w:cstheme="minorHAnsi"/>
-                <w:highlight w:val="yellow"/>
-                <w:rtl/>
-              </w:rPr>
-            </w:pPr>
-            <w:r>
-              <w:rPr>
-                <w:rFonts w:cstheme="minorHAnsi" w:hint="cs"/>
-                <w:highlight w:val="yellow"/>
-                <w:rtl/>
-              </w:rPr>
-              <w:t>סיגנל אשר בודק אם כל הסדרה תקינה</w:t>
-            </w:r>
-          </w:p>
-        </w:tc>
-        <w:tc>
-          <w:tcPr>
-            <w:tcW w:w="2200" w:type="dxa"/>
-            <w:vAlign w:val="center"/>
-          </w:tcPr>
-          <w:p>
-            <w:pPr>
-              <w:bidi/>
-              <w:jc w:val="center"/>
-              <w:rPr>
-                <w:rFonts w:cstheme="minorHAnsi"/>
-                <w:highlight w:val="yellow"/>
-                <w:rtl/>
-              </w:rPr>
-            </w:pPr>
-            <w:r>
-              <w:rPr>
-                <w:rFonts w:cstheme="minorHAnsi"/>
-                <w:highlight w:val="yellow"/>
-              </w:rPr>
-              <w:t>Output bit</w:t>
-            </w:r>
-          </w:p>
-        </w:tc>
-        <w:tc>
-          <w:tcPr>
-            <w:tcW w:w="1471" w:type="dxa"/>
-            <w:vAlign w:val="center"/>
-          </w:tcPr>
-          <w:p>
-            <w:pPr>
-              <w:bidi/>
-              <w:jc w:val="center"/>
-              <w:rPr>
-                <w:rFonts w:cstheme="minorHAnsi"/>
-                <w:highlight w:val="yellow"/>
-                <w:rtl/>
-              </w:rPr>
-            </w:pPr>
-            <w:r>
-              <w:rPr>
-                <w:rFonts w:cstheme="minorHAnsi"/>
-                <w:highlight w:val="yellow"/>
-              </w:rPr>
-              <w:t>isOne</w:t>
-            </w:r>
-            <w:bookmarkStart w:id="0" w:name="_GoBack"/>
-            <w:bookmarkEnd w:id="0"/>
-          </w:p>
-        </w:tc>
-      </w:tr>
-    </w:tbl>
-    <w:p>
-      <w:pPr>
-        <w:bidi/>
-        <w:rPr>
-          <w:rFonts w:cstheme="minorHAnsi"/>
-          <w:rtl/>
-        </w:rPr>
-      </w:pPr>
-    </w:p>
-    <w:p>
-      <w:pPr>
-        <w:bidi/>
-        <w:rPr>
-          <w:rFonts w:cstheme="minorHAnsi"/>
-          <w:rtl/>
-        </w:rPr>
-      </w:pPr>
-      <w:r>
-        <w:rPr>
-          <w:rFonts w:cstheme="minorHAnsi" w:hint="cs"/>
-          <w:rtl/>
-        </w:rPr>
-        <w:t>איור המודול:</w:t>
-      </w:r>
-    </w:p>
-    <w:p>
-      <w:pPr>
-        <w:bidi/>
-        <w:rPr>
-          <w:rFonts w:cstheme="minorHAnsi"/>
-        </w:rPr>
-      </w:pPr>
-      <w:r>
-        <w:rPr>
-          <w:rFonts w:cs="Calibri"/>
+          <w:rFonts w:cstheme="minorHAnsi" w:hint="cs"/>
+          <w:rtl/>
+        </w:rPr>
+        <w:t xml:space="preserve"> . אם כן אזי </w:t>
+      </w:r>
+      <w:r>
+        <w:rPr>
+          <w:rFonts w:cstheme="minorHAnsi" w:hint="cs"/>
+        </w:rPr>
+        <w:t>RISE</w:t>
+      </w:r>
+      <w:r>
+        <w:rPr>
+          <w:rFonts w:cstheme="minorHAnsi" w:hint="cs"/>
+          <w:rtl/>
+        </w:rPr>
+        <w:t xml:space="preserve"> עולה ל1 אחרת 0.</w:t>
+      </w:r>
+    </w:p>
+    <w:p>
+      <w:pPr>
+        <w:bidi/>
+        <w:rPr>
+          <w:rFonts w:cstheme="minorHAnsi"/>
+          <w:rtl/>
+        </w:rPr>
+      </w:pPr>
+      <w:r>
+        <w:rPr>
+          <w:rFonts w:cstheme="minorHAnsi" w:hint="cs"/>
+          <w:rtl/>
+        </w:rPr>
+        <w:t>דיאגרמה נקייה עבור :</w:t>
+      </w:r>
+    </w:p>
+    <w:p>
+      <w:pPr>
+        <w:bidi/>
+        <w:rPr>
+          <w:rFonts w:cstheme="minorHAnsi"/>
+          <w:rtl/>
+        </w:rPr>
+      </w:pPr>
+      <w:r>
+        <w:rPr>
           <w:noProof/>
-          <w:rtl/>
         </w:rPr>
         <w:drawing>
-          <wp:anchor distT="0" distB="0" distL="114300" distR="114300" simplePos="0" relativeHeight="251661312" behindDoc="1" locked="0" layoutInCell="1" allowOverlap="1" wp14:anchorId="1DE4287A" wp14:editId="7AE4AD0F">
-            <wp:simplePos x="0" y="0"/>
-            <wp:positionH relativeFrom="margin">
-              <wp:align>center</wp:align>
-            </wp:positionH>
-            <wp:positionV relativeFrom="paragraph">
-              <wp:posOffset>13335</wp:posOffset>
-            </wp:positionV>
-            <wp:extent cx="3354000" cy="2047875"/>
+          <wp:inline distT="0" distB="0" distL="0" distR="0" wp14:anchorId="076B7775" wp14:editId="4E21F51F">
+            <wp:extent cx="5943600" cy="953770"/>
             <wp:effectExtent l="0" t="0" r="0" b="0"/>
-            <wp:wrapNone/>
-            <wp:docPr id="9" name="Picture 9"/>
+            <wp:docPr id="16" name="תמונה 16"/>
             <wp:cNvGraphicFramePr>
               <a:graphicFrameLocks xmlns:a="http://schemas.openxmlformats.org/drawingml/2006/main" noChangeAspect="1"/>
             </wp:cNvGraphicFramePr>
@@ -5049,13 +5665,7 @@
                     <pic:cNvPicPr/>
                   </pic:nvPicPr>
                   <pic:blipFill>
-                    <a:blip r:embed="rId14" cstate="print">
-                      <a:extLst>
-                        <a:ext uri="{28A0092B-C50C-407E-A947-70E740481C1C}">
-                          <a14:useLocalDpi xmlns:a14="http://schemas.microsoft.com/office/drawing/2010/main" val="0"/>
-                        </a:ext>
-                      </a:extLst>
-                    </a:blip>
+                    <a:blip r:embed="rId18"/>
                     <a:stretch>
                       <a:fillRect/>
                     </a:stretch>
@@ -5063,7 +5673,7 @@
                   <pic:spPr>
                     <a:xfrm>
                       <a:off x="0" y="0"/>
-                      <a:ext cx="3354000" cy="2047875"/>
+                      <a:ext cx="5943600" cy="953770"/>
                     </a:xfrm>
                     <a:prstGeom prst="rect">
                       <a:avLst/>
@@ -5072,13 +5682,7 @@
                 </pic:pic>
               </a:graphicData>
             </a:graphic>
-            <wp14:sizeRelH relativeFrom="margin">
-              <wp14:pctWidth>0</wp14:pctWidth>
-            </wp14:sizeRelH>
-            <wp14:sizeRelV relativeFrom="margin">
-              <wp14:pctHeight>0</wp14:pctHeight>
-            </wp14:sizeRelV>
-          </wp:anchor>
+          </wp:inline>
         </w:drawing>
       </w:r>
     </w:p>
@@ -5090,108 +5694,6 @@
           <w:rtl/>
         </w:rPr>
       </w:pPr>
-    </w:p>
-    <w:p>
-      <w:pPr>
-        <w:bidi/>
-        <w:rPr>
-          <w:rFonts w:cstheme="minorHAnsi"/>
-          <w:rtl/>
-        </w:rPr>
-      </w:pPr>
-    </w:p>
-    <w:p>
-      <w:pPr>
-        <w:bidi/>
-        <w:rPr>
-          <w:rFonts w:cstheme="minorHAnsi"/>
-          <w:rtl/>
-        </w:rPr>
-      </w:pPr>
-    </w:p>
-    <w:p>
-      <w:pPr>
-        <w:bidi/>
-        <w:rPr>
-          <w:rFonts w:cstheme="minorHAnsi"/>
-        </w:rPr>
-      </w:pPr>
-    </w:p>
-    <w:p>
-      <w:pPr>
-        <w:bidi/>
-        <w:rPr>
-          <w:rFonts w:cstheme="minorHAnsi"/>
-        </w:rPr>
-      </w:pPr>
-    </w:p>
-    <w:p>
-      <w:pPr>
-        <w:bidi/>
-        <w:rPr>
-          <w:rFonts w:cstheme="minorHAnsi"/>
-          <w:rtl/>
-        </w:rPr>
-      </w:pPr>
-    </w:p>
-    <w:p>
-      <w:pPr>
-        <w:bidi/>
-        <w:rPr>
-          <w:rFonts w:cstheme="minorHAnsi"/>
-          <w:rtl/>
-        </w:rPr>
-      </w:pPr>
-    </w:p>
-    <w:p>
-      <w:pPr>
-        <w:bidi/>
-        <w:rPr>
-          <w:rFonts w:cstheme="minorHAnsi"/>
-          <w:rtl/>
-        </w:rPr>
-      </w:pPr>
-      <w:r>
-        <w:rPr>
-          <w:rFonts w:cstheme="minorHAnsi" w:hint="cs"/>
-          <w:rtl/>
-        </w:rPr>
-        <w:t>דיאגרמה נקייה:</w:t>
-      </w:r>
-    </w:p>
-    <w:p>
-      <w:pPr>
-        <w:bidi/>
-        <w:rPr>
-          <w:rFonts w:cstheme="minorHAnsi"/>
-        </w:rPr>
-      </w:pPr>
-    </w:p>
-    <w:p>
-      <w:pPr>
-        <w:bidi/>
-        <w:rPr>
-          <w:rFonts w:cstheme="minorHAnsi"/>
-        </w:rPr>
-      </w:pPr>
-    </w:p>
-    <w:p>
-      <w:pPr>
-        <w:bidi/>
-        <w:rPr>
-          <w:rFonts w:cstheme="minorHAnsi"/>
-          <w:rtl/>
-        </w:rPr>
-      </w:pPr>
-    </w:p>
-    <w:p>
-      <w:pPr>
-        <w:bidi/>
-        <w:rPr>
-          <w:rFonts w:cstheme="minorHAnsi"/>
-          <w:rtl/>
-        </w:rPr>
-      </w:pPr>
       <w:r>
         <w:rPr>
           <w:rFonts w:cstheme="minorHAnsi" w:hint="cs"/>
@@ -5205,69 +5707,696 @@
         <w:bidi/>
         <w:rPr>
           <w:rFonts w:cstheme="minorHAnsi"/>
-          <w:rtl/>
-        </w:rPr>
-      </w:pPr>
-    </w:p>
-    <w:p>
-      <w:pPr>
-        <w:bidi/>
-        <w:rPr>
-          <w:rFonts w:cstheme="minorHAnsi"/>
-        </w:rPr>
-      </w:pPr>
-    </w:p>
-    <w:p>
-      <w:pPr>
-        <w:bidi/>
-        <w:rPr>
-          <w:rFonts w:cstheme="minorHAnsi"/>
-        </w:rPr>
-      </w:pPr>
-      <w:r>
-        <w:rPr>
-          <w:rFonts w:cstheme="minorHAnsi" w:hint="cs"/>
-          <w:rtl/>
-        </w:rPr>
-        <w:t>דיאגרמת ה-</w:t>
-      </w:r>
-      <w:r>
-        <w:rPr>
-          <w:rFonts w:cstheme="minorHAnsi"/>
-        </w:rPr>
-        <w:t>LIST</w:t>
-      </w:r>
-      <w:r>
-        <w:rPr>
-          <w:rFonts w:cstheme="minorHAnsi" w:hint="cs"/>
-          <w:rtl/>
-        </w:rPr>
-        <w:t xml:space="preserve"> כדי שנוכל לראות את טבלת האמת של גרף ה-</w:t>
-      </w:r>
-      <w:r>
-        <w:rPr>
-          <w:rFonts w:cstheme="minorHAnsi"/>
-        </w:rPr>
-        <w:t>wave</w:t>
-      </w:r>
-      <w:r>
-        <w:rPr>
-          <w:rFonts w:cstheme="minorHAnsi" w:hint="cs"/>
-          <w:rtl/>
-        </w:rPr>
-        <w:t>:</w:t>
-      </w:r>
-    </w:p>
-    <w:p>
-      <w:pPr>
+        </w:rPr>
+      </w:pPr>
+      <w:r>
+        <w:rPr>
+          <w:noProof/>
+        </w:rPr>
+        <w:drawing>
+          <wp:inline distT="0" distB="0" distL="0" distR="0" wp14:anchorId="6CBE46AD" wp14:editId="55CD6AD6">
+            <wp:extent cx="5943600" cy="1071245"/>
+            <wp:effectExtent l="0" t="0" r="0" b="0"/>
+            <wp:docPr id="17" name="תמונה 17"/>
+            <wp:cNvGraphicFramePr>
+              <a:graphicFrameLocks xmlns:a="http://schemas.openxmlformats.org/drawingml/2006/main" noChangeAspect="1"/>
+            </wp:cNvGraphicFramePr>
+            <a:graphic xmlns:a="http://schemas.openxmlformats.org/drawingml/2006/main">
+              <a:graphicData uri="http://schemas.openxmlformats.org/drawingml/2006/picture">
+                <pic:pic xmlns:pic="http://schemas.openxmlformats.org/drawingml/2006/picture">
+                  <pic:nvPicPr>
+                    <pic:cNvPr id="1" name=""/>
+                    <pic:cNvPicPr/>
+                  </pic:nvPicPr>
+                  <pic:blipFill>
+                    <a:blip r:embed="rId19"/>
+                    <a:stretch>
+                      <a:fillRect/>
+                    </a:stretch>
+                  </pic:blipFill>
+                  <pic:spPr>
+                    <a:xfrm>
+                      <a:off x="0" y="0"/>
+                      <a:ext cx="5943600" cy="1071245"/>
+                    </a:xfrm>
+                    <a:prstGeom prst="rect">
+                      <a:avLst/>
+                    </a:prstGeom>
+                  </pic:spPr>
+                </pic:pic>
+              </a:graphicData>
+            </a:graphic>
+          </wp:inline>
+        </w:drawing>
+      </w:r>
+    </w:p>
+    <w:p>
+      <w:pPr>
+        <w:bidi/>
+        <w:rPr>
+          <w:rFonts w:cstheme="minorHAnsi"/>
+          <w:rtl/>
+        </w:rPr>
+      </w:pPr>
+      <w:r>
+        <w:rPr>
+          <w:rFonts w:cstheme="minorHAnsi" w:hint="cs"/>
+          <w:rtl/>
+        </w:rPr>
+        <w:t xml:space="preserve">אנו עובדים בלוגיקה של עליית שעון לכן אנו דאגנו שסיגנל של </w:t>
+      </w:r>
+      <w:r>
+        <w:rPr>
+          <w:rFonts w:cstheme="minorHAnsi" w:hint="cs"/>
+        </w:rPr>
+        <w:t>RISE</w:t>
+      </w:r>
+      <w:r>
+        <w:rPr>
+          <w:rFonts w:cstheme="minorHAnsi" w:hint="cs"/>
+          <w:rtl/>
+        </w:rPr>
+        <w:t xml:space="preserve"> יהיה תקין לקראת דגימה  של חלק ה</w:t>
+      </w:r>
+      <w:r>
+        <w:rPr>
+          <w:rFonts w:cstheme="minorHAnsi"/>
+        </w:rPr>
+        <w:t>counter</w:t>
+      </w:r>
+      <w:r>
+        <w:rPr>
+          <w:rFonts w:cstheme="minorHAnsi" w:hint="cs"/>
+          <w:rtl/>
+        </w:rPr>
+        <w:t>.במלבן האדום ניתן לראות ש</w:t>
+      </w:r>
+      <w:r>
+        <w:rPr>
+          <w:rFonts w:cstheme="minorHAnsi" w:hint="cs"/>
+        </w:rPr>
+        <w:t>RISE</w:t>
+      </w:r>
+      <w:r>
+        <w:rPr>
+          <w:rFonts w:cstheme="minorHAnsi" w:hint="cs"/>
+          <w:rtl/>
+        </w:rPr>
+        <w:t xml:space="preserve"> שווה לקראת עליית השעון מפני ש </w:t>
+      </w:r>
+      <w:proofErr w:type="spellStart"/>
+      <w:r>
+        <w:rPr>
+          <w:rFonts w:cstheme="minorHAnsi"/>
+        </w:rPr>
+        <w:t>d_i</w:t>
+      </w:r>
+      <w:proofErr w:type="spellEnd"/>
+      <w:r>
+        <w:rPr>
+          <w:rFonts w:cstheme="minorHAnsi"/>
+        </w:rPr>
+        <w:t xml:space="preserve">=3 </w:t>
+      </w:r>
+      <w:r>
+        <w:rPr>
+          <w:rFonts w:cstheme="minorHAnsi" w:hint="cs"/>
+          <w:rtl/>
+        </w:rPr>
+        <w:t xml:space="preserve"> ו</w:t>
+      </w:r>
+      <w:r>
+        <w:rPr>
+          <w:rFonts w:cstheme="minorHAnsi"/>
+        </w:rPr>
+        <w:t>d_i-1=2</w:t>
+      </w:r>
+      <w:r>
+        <w:rPr>
+          <w:rFonts w:cstheme="minorHAnsi" w:hint="cs"/>
+          <w:rtl/>
+        </w:rPr>
+        <w:t xml:space="preserve"> ו</w:t>
+      </w:r>
+      <w:r>
+        <w:rPr>
+          <w:rFonts w:cstheme="minorHAnsi" w:hint="cs"/>
+        </w:rPr>
+        <w:t>COND</w:t>
+      </w:r>
+      <w:r>
+        <w:rPr>
+          <w:rFonts w:cstheme="minorHAnsi" w:hint="cs"/>
+          <w:rtl/>
+        </w:rPr>
+        <w:t xml:space="preserve"> בזמן הזה שווה ל0 וזה בדיוק מקיים את התנאי לכן </w:t>
+      </w:r>
+      <w:r>
+        <w:rPr>
+          <w:rFonts w:cstheme="minorHAnsi" w:hint="cs"/>
+        </w:rPr>
+        <w:t>RISE</w:t>
+      </w:r>
+      <w:r>
+        <w:rPr>
+          <w:rFonts w:cstheme="minorHAnsi" w:hint="cs"/>
+          <w:rtl/>
+        </w:rPr>
+        <w:t xml:space="preserve"> שווה ל</w:t>
+      </w:r>
+      <w:r>
+        <w:rPr>
+          <w:rFonts w:cstheme="minorHAnsi" w:hint="cs"/>
+          <w:rtl/>
+        </w:rPr>
+        <w:t>1</w:t>
+      </w:r>
+      <w:r>
+        <w:rPr>
+          <w:rFonts w:cstheme="minorHAnsi" w:hint="cs"/>
+          <w:rtl/>
+        </w:rPr>
+        <w:t xml:space="preserve">, לאחר עליית שעון חלק של </w:t>
+      </w:r>
+      <w:proofErr w:type="spellStart"/>
+      <w:r>
+        <w:rPr>
+          <w:rFonts w:cstheme="minorHAnsi" w:hint="cs"/>
+          <w:rtl/>
+        </w:rPr>
+        <w:t>דילאי</w:t>
+      </w:r>
+      <w:proofErr w:type="spellEnd"/>
+      <w:r>
+        <w:rPr>
+          <w:rFonts w:cstheme="minorHAnsi" w:hint="cs"/>
+          <w:rtl/>
+        </w:rPr>
+        <w:t xml:space="preserve"> מוציא 3 ואז כבר תנאי לא מתקיים לכן </w:t>
+      </w:r>
+      <w:r>
+        <w:rPr>
+          <w:rFonts w:cstheme="minorHAnsi" w:hint="cs"/>
+        </w:rPr>
+        <w:t>RISE</w:t>
+      </w:r>
+      <w:r>
+        <w:rPr>
+          <w:rFonts w:cstheme="minorHAnsi" w:hint="cs"/>
+          <w:rtl/>
+        </w:rPr>
+        <w:t xml:space="preserve"> יורד ל0.</w:t>
+      </w:r>
+    </w:p>
+    <w:p>
+      <w:pPr>
+        <w:bidi/>
+        <w:rPr>
+          <w:rFonts w:cstheme="minorHAnsi"/>
+          <w:rtl/>
+        </w:rPr>
+      </w:pPr>
+      <w:r>
+        <w:rPr>
+          <w:rFonts w:cstheme="minorHAnsi" w:hint="cs"/>
+          <w:rtl/>
+        </w:rPr>
+        <w:t>איור המודול:</w:t>
+      </w:r>
+    </w:p>
+    <w:p>
+      <w:pPr>
+        <w:jc w:val="center"/>
         <w:rPr>
           <w:rFonts w:cstheme="minorHAnsi"/>
           <w:b/>
           <w:bCs/>
           <w:sz w:val="28"/>
           <w:szCs w:val="28"/>
-        </w:rPr>
-      </w:pPr>
+          <w:rtl/>
+        </w:rPr>
+      </w:pPr>
+      <w:r>
+        <w:rPr>
+          <w:noProof/>
+        </w:rPr>
+        <w:lastRenderedPageBreak/>
+        <w:drawing>
+          <wp:inline distT="0" distB="0" distL="0" distR="0" wp14:anchorId="7F474F73" wp14:editId="29CA65C7">
+            <wp:extent cx="1366520" cy="1300146"/>
+            <wp:effectExtent l="0" t="0" r="5080" b="0"/>
+            <wp:docPr id="15" name="תמונה 15"/>
+            <wp:cNvGraphicFramePr>
+              <a:graphicFrameLocks xmlns:a="http://schemas.openxmlformats.org/drawingml/2006/main" noChangeAspect="1"/>
+            </wp:cNvGraphicFramePr>
+            <a:graphic xmlns:a="http://schemas.openxmlformats.org/drawingml/2006/main">
+              <a:graphicData uri="http://schemas.openxmlformats.org/drawingml/2006/picture">
+                <pic:pic xmlns:pic="http://schemas.openxmlformats.org/drawingml/2006/picture">
+                  <pic:nvPicPr>
+                    <pic:cNvPr id="1" name=""/>
+                    <pic:cNvPicPr/>
+                  </pic:nvPicPr>
+                  <pic:blipFill>
+                    <a:blip r:embed="rId20"/>
+                    <a:stretch>
+                      <a:fillRect/>
+                    </a:stretch>
+                  </pic:blipFill>
+                  <pic:spPr>
+                    <a:xfrm>
+                      <a:off x="0" y="0"/>
+                      <a:ext cx="1374905" cy="1308124"/>
+                    </a:xfrm>
+                    <a:prstGeom prst="rect">
+                      <a:avLst/>
+                    </a:prstGeom>
+                  </pic:spPr>
+                </pic:pic>
+              </a:graphicData>
+            </a:graphic>
+          </wp:inline>
+        </w:drawing>
+      </w:r>
+    </w:p>
+    <w:p>
+      <w:pPr>
+        <w:bidi/>
+        <w:rPr>
+          <w:rFonts w:cstheme="minorHAnsi"/>
+          <w:sz w:val="28"/>
+          <w:szCs w:val="28"/>
+          <w:rtl/>
+        </w:rPr>
+      </w:pPr>
+      <w:r>
+        <w:rPr>
+          <w:rFonts w:cstheme="minorHAnsi" w:hint="cs"/>
+          <w:sz w:val="28"/>
+          <w:szCs w:val="28"/>
+          <w:rtl/>
+        </w:rPr>
+        <w:t>דיאגרמה של תת מודול מחוץ למערכת:</w:t>
+      </w:r>
+    </w:p>
+    <w:p>
+      <w:pPr>
+        <w:bidi/>
+        <w:rPr>
+          <w:rFonts w:cstheme="minorHAnsi"/>
+          <w:sz w:val="28"/>
+          <w:szCs w:val="28"/>
+          <w:rtl/>
+        </w:rPr>
+      </w:pPr>
+      <w:r>
+        <w:rPr>
+          <w:noProof/>
+        </w:rPr>
+        <w:drawing>
+          <wp:inline distT="0" distB="0" distL="0" distR="0" wp14:anchorId="097A920F" wp14:editId="67F57E10">
+            <wp:extent cx="3294587" cy="1114425"/>
+            <wp:effectExtent l="0" t="0" r="1270" b="0"/>
+            <wp:docPr id="8" name="תמונה 8"/>
+            <wp:cNvGraphicFramePr>
+              <a:graphicFrameLocks xmlns:a="http://schemas.openxmlformats.org/drawingml/2006/main" noChangeAspect="1"/>
+            </wp:cNvGraphicFramePr>
+            <a:graphic xmlns:a="http://schemas.openxmlformats.org/drawingml/2006/main">
+              <a:graphicData uri="http://schemas.openxmlformats.org/drawingml/2006/picture">
+                <pic:pic xmlns:pic="http://schemas.openxmlformats.org/drawingml/2006/picture">
+                  <pic:nvPicPr>
+                    <pic:cNvPr id="1" name=""/>
+                    <pic:cNvPicPr/>
+                  </pic:nvPicPr>
+                  <pic:blipFill>
+                    <a:blip r:embed="rId21"/>
+                    <a:stretch>
+                      <a:fillRect/>
+                    </a:stretch>
+                  </pic:blipFill>
+                  <pic:spPr>
+                    <a:xfrm>
+                      <a:off x="0" y="0"/>
+                      <a:ext cx="3305390" cy="1118079"/>
+                    </a:xfrm>
+                    <a:prstGeom prst="rect">
+                      <a:avLst/>
+                    </a:prstGeom>
+                  </pic:spPr>
+                </pic:pic>
+              </a:graphicData>
+            </a:graphic>
+          </wp:inline>
+        </w:drawing>
+      </w:r>
+    </w:p>
+    <w:p>
+      <w:pPr>
+        <w:bidi/>
+        <w:rPr>
+          <w:rFonts w:cstheme="minorHAnsi"/>
+          <w:sz w:val="28"/>
+          <w:szCs w:val="28"/>
+          <w:rtl/>
+        </w:rPr>
+      </w:pPr>
+      <w:r>
+        <w:rPr>
+          <w:rFonts w:cstheme="minorHAnsi" w:hint="cs"/>
+          <w:sz w:val="28"/>
+          <w:szCs w:val="28"/>
+          <w:rtl/>
+        </w:rPr>
+        <w:t xml:space="preserve">ניתן לראות שכאשר תנאי מתקיים </w:t>
+      </w:r>
+      <w:r>
+        <w:rPr>
+          <w:rFonts w:cstheme="minorHAnsi" w:hint="cs"/>
+          <w:sz w:val="28"/>
+          <w:szCs w:val="28"/>
+        </w:rPr>
+        <w:t>DETECTOR</w:t>
+      </w:r>
+      <w:r>
+        <w:rPr>
+          <w:rFonts w:cstheme="minorHAnsi" w:hint="cs"/>
+          <w:sz w:val="28"/>
+          <w:szCs w:val="28"/>
+          <w:rtl/>
+        </w:rPr>
+        <w:t xml:space="preserve"> עולה ל1 אחרת0</w:t>
+      </w:r>
+    </w:p>
+    <w:p>
+      <w:pPr>
+        <w:jc w:val="center"/>
+        <w:rPr>
+          <w:rFonts w:cstheme="minorHAnsi"/>
+          <w:b/>
+          <w:bCs/>
+          <w:sz w:val="28"/>
+          <w:szCs w:val="28"/>
+          <w:rtl/>
+        </w:rPr>
+      </w:pPr>
+    </w:p>
+    <w:p>
+      <w:pPr>
+        <w:jc w:val="center"/>
+        <w:rPr>
+          <w:rFonts w:cstheme="minorHAnsi"/>
+          <w:b/>
+          <w:bCs/>
+          <w:sz w:val="28"/>
+          <w:szCs w:val="28"/>
+          <w:rtl/>
+        </w:rPr>
+      </w:pPr>
+    </w:p>
+    <w:p>
+      <w:pPr>
+        <w:jc w:val="center"/>
+        <w:rPr>
+          <w:rFonts w:cstheme="minorHAnsi"/>
+          <w:b/>
+          <w:bCs/>
+          <w:sz w:val="28"/>
+          <w:szCs w:val="28"/>
+          <w:rtl/>
+        </w:rPr>
+      </w:pPr>
+    </w:p>
+    <w:p>
+      <w:pPr>
+        <w:jc w:val="center"/>
+        <w:rPr>
+          <w:rFonts w:cstheme="minorHAnsi"/>
+          <w:b/>
+          <w:bCs/>
+          <w:sz w:val="28"/>
+          <w:szCs w:val="28"/>
+          <w:rtl/>
+        </w:rPr>
+      </w:pPr>
+    </w:p>
+    <w:p>
+      <w:pPr>
+        <w:rPr>
+          <w:rFonts w:cstheme="minorHAnsi"/>
+          <w:b/>
+          <w:bCs/>
+          <w:sz w:val="28"/>
+          <w:szCs w:val="28"/>
+        </w:rPr>
+      </w:pPr>
+      <w:r>
+        <w:rPr>
+          <w:rFonts w:cstheme="minorHAnsi" w:hint="cs"/>
+          <w:b/>
+          <w:bCs/>
+          <w:sz w:val="28"/>
+          <w:szCs w:val="28"/>
+        </w:rPr>
+        <w:t>D</w:t>
+      </w:r>
+      <w:r>
+        <w:rPr>
+          <w:rFonts w:cstheme="minorHAnsi"/>
+          <w:b/>
+          <w:bCs/>
+          <w:sz w:val="28"/>
+          <w:szCs w:val="28"/>
+        </w:rPr>
+        <w:t>etector</w:t>
+      </w:r>
+      <w:r>
+        <w:rPr>
+          <w:rFonts w:cstheme="minorHAnsi"/>
+          <w:b/>
+          <w:bCs/>
+          <w:sz w:val="28"/>
+          <w:szCs w:val="28"/>
+        </w:rPr>
+        <w:t>:</w:t>
+      </w:r>
+    </w:p>
+    <w:p>
+      <w:pPr>
+        <w:bidi/>
+        <w:jc w:val="center"/>
+        <w:rPr>
+          <w:rFonts w:cstheme="minorHAnsi"/>
+          <w:noProof/>
+          <w:rtl/>
+        </w:rPr>
+      </w:pPr>
+      <w:r>
+        <w:rPr>
+          <w:rFonts w:cstheme="minorHAnsi" w:hint="cs"/>
+          <w:rtl/>
+        </w:rPr>
+        <w:t>מודול זה בעצם לוקח את כמות הפעמים שתתי-הסדרות קיימו את התנאי הרצוי, ומוציא '1' אם כל הסדרה תקינה</w:t>
+      </w:r>
+      <w:r>
+        <w:rPr>
+          <w:rFonts w:cstheme="minorHAnsi" w:hint="cs"/>
+          <w:rtl/>
+        </w:rPr>
+        <w:t xml:space="preserve"> </w:t>
+      </w:r>
+      <w:r>
+        <w:rPr>
+          <w:rFonts w:cstheme="minorHAnsi"/>
+          <w:rtl/>
+        </w:rPr>
+        <w:t>–</w:t>
+      </w:r>
+      <w:r>
+        <w:rPr>
+          <w:rFonts w:cstheme="minorHAnsi" w:hint="cs"/>
+          <w:rtl/>
+        </w:rPr>
+        <w:t xml:space="preserve"> כלומר אם אורך הסדרה הוא </w:t>
+      </w:r>
+      <w:r>
+        <w:rPr>
+          <w:rFonts w:cstheme="minorHAnsi" w:hint="cs"/>
+          <w:rtl/>
+        </w:rPr>
+        <w:t xml:space="preserve"> </w:t>
+      </w:r>
+      <w:r>
+        <w:rPr>
+          <w:rFonts w:cstheme="minorHAnsi"/>
+        </w:rPr>
+        <w:t xml:space="preserve"> </w:t>
+      </w:r>
+      <w:r>
+        <w:rPr>
+          <w:rFonts w:cstheme="minorHAnsi"/>
+        </w:rPr>
+        <w:t>m+1=8</w:t>
+      </w:r>
+      <w:r>
+        <w:rPr>
+          <w:rFonts w:cstheme="minorHAnsi" w:hint="cs"/>
+          <w:rtl/>
+        </w:rPr>
+        <w:t>אחרת 0.</w:t>
+      </w:r>
+      <w:r>
+        <w:rPr>
+          <w:rFonts w:cstheme="minorHAnsi" w:hint="cs"/>
+          <w:rtl/>
+        </w:rPr>
+        <w:t>החלטנו לממש את זה לא כ</w:t>
+      </w:r>
+      <w:r>
+        <w:rPr>
+          <w:rFonts w:cstheme="minorHAnsi" w:hint="cs"/>
+        </w:rPr>
+        <w:t>PROCESS</w:t>
+      </w:r>
+      <w:r>
+        <w:rPr>
+          <w:rFonts w:cstheme="minorHAnsi" w:hint="cs"/>
+          <w:rtl/>
+        </w:rPr>
+        <w:t>.</w:t>
+      </w:r>
+      <w:r>
+        <w:rPr>
+          <w:rFonts w:cstheme="minorHAnsi" w:hint="cs"/>
+          <w:rtl/>
+        </w:rPr>
+        <w:t xml:space="preserve"> איור המודל:</w:t>
+      </w:r>
+      <w:r>
+        <w:rPr>
+          <w:rFonts w:cstheme="minorHAnsi"/>
+          <w:noProof/>
+        </w:rPr>
+        <w:t xml:space="preserve"> </w:t>
+      </w:r>
+      <w:r>
+        <w:rPr>
+          <w:rFonts w:cstheme="minorHAnsi"/>
+          <w:noProof/>
+        </w:rPr>
+        <w:drawing>
+          <wp:inline distT="0" distB="0" distL="0" distR="0" wp14:anchorId="1F47FE0A" wp14:editId="77333D20">
+            <wp:extent cx="2353511" cy="1320705"/>
+            <wp:effectExtent l="0" t="0" r="0" b="0"/>
+            <wp:docPr id="14" name="תמונה 14"/>
+            <wp:cNvGraphicFramePr>
+              <a:graphicFrameLocks xmlns:a="http://schemas.openxmlformats.org/drawingml/2006/main" noChangeAspect="1"/>
+            </wp:cNvGraphicFramePr>
+            <a:graphic xmlns:a="http://schemas.openxmlformats.org/drawingml/2006/main">
+              <a:graphicData uri="http://schemas.openxmlformats.org/drawingml/2006/picture">
+                <pic:pic xmlns:pic="http://schemas.openxmlformats.org/drawingml/2006/picture">
+                  <pic:nvPicPr>
+                    <pic:cNvPr id="0" name="Picture 1"/>
+                    <pic:cNvPicPr>
+                      <a:picLocks noChangeAspect="1" noChangeArrowheads="1"/>
+                    </pic:cNvPicPr>
+                  </pic:nvPicPr>
+                  <pic:blipFill>
+                    <a:blip r:embed="rId22" cstate="print">
+                      <a:extLst>
+                        <a:ext uri="{28A0092B-C50C-407E-A947-70E740481C1C}">
+                          <a14:useLocalDpi xmlns:a14="http://schemas.microsoft.com/office/drawing/2010/main" val="0"/>
+                        </a:ext>
+                      </a:extLst>
+                    </a:blip>
+                    <a:srcRect/>
+                    <a:stretch>
+                      <a:fillRect/>
+                    </a:stretch>
+                  </pic:blipFill>
+                  <pic:spPr bwMode="auto">
+                    <a:xfrm>
+                      <a:off x="0" y="0"/>
+                      <a:ext cx="2366924" cy="1328232"/>
+                    </a:xfrm>
+                    <a:prstGeom prst="rect">
+                      <a:avLst/>
+                    </a:prstGeom>
+                    <a:noFill/>
+                    <a:ln>
+                      <a:noFill/>
+                    </a:ln>
+                  </pic:spPr>
+                </pic:pic>
+              </a:graphicData>
+            </a:graphic>
+          </wp:inline>
+        </w:drawing>
+      </w:r>
+    </w:p>
+    <w:p>
+      <w:pPr>
+        <w:bidi/>
+        <w:rPr>
+          <w:rFonts w:cstheme="minorHAnsi"/>
+          <w:noProof/>
+          <w:rtl/>
+        </w:rPr>
+      </w:pPr>
+      <w:r>
+        <w:rPr>
+          <w:rFonts w:cstheme="minorHAnsi" w:hint="cs"/>
+          <w:noProof/>
+          <w:rtl/>
+        </w:rPr>
+        <w:t>דיאגרמה של תת מודול בנפרד מכל המערכת:</w:t>
+      </w:r>
+    </w:p>
+    <w:p>
+      <w:pPr>
+        <w:bidi/>
+        <w:rPr>
+          <w:rFonts w:cstheme="minorHAnsi"/>
+        </w:rPr>
+      </w:pPr>
+      <w:r>
+        <w:rPr>
+          <w:noProof/>
+        </w:rPr>
+        <w:drawing>
+          <wp:inline distT="0" distB="0" distL="0" distR="0" wp14:anchorId="67C14F72" wp14:editId="7C22F759">
+            <wp:extent cx="5943600" cy="1068070"/>
+            <wp:effectExtent l="0" t="0" r="0" b="0"/>
+            <wp:docPr id="7" name="תמונה 7"/>
+            <wp:cNvGraphicFramePr>
+              <a:graphicFrameLocks xmlns:a="http://schemas.openxmlformats.org/drawingml/2006/main" noChangeAspect="1"/>
+            </wp:cNvGraphicFramePr>
+            <a:graphic xmlns:a="http://schemas.openxmlformats.org/drawingml/2006/main">
+              <a:graphicData uri="http://schemas.openxmlformats.org/drawingml/2006/picture">
+                <pic:pic xmlns:pic="http://schemas.openxmlformats.org/drawingml/2006/picture">
+                  <pic:nvPicPr>
+                    <pic:cNvPr id="1" name=""/>
+                    <pic:cNvPicPr/>
+                  </pic:nvPicPr>
+                  <pic:blipFill>
+                    <a:blip r:embed="rId23"/>
+                    <a:stretch>
+                      <a:fillRect/>
+                    </a:stretch>
+                  </pic:blipFill>
+                  <pic:spPr>
+                    <a:xfrm>
+                      <a:off x="0" y="0"/>
+                      <a:ext cx="5943600" cy="1068070"/>
+                    </a:xfrm>
+                    <a:prstGeom prst="rect">
+                      <a:avLst/>
+                    </a:prstGeom>
+                  </pic:spPr>
+                </pic:pic>
+              </a:graphicData>
+            </a:graphic>
+          </wp:inline>
+        </w:drawing>
+      </w:r>
     </w:p>
     <w:sectPr>
       <w:pgSz w:w="12240" w:h="15840"/>
@@ -5296,7 +6425,7 @@
       </w:pPr>
     </w:pPrDefault>
   </w:docDefaults>
-  <w:latentStyles w:defLockedState="0" w:defUIPriority="99" w:defSemiHidden="0" w:defUnhideWhenUsed="0" w:defQFormat="0" w:count="377">
+  <w:latentStyles w:defLockedState="0" w:defUIPriority="99" w:defSemiHidden="0" w:defUnhideWhenUsed="0" w:defQFormat="0" w:count="376">
     <w:lsdException w:name="Normal" w:uiPriority="0" w:qFormat="1"/>
     <w:lsdException w:name="heading 1" w:uiPriority="9" w:qFormat="1"/>
     <w:lsdException w:name="heading 2" w:semiHidden="1" w:uiPriority="9" w:unhideWhenUsed="1" w:qFormat="1"/>
@@ -5673,19 +6802,18 @@
     <w:lsdException w:name="Hashtag" w:semiHidden="1" w:unhideWhenUsed="1"/>
     <w:lsdException w:name="Unresolved Mention" w:semiHidden="1" w:unhideWhenUsed="1"/>
     <w:lsdException w:name="Smart Link" w:semiHidden="1" w:unhideWhenUsed="1"/>
-    <w:lsdException w:name="Smart Link Error" w:semiHidden="1" w:unhideWhenUsed="1"/>
   </w:latentStyles>
-  <w:style w:type="paragraph" w:default="1" w:styleId="Normal">
+  <w:style w:type="paragraph" w:default="1" w:styleId="a">
     <w:name w:val="Normal"/>
     <w:qFormat/>
   </w:style>
-  <w:style w:type="character" w:default="1" w:styleId="DefaultParagraphFont">
+  <w:style w:type="character" w:default="1" w:styleId="a0">
     <w:name w:val="Default Paragraph Font"/>
     <w:uiPriority w:val="1"/>
     <w:semiHidden/>
     <w:unhideWhenUsed/>
   </w:style>
-  <w:style w:type="table" w:default="1" w:styleId="TableNormal">
+  <w:style w:type="table" w:default="1" w:styleId="a1">
     <w:name w:val="Normal Table"/>
     <w:uiPriority w:val="99"/>
     <w:semiHidden/>
@@ -5700,15 +6828,15 @@
       </w:tblCellMar>
     </w:tblPr>
   </w:style>
-  <w:style w:type="numbering" w:default="1" w:styleId="NoList">
+  <w:style w:type="numbering" w:default="1" w:styleId="a2">
     <w:name w:val="No List"/>
     <w:uiPriority w:val="99"/>
     <w:semiHidden/>
     <w:unhideWhenUsed/>
   </w:style>
-  <w:style w:type="character" w:styleId="PlaceholderText">
+  <w:style w:type="character" w:styleId="a3">
     <w:name w:val="Placeholder Text"/>
-    <w:basedOn w:val="DefaultParagraphFont"/>
+    <w:basedOn w:val="a0"/>
     <w:uiPriority w:val="99"/>
     <w:semiHidden/>
     <w:rsid w:val="00126766"/>
@@ -5716,9 +6844,9 @@
       <w:color w:val="808080"/>
     </w:rPr>
   </w:style>
-  <w:style w:type="table" w:styleId="TableGrid">
+  <w:style w:type="table" w:styleId="a4">
     <w:name w:val="Table Grid"/>
-    <w:basedOn w:val="TableNormal"/>
+    <w:basedOn w:val="a1"/>
     <w:uiPriority w:val="39"/>
     <w:rsid w:val="00126766"/>
     <w:pPr>
@@ -6038,7 +7166,7 @@
 </file>
 
 <file path=customXml/itemProps1.xml><?xml version="1.0" encoding="utf-8"?>
-<ds:datastoreItem xmlns:ds="http://schemas.openxmlformats.org/officeDocument/2006/customXml" ds:itemID="{C99AF496-BFCA-48AB-83F5-E7565B110C53}">
+<ds:datastoreItem xmlns:ds="http://schemas.openxmlformats.org/officeDocument/2006/customXml" ds:itemID="{DE35862F-6483-4F0D-B6AA-EE52C6EF9098}">
   <ds:schemaRefs>
     <ds:schemaRef ds:uri="http://schemas.openxmlformats.org/officeDocument/2006/bibliography"/>
   </ds:schemaRefs>
